--- a/prac.docx
+++ b/prac.docx
@@ -144,13 +144,8 @@
         <w:ind w:left="6096" w:right="-1"/>
         <w:jc w:val="left"/>
       </w:pPr>
-      <w:proofErr w:type="spellStart"/>
-      <w:r>
-        <w:t>Лепёшкин</w:t>
-      </w:r>
-      <w:proofErr w:type="spellEnd"/>
-      <w:r>
-        <w:t xml:space="preserve"> К.С.____________</w:t>
+      <w:r>
+        <w:t>Лепёшкин К.С.____________</w:t>
       </w:r>
     </w:p>
     <w:p>
@@ -215,19 +210,20 @@
     </w:p>
     <w:sdt>
       <w:sdtPr>
+        <w:rPr>
+          <w:rFonts w:eastAsiaTheme="minorEastAsia" w:cstheme="minorBidi"/>
+          <w:b w:val="0"/>
+          <w:bCs w:val="0"/>
+          <w:smallCaps w:val="0"/>
+          <w:szCs w:val="22"/>
+        </w:rPr>
         <w:id w:val="1093052308"/>
         <w:docPartObj>
           <w:docPartGallery w:val="Table of Contents"/>
           <w:docPartUnique/>
         </w:docPartObj>
       </w:sdtPr>
-      <w:sdtEndPr>
-        <w:rPr>
-          <w:rFonts w:eastAsiaTheme="minorEastAsia" w:cstheme="minorBidi"/>
-          <w:smallCaps w:val="0"/>
-          <w:szCs w:val="22"/>
-        </w:rPr>
-      </w:sdtEndPr>
+      <w:sdtEndPr/>
       <w:sdtContent>
         <w:p>
           <w:pPr>
@@ -258,7 +254,7 @@
           <w:r>
             <w:fldChar w:fldCharType="separate"/>
           </w:r>
-          <w:hyperlink w:anchor="_Toc40735479" w:history="1">
+          <w:hyperlink w:anchor="_Toc40746909" w:history="1">
             <w:r>
               <w:rPr>
                 <w:rStyle w:val="ad"/>
@@ -285,7 +281,7 @@
                 <w:noProof/>
                 <w:webHidden/>
               </w:rPr>
-              <w:instrText xml:space="preserve"> PAGEREF _Toc40735479 \h </w:instrText>
+              <w:instrText xml:space="preserve"> PAGEREF _Toc40746909 \h </w:instrText>
             </w:r>
             <w:r>
               <w:rPr>
@@ -328,7 +324,7 @@
               <w:sz w:val="22"/>
             </w:rPr>
           </w:pPr>
-          <w:hyperlink w:anchor="_Toc40735480" w:history="1">
+          <w:hyperlink w:anchor="_Toc40746910" w:history="1">
             <w:r>
               <w:rPr>
                 <w:rStyle w:val="ad"/>
@@ -378,7 +374,7 @@
                 <w:noProof/>
                 <w:webHidden/>
               </w:rPr>
-              <w:instrText xml:space="preserve"> PAGEREF _Toc40735480 \h </w:instrText>
+              <w:instrText xml:space="preserve"> PAGEREF _Toc40746910 \h </w:instrText>
             </w:r>
             <w:r>
               <w:rPr>
@@ -421,7 +417,7 @@
               <w:sz w:val="22"/>
             </w:rPr>
           </w:pPr>
-          <w:hyperlink w:anchor="_Toc40735481" w:history="1">
+          <w:hyperlink w:anchor="_Toc40746911" w:history="1">
             <w:r>
               <w:rPr>
                 <w:rStyle w:val="ad"/>
@@ -448,7 +444,7 @@
                 <w:noProof/>
                 <w:webHidden/>
               </w:rPr>
-              <w:instrText xml:space="preserve"> PAGEREF _Toc40735481 \h </w:instrText>
+              <w:instrText xml:space="preserve"> PAGEREF _Toc40746911 \h </w:instrText>
             </w:r>
             <w:r>
               <w:rPr>
@@ -493,7 +489,7 @@
               <w:sz w:val="22"/>
             </w:rPr>
           </w:pPr>
-          <w:hyperlink w:anchor="_Toc40735482" w:history="1">
+          <w:hyperlink w:anchor="_Toc40746912" w:history="1">
             <w:r>
               <w:rPr>
                 <w:rStyle w:val="ad"/>
@@ -520,7 +516,7 @@
                 <w:noProof/>
                 <w:webHidden/>
               </w:rPr>
-              <w:instrText xml:space="preserve"> PAGEREF _Toc40735482 \h </w:instrText>
+              <w:instrText xml:space="preserve"> PAGEREF _Toc40746912 \h </w:instrText>
             </w:r>
             <w:r>
               <w:rPr>
@@ -565,7 +561,7 @@
               <w:sz w:val="22"/>
             </w:rPr>
           </w:pPr>
-          <w:hyperlink w:anchor="_Toc40735483" w:history="1">
+          <w:hyperlink w:anchor="_Toc40746913" w:history="1">
             <w:r>
               <w:rPr>
                 <w:rStyle w:val="ad"/>
@@ -592,7 +588,7 @@
                 <w:noProof/>
                 <w:webHidden/>
               </w:rPr>
-              <w:instrText xml:space="preserve"> PAGEREF _Toc40735483 \h </w:instrText>
+              <w:instrText xml:space="preserve"> PAGEREF _Toc40746913 \h </w:instrText>
             </w:r>
             <w:r>
               <w:rPr>
@@ -637,7 +633,7 @@
               <w:sz w:val="22"/>
             </w:rPr>
           </w:pPr>
-          <w:hyperlink w:anchor="_Toc40735484" w:history="1">
+          <w:hyperlink w:anchor="_Toc40746914" w:history="1">
             <w:r>
               <w:rPr>
                 <w:rStyle w:val="ad"/>
@@ -664,7 +660,7 @@
                 <w:noProof/>
                 <w:webHidden/>
               </w:rPr>
-              <w:instrText xml:space="preserve"> PAGEREF _Toc40735484 \h </w:instrText>
+              <w:instrText xml:space="preserve"> PAGEREF _Toc40746914 \h </w:instrText>
             </w:r>
             <w:r>
               <w:rPr>
@@ -709,7 +705,7 @@
               <w:sz w:val="22"/>
             </w:rPr>
           </w:pPr>
-          <w:hyperlink w:anchor="_Toc40735485" w:history="1">
+          <w:hyperlink w:anchor="_Toc40746915" w:history="1">
             <w:r>
               <w:rPr>
                 <w:rStyle w:val="ad"/>
@@ -736,7 +732,7 @@
                 <w:noProof/>
                 <w:webHidden/>
               </w:rPr>
-              <w:instrText xml:space="preserve"> PAGEREF _Toc40735485 \h </w:instrText>
+              <w:instrText xml:space="preserve"> PAGEREF _Toc40746915 \h </w:instrText>
             </w:r>
             <w:r>
               <w:rPr>
@@ -781,7 +777,7 @@
               <w:sz w:val="22"/>
             </w:rPr>
           </w:pPr>
-          <w:hyperlink w:anchor="_Toc40735486" w:history="1">
+          <w:hyperlink w:anchor="_Toc40746916" w:history="1">
             <w:r>
               <w:rPr>
                 <w:rStyle w:val="ad"/>
@@ -808,7 +804,7 @@
                 <w:noProof/>
                 <w:webHidden/>
               </w:rPr>
-              <w:instrText xml:space="preserve"> PAGEREF _Toc40735486 \h </w:instrText>
+              <w:instrText xml:space="preserve"> PAGEREF _Toc40746916 \h </w:instrText>
             </w:r>
             <w:r>
               <w:rPr>
@@ -851,7 +847,7 @@
               <w:sz w:val="22"/>
             </w:rPr>
           </w:pPr>
-          <w:hyperlink w:anchor="_Toc40735487" w:history="1">
+          <w:hyperlink w:anchor="_Toc40746917" w:history="1">
             <w:r>
               <w:rPr>
                 <w:rStyle w:val="ad"/>
@@ -878,7 +874,7 @@
                 <w:noProof/>
                 <w:webHidden/>
               </w:rPr>
-              <w:instrText xml:space="preserve"> PAGEREF _Toc40735487 \h </w:instrText>
+              <w:instrText xml:space="preserve"> PAGEREF _Toc40746917 \h </w:instrText>
             </w:r>
             <w:r>
               <w:rPr>
@@ -899,6 +895,309 @@
                 <w:webHidden/>
               </w:rPr>
               <w:t>8</w:t>
+            </w:r>
+            <w:r>
+              <w:rPr>
+                <w:noProof/>
+                <w:webHidden/>
+              </w:rPr>
+              <w:fldChar w:fldCharType="end"/>
+            </w:r>
+          </w:hyperlink>
+        </w:p>
+        <w:p>
+          <w:pPr>
+            <w:pStyle w:val="21"/>
+            <w:tabs>
+              <w:tab w:val="right" w:leader="dot" w:pos="10195"/>
+            </w:tabs>
+            <w:rPr>
+              <w:rFonts w:asciiTheme="minorHAnsi" w:hAnsiTheme="minorHAnsi"/>
+              <w:smallCaps w:val="0"/>
+              <w:noProof/>
+              <w:color w:val="auto"/>
+              <w:sz w:val="22"/>
+            </w:rPr>
+          </w:pPr>
+          <w:hyperlink w:anchor="_Toc40746918" w:history="1">
+            <w:r>
+              <w:rPr>
+                <w:rStyle w:val="ad"/>
+                <w:noProof/>
+              </w:rPr>
+              <w:t>3.1</w:t>
+            </w:r>
+            <w:r>
+              <w:rPr>
+                <w:rStyle w:val="ad"/>
+                <w:noProof/>
+                <w:lang w:val="en-US"/>
+              </w:rPr>
+              <w:t xml:space="preserve"> С</w:t>
+            </w:r>
+            <w:r>
+              <w:rPr>
+                <w:rStyle w:val="ad"/>
+                <w:noProof/>
+              </w:rPr>
+              <w:t>труктура проекта</w:t>
+            </w:r>
+            <w:r>
+              <w:rPr>
+                <w:noProof/>
+                <w:webHidden/>
+              </w:rPr>
+              <w:tab/>
+            </w:r>
+            <w:r>
+              <w:rPr>
+                <w:noProof/>
+                <w:webHidden/>
+              </w:rPr>
+              <w:fldChar w:fldCharType="begin"/>
+            </w:r>
+            <w:r>
+              <w:rPr>
+                <w:noProof/>
+                <w:webHidden/>
+              </w:rPr>
+              <w:instrText xml:space="preserve"> PAGEREF _Toc40746918 \h </w:instrText>
+            </w:r>
+            <w:r>
+              <w:rPr>
+                <w:noProof/>
+                <w:webHidden/>
+              </w:rPr>
+            </w:r>
+            <w:r>
+              <w:rPr>
+                <w:noProof/>
+                <w:webHidden/>
+              </w:rPr>
+              <w:fldChar w:fldCharType="separate"/>
+            </w:r>
+            <w:r>
+              <w:rPr>
+                <w:noProof/>
+                <w:webHidden/>
+              </w:rPr>
+              <w:t>8</w:t>
+            </w:r>
+            <w:r>
+              <w:rPr>
+                <w:noProof/>
+                <w:webHidden/>
+              </w:rPr>
+              <w:fldChar w:fldCharType="end"/>
+            </w:r>
+          </w:hyperlink>
+        </w:p>
+        <w:p>
+          <w:pPr>
+            <w:pStyle w:val="21"/>
+            <w:tabs>
+              <w:tab w:val="right" w:leader="dot" w:pos="10195"/>
+            </w:tabs>
+            <w:rPr>
+              <w:rFonts w:asciiTheme="minorHAnsi" w:hAnsiTheme="minorHAnsi"/>
+              <w:smallCaps w:val="0"/>
+              <w:noProof/>
+              <w:color w:val="auto"/>
+              <w:sz w:val="22"/>
+            </w:rPr>
+          </w:pPr>
+          <w:hyperlink w:anchor="_Toc40746919" w:history="1">
+            <w:r>
+              <w:rPr>
+                <w:rStyle w:val="ad"/>
+                <w:noProof/>
+              </w:rPr>
+              <w:t>3.2 Основной модуль</w:t>
+            </w:r>
+            <w:r>
+              <w:rPr>
+                <w:noProof/>
+                <w:webHidden/>
+              </w:rPr>
+              <w:tab/>
+            </w:r>
+            <w:r>
+              <w:rPr>
+                <w:noProof/>
+                <w:webHidden/>
+              </w:rPr>
+              <w:fldChar w:fldCharType="begin"/>
+            </w:r>
+            <w:r>
+              <w:rPr>
+                <w:noProof/>
+                <w:webHidden/>
+              </w:rPr>
+              <w:instrText xml:space="preserve"> PAGEREF _Toc40746919 \h </w:instrText>
+            </w:r>
+            <w:r>
+              <w:rPr>
+                <w:noProof/>
+                <w:webHidden/>
+              </w:rPr>
+            </w:r>
+            <w:r>
+              <w:rPr>
+                <w:noProof/>
+                <w:webHidden/>
+              </w:rPr>
+              <w:fldChar w:fldCharType="separate"/>
+            </w:r>
+            <w:r>
+              <w:rPr>
+                <w:noProof/>
+                <w:webHidden/>
+              </w:rPr>
+              <w:t>9</w:t>
+            </w:r>
+            <w:r>
+              <w:rPr>
+                <w:noProof/>
+                <w:webHidden/>
+              </w:rPr>
+              <w:fldChar w:fldCharType="end"/>
+            </w:r>
+          </w:hyperlink>
+        </w:p>
+        <w:p>
+          <w:pPr>
+            <w:pStyle w:val="21"/>
+            <w:tabs>
+              <w:tab w:val="right" w:leader="dot" w:pos="10195"/>
+            </w:tabs>
+            <w:rPr>
+              <w:rFonts w:asciiTheme="minorHAnsi" w:hAnsiTheme="minorHAnsi"/>
+              <w:smallCaps w:val="0"/>
+              <w:noProof/>
+              <w:color w:val="auto"/>
+              <w:sz w:val="22"/>
+            </w:rPr>
+          </w:pPr>
+          <w:hyperlink w:anchor="_Toc40746920" w:history="1">
+            <w:r>
+              <w:rPr>
+                <w:rStyle w:val="ad"/>
+                <w:noProof/>
+              </w:rPr>
+              <w:t>3.3 Модуль конфигуратора</w:t>
+            </w:r>
+            <w:r>
+              <w:rPr>
+                <w:noProof/>
+                <w:webHidden/>
+              </w:rPr>
+              <w:tab/>
+            </w:r>
+            <w:r>
+              <w:rPr>
+                <w:noProof/>
+                <w:webHidden/>
+              </w:rPr>
+              <w:fldChar w:fldCharType="begin"/>
+            </w:r>
+            <w:r>
+              <w:rPr>
+                <w:noProof/>
+                <w:webHidden/>
+              </w:rPr>
+              <w:instrText xml:space="preserve"> PAGEREF _Toc40746920 \h </w:instrText>
+            </w:r>
+            <w:r>
+              <w:rPr>
+                <w:noProof/>
+                <w:webHidden/>
+              </w:rPr>
+            </w:r>
+            <w:r>
+              <w:rPr>
+                <w:noProof/>
+                <w:webHidden/>
+              </w:rPr>
+              <w:fldChar w:fldCharType="separate"/>
+            </w:r>
+            <w:r>
+              <w:rPr>
+                <w:noProof/>
+                <w:webHidden/>
+              </w:rPr>
+              <w:t>10</w:t>
+            </w:r>
+            <w:r>
+              <w:rPr>
+                <w:noProof/>
+                <w:webHidden/>
+              </w:rPr>
+              <w:fldChar w:fldCharType="end"/>
+            </w:r>
+          </w:hyperlink>
+        </w:p>
+        <w:p>
+          <w:pPr>
+            <w:pStyle w:val="21"/>
+            <w:tabs>
+              <w:tab w:val="right" w:leader="dot" w:pos="10195"/>
+            </w:tabs>
+            <w:rPr>
+              <w:rFonts w:asciiTheme="minorHAnsi" w:hAnsiTheme="minorHAnsi"/>
+              <w:smallCaps w:val="0"/>
+              <w:noProof/>
+              <w:color w:val="auto"/>
+              <w:sz w:val="22"/>
+            </w:rPr>
+          </w:pPr>
+          <w:hyperlink w:anchor="_Toc40746921" w:history="1">
+            <w:r>
+              <w:rPr>
+                <w:rStyle w:val="ad"/>
+                <w:noProof/>
+              </w:rPr>
+              <w:t>3.4 Модуль загрузки списка слов</w:t>
+            </w:r>
+            <w:r>
+              <w:rPr>
+                <w:noProof/>
+                <w:webHidden/>
+              </w:rPr>
+              <w:tab/>
+            </w:r>
+            <w:r>
+              <w:rPr>
+                <w:noProof/>
+                <w:webHidden/>
+              </w:rPr>
+              <w:fldChar w:fldCharType="begin"/>
+            </w:r>
+            <w:r>
+              <w:rPr>
+                <w:noProof/>
+                <w:webHidden/>
+              </w:rPr>
+              <w:instrText xml:space="preserve"> PAGEREF _Toc40746921 \h </w:instrText>
+            </w:r>
+            <w:r>
+              <w:rPr>
+                <w:noProof/>
+                <w:webHidden/>
+              </w:rPr>
+            </w:r>
+            <w:r>
+              <w:rPr>
+                <w:noProof/>
+                <w:webHidden/>
+              </w:rPr>
+              <w:fldChar w:fldCharType="separate"/>
+            </w:r>
+            <w:r>
+              <w:rPr>
+                <w:noProof/>
+                <w:webHidden/>
+              </w:rPr>
+              <w:t>12</w:t>
             </w:r>
             <w:r>
               <w:rPr>
@@ -994,7 +1293,7 @@
         <w:ind w:left="567"/>
       </w:pPr>
       <w:bookmarkStart w:id="1" w:name="_Toc483264531"/>
-      <w:bookmarkStart w:id="2" w:name="_Toc40735479"/>
+      <w:bookmarkStart w:id="2" w:name="_Toc40746909"/>
       <w:r>
         <w:t>Введение</w:t>
       </w:r>
@@ -1099,7 +1398,7 @@
           <w:lang w:val="en-US"/>
         </w:rPr>
       </w:pPr>
-      <w:bookmarkStart w:id="3" w:name="_Toc40735480"/>
+      <w:bookmarkStart w:id="3" w:name="_Toc40746910"/>
       <w:r>
         <w:t>З</w:t>
       </w:r>
@@ -1246,7 +1545,7 @@
       <w:pPr>
         <w:pStyle w:val="1"/>
       </w:pPr>
-      <w:bookmarkStart w:id="4" w:name="_Toc40735481"/>
+      <w:bookmarkStart w:id="4" w:name="_Toc40746911"/>
       <w:r>
         <w:t>Используемые инструменты</w:t>
       </w:r>
@@ -1256,7 +1555,7 @@
       <w:pPr>
         <w:pStyle w:val="2"/>
       </w:pPr>
-      <w:bookmarkStart w:id="5" w:name="_Toc40735482"/>
+      <w:bookmarkStart w:id="5" w:name="_Toc40746912"/>
       <w:r>
         <w:t>Выбор языка программирования</w:t>
       </w:r>
@@ -1264,7 +1563,16 @@
     </w:p>
     <w:p>
       <w:r>
-        <w:t>Для реализации задач, поставленные в предыдущем пункте</w:t>
+        <w:t>Для реализации задач, поставленны</w:t>
+      </w:r>
+      <w:r>
+        <w:t>х</w:t>
+      </w:r>
+      <w:r>
+        <w:t xml:space="preserve"> в предыдущем пункте</w:t>
+      </w:r>
+      <w:r>
+        <w:t>,</w:t>
       </w:r>
       <w:r>
         <w:t xml:space="preserve"> мной были проанализированы существующие программные средства, являющиеся наиболее целесообразными для конкретной задачи. Целесообразность программного средства заключается в простоте его использования, чётком выполнении задачи, которую мы ставим перед этой программой, а также в актуальности на данный момент времени.</w:t>
@@ -1311,7 +1619,7 @@
       <w:pPr>
         <w:pStyle w:val="2"/>
       </w:pPr>
-      <w:bookmarkStart w:id="6" w:name="_Toc40735483"/>
+      <w:bookmarkStart w:id="6" w:name="_Toc40746913"/>
       <w:r>
         <w:t>Выбор</w:t>
       </w:r>
@@ -1349,7 +1657,7 @@
       <w:pPr>
         <w:pStyle w:val="2"/>
       </w:pPr>
-      <w:bookmarkStart w:id="7" w:name="_Toc40735484"/>
+      <w:bookmarkStart w:id="7" w:name="_Toc40746914"/>
       <w:r>
         <w:t xml:space="preserve">Выбор </w:t>
       </w:r>
@@ -1670,7 +1978,7 @@
       <w:pPr>
         <w:pStyle w:val="2"/>
       </w:pPr>
-      <w:bookmarkStart w:id="8" w:name="_Toc40735485"/>
+      <w:bookmarkStart w:id="8" w:name="_Toc40746915"/>
       <w:r>
         <w:t>Выбор алгоритма для выделения базовых частей слова</w:t>
       </w:r>
@@ -1757,7 +2065,7 @@
       <w:pPr>
         <w:pStyle w:val="2"/>
       </w:pPr>
-      <w:bookmarkStart w:id="9" w:name="_Toc40735486"/>
+      <w:bookmarkStart w:id="9" w:name="_Toc40746916"/>
       <w:r>
         <w:t>Выбор библиотеки для тестирования</w:t>
       </w:r>
@@ -1834,23 +2142,1133 @@
       <w:pPr>
         <w:pStyle w:val="1"/>
       </w:pPr>
-      <w:bookmarkStart w:id="10" w:name="_Toc40735487"/>
+      <w:bookmarkStart w:id="10" w:name="_Toc40746917"/>
       <w:r>
         <w:t>Разработка программного средства</w:t>
       </w:r>
       <w:bookmarkEnd w:id="10"/>
     </w:p>
+    <w:p>
+      <w:r>
+        <w:t>Описание разработки данного программного средства будет включать в себя последовательное описание всех модулей и компонентов программы. В процессе описания работы модулей, будут соответственно выполняться задачи, описанные раннее, а также рассмотрены реализации всех алгоритмов, необходимые для достижения поставленной цели.</w:t>
+      </w:r>
+    </w:p>
+    <w:p>
+      <w:r>
+        <w:t>Основной идеей построения всего программного средство было в том, чтобы предоставить пользователю максимально возможный функционал для получения удовлетворяющего его результата. Поэтому, реализована идея выбора 4 режимов работы, способных работать одновременно: посчитать «стоимость» слова, очистить слово от некорректных символов, исправить слово и выделить базовые части слова.</w:t>
+      </w:r>
+    </w:p>
+    <w:p>
+      <w:r>
+        <w:t>Для предоставления более гибкого функционала, реализована возможность изменения 4 дополнительных параметров, которые напрямую влияют на работу методов обработки и исправления слов, что позволяет получить оптимальный результат.</w:t>
+      </w:r>
+    </w:p>
+    <w:p>
+      <w:r>
+        <w:t xml:space="preserve">Пользователю предоставляется возможность вывода результата в файл для каждого </w:t>
+      </w:r>
+      <w:r>
+        <w:t>режима работы</w:t>
+      </w:r>
+      <w:r>
+        <w:t xml:space="preserve">, а также в стандартный поток вывода. Пользователь может запросить более понятный для </w:t>
+      </w:r>
+      <w:r>
+        <w:t>человека</w:t>
+      </w:r>
+      <w:r>
+        <w:t xml:space="preserve"> вывод с помощью определенной опции</w:t>
+      </w:r>
+      <w:r>
+        <w:t xml:space="preserve"> (опция –v</w:t>
+      </w:r>
+      <w:r>
+        <w:t>)</w:t>
+      </w:r>
+      <w:r>
+        <w:t xml:space="preserve">. Однако, если пользователю необходимо получить </w:t>
+      </w:r>
+      <w:r>
+        <w:t>только список слов, и ничего кроме, ему достаточно не указывать дополнительной опции.</w:t>
+      </w:r>
+    </w:p>
+    <w:p>
+      <w:pPr>
+        <w:pStyle w:val="2"/>
+      </w:pPr>
+      <w:bookmarkStart w:id="11" w:name="_Toc40746918"/>
+      <w:r>
+        <w:rPr>
+          <w:lang w:val="en-US"/>
+        </w:rPr>
+        <w:t>С</w:t>
+      </w:r>
+      <w:proofErr w:type="spellStart"/>
+      <w:r>
+        <w:t>труктура</w:t>
+      </w:r>
+      <w:proofErr w:type="spellEnd"/>
+      <w:r>
+        <w:t xml:space="preserve"> проекта</w:t>
+      </w:r>
+      <w:bookmarkEnd w:id="11"/>
+    </w:p>
+    <w:p>
+      <w:r>
+        <w:t>Структура всего проекта состоит из пакетов «</w:t>
+      </w:r>
+      <w:r>
+        <w:rPr>
+          <w:lang w:val="en-US"/>
+        </w:rPr>
+        <w:t>analyzer</w:t>
+      </w:r>
+      <w:r>
+        <w:t>», в котором содержится все основные модули, «</w:t>
+      </w:r>
+      <w:r>
+        <w:rPr>
+          <w:lang w:val="en-US"/>
+        </w:rPr>
+        <w:t>tests</w:t>
+      </w:r>
+      <w:r>
+        <w:t>», в котором содержатся тесты для модулей, а также директории «</w:t>
+      </w:r>
+      <w:r>
+        <w:rPr>
+          <w:lang w:val="en-US"/>
+        </w:rPr>
+        <w:t>data</w:t>
+      </w:r>
+      <w:r>
+        <w:t xml:space="preserve">», </w:t>
+      </w:r>
+      <w:r>
+        <w:t>содержащая списки слов, и сторонние конфигурационные файлы.</w:t>
+      </w:r>
+    </w:p>
+    <w:p>
+      <w:r>
+        <w:t>Структура проекта приведена рисунке 3.1.1.</w:t>
+      </w:r>
+    </w:p>
+    <w:p>
+      <w:pPr>
+        <w:pStyle w:val="732-0"/>
+      </w:pPr>
+      <w:r>
+        <w:rPr>
+          <w:noProof/>
+        </w:rPr>
+        <w:drawing>
+          <wp:inline distT="0" distB="0" distL="0" distR="0" wp14:anchorId="4C37B148" wp14:editId="0F98F844">
+            <wp:extent cx="4276090" cy="5962650"/>
+            <wp:effectExtent l="0" t="0" r="0" b="0"/>
+            <wp:docPr id="1" name="Рисунок 1"/>
+            <wp:cNvGraphicFramePr>
+              <a:graphicFrameLocks xmlns:a="http://schemas.openxmlformats.org/drawingml/2006/main" noChangeAspect="1"/>
+            </wp:cNvGraphicFramePr>
+            <a:graphic xmlns:a="http://schemas.openxmlformats.org/drawingml/2006/main">
+              <a:graphicData uri="http://schemas.openxmlformats.org/drawingml/2006/picture">
+                <pic:pic xmlns:pic="http://schemas.openxmlformats.org/drawingml/2006/picture">
+                  <pic:nvPicPr>
+                    <pic:cNvPr id="1" name=""/>
+                    <pic:cNvPicPr/>
+                  </pic:nvPicPr>
+                  <pic:blipFill>
+                    <a:blip r:embed="rId9"/>
+                    <a:stretch>
+                      <a:fillRect/>
+                    </a:stretch>
+                  </pic:blipFill>
+                  <pic:spPr>
+                    <a:xfrm>
+                      <a:off x="0" y="0"/>
+                      <a:ext cx="4284976" cy="5975041"/>
+                    </a:xfrm>
+                    <a:prstGeom prst="rect">
+                      <a:avLst/>
+                    </a:prstGeom>
+                  </pic:spPr>
+                </pic:pic>
+              </a:graphicData>
+            </a:graphic>
+          </wp:inline>
+        </w:drawing>
+      </w:r>
+    </w:p>
+    <w:p>
+      <w:pPr>
+        <w:pStyle w:val="732-1"/>
+      </w:pPr>
+      <w:r>
+        <w:t>Рисунок 3.1.1 – Демонстрация структуры проекта</w:t>
+      </w:r>
+    </w:p>
+    <w:p>
+      <w:pPr>
+        <w:ind w:firstLine="0"/>
+      </w:pPr>
+    </w:p>
+    <w:p>
+      <w:pPr>
+        <w:pStyle w:val="2"/>
+      </w:pPr>
+      <w:bookmarkStart w:id="12" w:name="_Toc40746919"/>
+      <w:r>
+        <w:t>Основной модуль</w:t>
+      </w:r>
+      <w:bookmarkEnd w:id="12"/>
+    </w:p>
+    <w:p>
+      <w:r>
+        <w:t xml:space="preserve">Основным модулем программы, с которого начинается старт является модуль </w:t>
+      </w:r>
+      <w:r>
+        <w:rPr>
+          <w:lang w:val="en-US"/>
+        </w:rPr>
+        <w:t>main</w:t>
+      </w:r>
+      <w:r>
+        <w:t>.</w:t>
+      </w:r>
+      <w:r>
+        <w:rPr>
+          <w:lang w:val="en-US"/>
+        </w:rPr>
+        <w:t>py</w:t>
+      </w:r>
+      <w:r>
+        <w:t xml:space="preserve"> (См. Листинг 3.2.1).</w:t>
+      </w:r>
+    </w:p>
+    <w:p>
+      <w:r>
+        <w:t>Основная идея данного модуля состоит в том, чтобы, получив аргументы от пользователя из командной строки, передать их в функцию, которая обработает аргументы и выдаст определенный результат.</w:t>
+      </w:r>
+    </w:p>
+    <w:p>
+      <w:r>
+        <w:t xml:space="preserve">Для достижения данной задачи было принято решение создать класс </w:t>
+      </w:r>
+      <w:r>
+        <w:rPr>
+          <w:lang w:val="en-US"/>
+        </w:rPr>
+        <w:t>Configurator</w:t>
+      </w:r>
+      <w:r>
+        <w:t>, который обработает все аргументы командной строки и предоставит интерфейс для получения данных.</w:t>
+      </w:r>
+    </w:p>
+    <w:p>
+      <w:r>
+        <w:t xml:space="preserve">Классом, который будет выполнять все вычисления, является класс </w:t>
+      </w:r>
+      <w:r>
+        <w:rPr>
+          <w:lang w:val="en-US"/>
+        </w:rPr>
+        <w:t>WordAnalyzer</w:t>
+      </w:r>
+      <w:r>
+        <w:t xml:space="preserve">, принимающий на вход статической функции </w:t>
+      </w:r>
+      <w:r>
+        <w:rPr>
+          <w:lang w:val="en-US"/>
+        </w:rPr>
+        <w:t>build</w:t>
+      </w:r>
+      <w:r>
+        <w:t xml:space="preserve"> объект класса </w:t>
+      </w:r>
+      <w:r>
+        <w:rPr>
+          <w:lang w:val="en-US"/>
+        </w:rPr>
+        <w:t>Configurator</w:t>
+      </w:r>
+      <w:r>
+        <w:t>.</w:t>
+      </w:r>
+      <w:r>
+        <w:t xml:space="preserve"> Благодаря внутреннему интерфейсу, класс </w:t>
+      </w:r>
+      <w:r>
+        <w:rPr>
+          <w:lang w:val="en-US"/>
+        </w:rPr>
+        <w:t>WordAnalyzer</w:t>
+      </w:r>
+      <w:r>
+        <w:t xml:space="preserve"> </w:t>
+      </w:r>
+      <w:r>
+        <w:t xml:space="preserve">получит необходимые данные и запустит функцию </w:t>
+      </w:r>
+      <w:proofErr w:type="gramStart"/>
+      <w:r>
+        <w:rPr>
+          <w:lang w:val="en-US"/>
+        </w:rPr>
+        <w:t>analyze</w:t>
+      </w:r>
+      <w:r>
+        <w:t>(</w:t>
+      </w:r>
+      <w:proofErr w:type="gramEnd"/>
+      <w:r>
+        <w:t>), выполняющая вычисления.</w:t>
+      </w:r>
+      <w:r>
+        <w:t xml:space="preserve"> </w:t>
+      </w:r>
+    </w:p>
+    <w:p>
+      <w:pPr>
+        <w:pStyle w:val="732-5"/>
+      </w:pPr>
+      <w:r>
+        <w:rPr>
+          <w:lang w:val="ru-RU"/>
+        </w:rPr>
+        <w:t>Листинг</w:t>
+      </w:r>
+      <w:r>
+        <w:t xml:space="preserve"> 3.2.1</w:t>
+      </w:r>
+    </w:p>
+    <w:p>
+      <w:pPr>
+        <w:pStyle w:val="-732"/>
+        <w:rPr>
+          <w:lang w:val="en-US"/>
+        </w:rPr>
+      </w:pPr>
+      <w:r>
+        <w:rPr>
+          <w:lang w:val="en-US"/>
+        </w:rPr>
+        <w:t>import sys</w:t>
+      </w:r>
+    </w:p>
+    <w:p>
+      <w:pPr>
+        <w:pStyle w:val="-732"/>
+        <w:rPr>
+          <w:lang w:val="en-US"/>
+        </w:rPr>
+      </w:pPr>
+      <w:r>
+        <w:rPr>
+          <w:lang w:val="en-US"/>
+        </w:rPr>
+        <w:t xml:space="preserve">from </w:t>
+      </w:r>
+      <w:proofErr w:type="spellStart"/>
+      <w:proofErr w:type="gramStart"/>
+      <w:r>
+        <w:rPr>
+          <w:lang w:val="en-US"/>
+        </w:rPr>
+        <w:t>analyzer.lib.configurator</w:t>
+      </w:r>
+      <w:proofErr w:type="spellEnd"/>
+      <w:proofErr w:type="gramEnd"/>
+      <w:r>
+        <w:rPr>
+          <w:lang w:val="en-US"/>
+        </w:rPr>
+        <w:t xml:space="preserve"> import Configurator</w:t>
+      </w:r>
+    </w:p>
+    <w:p>
+      <w:pPr>
+        <w:pStyle w:val="-732"/>
+        <w:rPr>
+          <w:lang w:val="en-US"/>
+        </w:rPr>
+      </w:pPr>
+      <w:r>
+        <w:rPr>
+          <w:lang w:val="en-US"/>
+        </w:rPr>
+        <w:t xml:space="preserve">from </w:t>
+      </w:r>
+      <w:proofErr w:type="spellStart"/>
+      <w:proofErr w:type="gramStart"/>
+      <w:r>
+        <w:rPr>
+          <w:lang w:val="en-US"/>
+        </w:rPr>
+        <w:t>analyzer.lib.word</w:t>
+      </w:r>
+      <w:proofErr w:type="gramEnd"/>
+      <w:r>
+        <w:rPr>
+          <w:lang w:val="en-US"/>
+        </w:rPr>
+        <w:t>_analyzer</w:t>
+      </w:r>
+      <w:proofErr w:type="spellEnd"/>
+      <w:r>
+        <w:rPr>
+          <w:lang w:val="en-US"/>
+        </w:rPr>
+        <w:t xml:space="preserve"> import </w:t>
+      </w:r>
+      <w:proofErr w:type="spellStart"/>
+      <w:r>
+        <w:rPr>
+          <w:lang w:val="en-US"/>
+        </w:rPr>
+        <w:t>WordAnalyzer</w:t>
+      </w:r>
+      <w:proofErr w:type="spellEnd"/>
+    </w:p>
+    <w:p>
+      <w:pPr>
+        <w:pStyle w:val="-732"/>
+        <w:rPr>
+          <w:lang w:val="en-US"/>
+        </w:rPr>
+      </w:pPr>
+    </w:p>
+    <w:p>
+      <w:pPr>
+        <w:pStyle w:val="-732"/>
+        <w:rPr>
+          <w:lang w:val="en-US"/>
+        </w:rPr>
+      </w:pPr>
+    </w:p>
+    <w:p>
+      <w:pPr>
+        <w:pStyle w:val="-732"/>
+        <w:rPr>
+          <w:lang w:val="en-US"/>
+        </w:rPr>
+      </w:pPr>
+      <w:proofErr w:type="spellStart"/>
+      <w:r>
+        <w:rPr>
+          <w:lang w:val="en-US"/>
+        </w:rPr>
+        <w:t>def</w:t>
+      </w:r>
+      <w:proofErr w:type="spellEnd"/>
+      <w:r>
+        <w:rPr>
+          <w:lang w:val="en-US"/>
+        </w:rPr>
+        <w:t xml:space="preserve"> </w:t>
+      </w:r>
+      <w:proofErr w:type="gramStart"/>
+      <w:r>
+        <w:rPr>
+          <w:lang w:val="en-US"/>
+        </w:rPr>
+        <w:t>main(</w:t>
+      </w:r>
+      <w:proofErr w:type="gramEnd"/>
+      <w:r>
+        <w:rPr>
+          <w:lang w:val="en-US"/>
+        </w:rPr>
+        <w:t>):</w:t>
+      </w:r>
+    </w:p>
+    <w:p>
+      <w:pPr>
+        <w:pStyle w:val="-732"/>
+        <w:rPr>
+          <w:lang w:val="en-US"/>
+        </w:rPr>
+      </w:pPr>
+      <w:r>
+        <w:rPr>
+          <w:lang w:val="en-US"/>
+        </w:rPr>
+        <w:t xml:space="preserve">    configurator = Configurator(</w:t>
+      </w:r>
+      <w:proofErr w:type="spellStart"/>
+      <w:proofErr w:type="gramStart"/>
+      <w:r>
+        <w:rPr>
+          <w:lang w:val="en-US"/>
+        </w:rPr>
+        <w:t>sys.argv</w:t>
+      </w:r>
+      <w:proofErr w:type="spellEnd"/>
+      <w:proofErr w:type="gramEnd"/>
+      <w:r>
+        <w:rPr>
+          <w:lang w:val="en-US"/>
+        </w:rPr>
+        <w:t>[1:])</w:t>
+      </w:r>
+    </w:p>
+    <w:p>
+      <w:pPr>
+        <w:pStyle w:val="-732"/>
+        <w:rPr>
+          <w:lang w:val="en-US"/>
+        </w:rPr>
+      </w:pPr>
+      <w:r>
+        <w:rPr>
+          <w:lang w:val="en-US"/>
+        </w:rPr>
+        <w:t xml:space="preserve">    analyzer = </w:t>
+      </w:r>
+      <w:proofErr w:type="spellStart"/>
+      <w:r>
+        <w:rPr>
+          <w:lang w:val="en-US"/>
+        </w:rPr>
+        <w:t>WordAnalyzer.build</w:t>
+      </w:r>
+      <w:proofErr w:type="spellEnd"/>
+      <w:r>
+        <w:rPr>
+          <w:lang w:val="en-US"/>
+        </w:rPr>
+        <w:t>(configurator)</w:t>
+      </w:r>
+    </w:p>
+    <w:p>
+      <w:pPr>
+        <w:pStyle w:val="-732"/>
+        <w:rPr>
+          <w:lang w:val="en-US"/>
+        </w:rPr>
+      </w:pPr>
+      <w:r>
+        <w:rPr>
+          <w:lang w:val="en-US"/>
+        </w:rPr>
+        <w:t xml:space="preserve">    </w:t>
+      </w:r>
+      <w:proofErr w:type="spellStart"/>
+      <w:proofErr w:type="gramStart"/>
+      <w:r>
+        <w:rPr>
+          <w:lang w:val="en-US"/>
+        </w:rPr>
+        <w:t>analyzer.analyze</w:t>
+      </w:r>
+      <w:proofErr w:type="spellEnd"/>
+      <w:proofErr w:type="gramEnd"/>
+      <w:r>
+        <w:rPr>
+          <w:lang w:val="en-US"/>
+        </w:rPr>
+        <w:t>()</w:t>
+      </w:r>
+    </w:p>
+    <w:p>
+      <w:pPr>
+        <w:pStyle w:val="-732"/>
+        <w:rPr>
+          <w:lang w:val="en-US"/>
+        </w:rPr>
+      </w:pPr>
+    </w:p>
+    <w:p>
+      <w:pPr>
+        <w:pStyle w:val="-732"/>
+        <w:rPr>
+          <w:lang w:val="en-US"/>
+        </w:rPr>
+      </w:pPr>
+    </w:p>
+    <w:p>
+      <w:pPr>
+        <w:pStyle w:val="-732"/>
+        <w:rPr>
+          <w:lang w:val="en-US"/>
+        </w:rPr>
+      </w:pPr>
+      <w:r>
+        <w:rPr>
+          <w:lang w:val="en-US"/>
+        </w:rPr>
+        <w:t>if __name__ == '__main__':</w:t>
+      </w:r>
+    </w:p>
+    <w:p>
+      <w:pPr>
+        <w:pStyle w:val="-732"/>
+        <w:rPr>
+          <w:lang w:val="en-US"/>
+        </w:rPr>
+      </w:pPr>
+      <w:r>
+        <w:rPr>
+          <w:lang w:val="en-US"/>
+        </w:rPr>
+        <w:t xml:space="preserve">    </w:t>
+      </w:r>
+      <w:proofErr w:type="gramStart"/>
+      <w:r>
+        <w:rPr>
+          <w:lang w:val="en-US"/>
+        </w:rPr>
+        <w:t>main(</w:t>
+      </w:r>
+      <w:proofErr w:type="gramEnd"/>
+      <w:r>
+        <w:rPr>
+          <w:lang w:val="en-US"/>
+        </w:rPr>
+        <w:t>)</w:t>
+      </w:r>
+    </w:p>
     <w:p/>
     <w:p>
       <w:pPr>
-        <w:suppressAutoHyphens w:val="0"/>
-        <w:spacing w:after="200" w:line="276" w:lineRule="auto"/>
-        <w:ind w:firstLine="0"/>
-        <w:jc w:val="left"/>
+        <w:pStyle w:val="2"/>
+      </w:pPr>
+      <w:bookmarkStart w:id="13" w:name="_Toc40746920"/>
+      <w:r>
+        <w:t>Модуль конфигуратора</w:t>
+      </w:r>
+      <w:bookmarkEnd w:id="13"/>
+    </w:p>
+    <w:p>
+      <w:r>
+        <w:t>Данный модуль реализует интерфейс между получением аргументов из командной строки от пользователя и передачей этих данных другому объекту.</w:t>
+      </w:r>
+    </w:p>
+    <w:p>
+      <w:r>
+        <w:t xml:space="preserve">Чтобы правильно получить и обработать аргументы командной строки используется </w:t>
+      </w:r>
+      <w:r>
+        <w:t>модуль</w:t>
+      </w:r>
+      <w:r>
+        <w:t xml:space="preserve"> </w:t>
+      </w:r>
+      <w:r>
+        <w:rPr>
+          <w:lang w:val="en-US"/>
+        </w:rPr>
+        <w:t>Argpar</w:t>
+      </w:r>
+      <w:proofErr w:type="spellStart"/>
+      <w:r>
+        <w:t>se</w:t>
+      </w:r>
+      <w:proofErr w:type="spellEnd"/>
+      <w:r>
+        <w:t>, позволяющий задать аргументы, которые необходимо получить на вход программе.</w:t>
+      </w:r>
+    </w:p>
+    <w:p>
+      <w:r>
+        <w:t xml:space="preserve">Основная идея состоит в следующем: конструктор класса </w:t>
+      </w:r>
+      <w:r>
+        <w:rPr>
+          <w:lang w:val="en-US"/>
+        </w:rPr>
+        <w:t>Configurator</w:t>
+      </w:r>
+      <w:r>
+        <w:t xml:space="preserve"> получает на вход аргументы командной строки. Данные аргументы, а также параметры описания, названия и другие параметры программы передаются в статический метод создания объекта класса </w:t>
+      </w:r>
+      <w:r>
+        <w:rPr>
+          <w:lang w:val="en-US"/>
+        </w:rPr>
+        <w:t>ArgumentParser</w:t>
+      </w:r>
+      <w:r>
+        <w:t xml:space="preserve"> </w:t>
+      </w:r>
+      <w:r>
+        <w:t>(</w:t>
+      </w:r>
+      <w:r>
+        <w:t xml:space="preserve">класс из модуля </w:t>
+      </w:r>
+      <w:r>
+        <w:rPr>
+          <w:lang w:val="en-US"/>
+        </w:rPr>
+        <w:t>Argparse</w:t>
+      </w:r>
+      <w:r>
+        <w:t>)</w:t>
+      </w:r>
+      <w:r>
+        <w:t>. Метод возвращает созданный объект, с помощью которого в последствие будет осуществляться обработка аргументов</w:t>
+      </w:r>
+      <w:r>
+        <w:t xml:space="preserve"> (См. </w:t>
+      </w:r>
+      <w:r>
+        <w:t>Рисунок</w:t>
+      </w:r>
+      <w:r>
+        <w:t xml:space="preserve"> 3.3.1)</w:t>
+      </w:r>
+      <w:r>
+        <w:t>.</w:t>
+      </w:r>
+    </w:p>
+    <w:p>
+      <w:r>
+        <w:t xml:space="preserve">Объект класса </w:t>
+      </w:r>
+      <w:r>
+        <w:rPr>
+          <w:lang w:val="en-US"/>
+        </w:rPr>
+        <w:t>ArgumentParser</w:t>
+      </w:r>
+      <w:r>
+        <w:t xml:space="preserve"> </w:t>
+      </w:r>
+      <w:r>
+        <w:t xml:space="preserve">обрабатывается методом </w:t>
+      </w:r>
+      <w:r>
+        <w:t>_</w:t>
+      </w:r>
+      <w:r>
+        <w:rPr>
+          <w:lang w:val="en-US"/>
+        </w:rPr>
+        <w:t>get</w:t>
+      </w:r>
+      <w:r>
+        <w:t>_</w:t>
+      </w:r>
+      <w:r>
+        <w:rPr>
+          <w:lang w:val="en-US"/>
+        </w:rPr>
+        <w:t>parameters</w:t>
+      </w:r>
+      <w:r>
+        <w:t xml:space="preserve"> (См. Рисунок 3.3.2)</w:t>
+      </w:r>
+      <w:r>
+        <w:t>, возвращающий объект, содержащий все переданные пользователем параметры. Важно отметить, что в данном методе производится проверка на наличие обязательных аргументов: исходного файла со списком слов, которые необходимо обработать или список слов, переданный напрямую; имя файла, содержащий частотный словарь; хотя бы один из режимов работы программы.</w:t>
+      </w:r>
+    </w:p>
+    <w:p>
+      <w:r>
+        <w:t xml:space="preserve">Используя полученный из метода </w:t>
+      </w:r>
+      <w:r>
+        <w:t>_</w:t>
+      </w:r>
+      <w:r>
+        <w:rPr>
+          <w:lang w:val="en-US"/>
+        </w:rPr>
+        <w:t>get</w:t>
+      </w:r>
+      <w:r>
+        <w:t>_</w:t>
+      </w:r>
+      <w:r>
+        <w:rPr>
+          <w:lang w:val="en-US"/>
+        </w:rPr>
+        <w:t>parameters</w:t>
+      </w:r>
+      <w:r>
+        <w:t xml:space="preserve"> </w:t>
+      </w:r>
+      <w:r>
+        <w:t xml:space="preserve">объект, класс предоставляет свой </w:t>
+      </w:r>
+      <w:r>
+        <w:rPr>
+          <w:lang w:val="en-US"/>
+        </w:rPr>
+        <w:t>API</w:t>
+      </w:r>
+      <w:r>
+        <w:t xml:space="preserve"> для предоставления данных. Каждый метод обрабатывает данные необходимым образом и предоставляет вывод.</w:t>
+      </w:r>
+    </w:p>
+    <w:p>
+      <w:r>
+        <w:t xml:space="preserve">Для загрузки списка слов в классе присутствует метод </w:t>
+      </w:r>
+      <w:r>
+        <w:t>_</w:t>
+      </w:r>
+      <w:r>
+        <w:rPr>
+          <w:lang w:val="en-US"/>
+        </w:rPr>
+        <w:t>load</w:t>
+      </w:r>
+      <w:r>
+        <w:t>_</w:t>
+      </w:r>
+      <w:r>
+        <w:rPr>
+          <w:lang w:val="en-US"/>
+        </w:rPr>
+        <w:t>words</w:t>
+      </w:r>
+      <w:r>
+        <w:t xml:space="preserve"> (См. Рисунок 3.3.2)</w:t>
+      </w:r>
+      <w:r>
+        <w:t xml:space="preserve">, являющимся обёрткой над внешней функцией </w:t>
+      </w:r>
+      <w:r>
+        <w:rPr>
+          <w:lang w:val="en-US"/>
+        </w:rPr>
+        <w:t>load</w:t>
+      </w:r>
+      <w:r>
+        <w:t>_</w:t>
+      </w:r>
+      <w:r>
+        <w:rPr>
+          <w:lang w:val="en-US"/>
+        </w:rPr>
+        <w:t>words</w:t>
+      </w:r>
+      <w:r>
+        <w:t xml:space="preserve"> </w:t>
+      </w:r>
+      <w:r>
+        <w:t xml:space="preserve">из метода </w:t>
+      </w:r>
+      <w:r>
+        <w:rPr>
+          <w:lang w:val="en-US"/>
+        </w:rPr>
+        <w:t>load</w:t>
+      </w:r>
+      <w:r>
+        <w:t>_</w:t>
+      </w:r>
+      <w:r>
+        <w:rPr>
+          <w:lang w:val="en-US"/>
+        </w:rPr>
+        <w:t>data</w:t>
+      </w:r>
+      <w:r>
+        <w:t>. Данный классовый метод обрабатывает возможные ошибки и возвращает загруженный список слов. Важно отметить, что если пользователь передает список слов напрямую из командной строки (опция –w</w:t>
+      </w:r>
+      <w:r>
+        <w:t>)</w:t>
+      </w:r>
+      <w:r>
+        <w:t>, то даже если опция получения списка слов из файла (опция –</w:t>
+      </w:r>
+      <w:r>
+        <w:rPr>
+          <w:lang w:val="en-US"/>
+        </w:rPr>
+        <w:t>s</w:t>
+      </w:r>
+      <w:r>
+        <w:t>)</w:t>
+      </w:r>
+      <w:r>
+        <w:t xml:space="preserve"> присутствует, она будет проигнорирована, так как первая опция является приоритетной.</w:t>
+      </w:r>
+    </w:p>
+    <w:p>
+      <w:pPr>
+        <w:pStyle w:val="732-0"/>
+      </w:pPr>
+      <w:r>
+        <w:rPr>
+          <w:noProof/>
+        </w:rPr>
+        <w:drawing>
+          <wp:inline distT="0" distB="0" distL="0" distR="0" wp14:anchorId="7A790BC3" wp14:editId="10C5277C">
+            <wp:extent cx="6480175" cy="3665220"/>
+            <wp:effectExtent l="0" t="0" r="0" b="0"/>
+            <wp:docPr id="3" name="Рисунок 3"/>
+            <wp:cNvGraphicFramePr>
+              <a:graphicFrameLocks xmlns:a="http://schemas.openxmlformats.org/drawingml/2006/main" noChangeAspect="1"/>
+            </wp:cNvGraphicFramePr>
+            <a:graphic xmlns:a="http://schemas.openxmlformats.org/drawingml/2006/main">
+              <a:graphicData uri="http://schemas.openxmlformats.org/drawingml/2006/picture">
+                <pic:pic xmlns:pic="http://schemas.openxmlformats.org/drawingml/2006/picture">
+                  <pic:nvPicPr>
+                    <pic:cNvPr id="1" name=""/>
+                    <pic:cNvPicPr/>
+                  </pic:nvPicPr>
+                  <pic:blipFill>
+                    <a:blip r:embed="rId10"/>
+                    <a:stretch>
+                      <a:fillRect/>
+                    </a:stretch>
+                  </pic:blipFill>
+                  <pic:spPr>
+                    <a:xfrm>
+                      <a:off x="0" y="0"/>
+                      <a:ext cx="6480175" cy="3665220"/>
+                    </a:xfrm>
+                    <a:prstGeom prst="rect">
+                      <a:avLst/>
+                    </a:prstGeom>
+                  </pic:spPr>
+                </pic:pic>
+              </a:graphicData>
+            </a:graphic>
+          </wp:inline>
+        </w:drawing>
+      </w:r>
+    </w:p>
+    <w:p>
+      <w:pPr>
+        <w:pStyle w:val="732-1"/>
+      </w:pPr>
+      <w:r>
+        <w:t xml:space="preserve">Рисунок 3.3.1 – Демонстрация метода создания объекта класса </w:t>
+      </w:r>
+      <w:r>
+        <w:rPr>
+          <w:lang w:val="en-US"/>
+        </w:rPr>
+        <w:t>ArgumentParser</w:t>
+      </w:r>
+    </w:p>
+    <w:p/>
+    <w:p>
+      <w:pPr>
+        <w:pStyle w:val="732-0"/>
+      </w:pPr>
+      <w:r>
+        <w:rPr>
+          <w:noProof/>
+        </w:rPr>
+        <w:drawing>
+          <wp:inline distT="0" distB="0" distL="0" distR="0" wp14:anchorId="76888C65" wp14:editId="6F7F026A">
+            <wp:extent cx="6480175" cy="4290060"/>
+            <wp:effectExtent l="0" t="0" r="0" b="0"/>
+            <wp:docPr id="4" name="Рисунок 4"/>
+            <wp:cNvGraphicFramePr>
+              <a:graphicFrameLocks xmlns:a="http://schemas.openxmlformats.org/drawingml/2006/main" noChangeAspect="1"/>
+            </wp:cNvGraphicFramePr>
+            <a:graphic xmlns:a="http://schemas.openxmlformats.org/drawingml/2006/main">
+              <a:graphicData uri="http://schemas.openxmlformats.org/drawingml/2006/picture">
+                <pic:pic xmlns:pic="http://schemas.openxmlformats.org/drawingml/2006/picture">
+                  <pic:nvPicPr>
+                    <pic:cNvPr id="1" name=""/>
+                    <pic:cNvPicPr/>
+                  </pic:nvPicPr>
+                  <pic:blipFill>
+                    <a:blip r:embed="rId11"/>
+                    <a:stretch>
+                      <a:fillRect/>
+                    </a:stretch>
+                  </pic:blipFill>
+                  <pic:spPr>
+                    <a:xfrm>
+                      <a:off x="0" y="0"/>
+                      <a:ext cx="6480175" cy="4290060"/>
+                    </a:xfrm>
+                    <a:prstGeom prst="rect">
+                      <a:avLst/>
+                    </a:prstGeom>
+                  </pic:spPr>
+                </pic:pic>
+              </a:graphicData>
+            </a:graphic>
+          </wp:inline>
+        </w:drawing>
+      </w:r>
+    </w:p>
+    <w:p>
+      <w:pPr>
+        <w:pStyle w:val="732-1"/>
+      </w:pPr>
+      <w:r>
+        <w:t xml:space="preserve">Рисунок 3.3.2 – Демонстрация методов </w:t>
+      </w:r>
+      <w:r>
+        <w:t>получения параметров и загрузки слов</w:t>
+      </w:r>
+    </w:p>
+    <w:p/>
+    <w:p>
+      <w:pPr>
+        <w:pStyle w:val="2"/>
+      </w:pPr>
+      <w:bookmarkStart w:id="14" w:name="_Toc40746921"/>
+      <w:r>
+        <w:t>Модуль загрузки списка слов</w:t>
+      </w:r>
+      <w:bookmarkEnd w:id="14"/>
+    </w:p>
+    <w:p>
+      <w:r>
+        <w:t xml:space="preserve">Предположим, что нам необходимо получить список слов из файла. Но что, если файл чрезмерно большой, а нам необходимо получить лишь случайный срез? А если кодировка файла нестандартная и файл не может быть просто обработан? Для этих ситуаций создан модуль </w:t>
+      </w:r>
+      <w:r>
+        <w:rPr>
+          <w:lang w:val="en-US"/>
+        </w:rPr>
+        <w:t>load</w:t>
+      </w:r>
+      <w:r>
+        <w:t>_</w:t>
+      </w:r>
+      <w:r>
+        <w:rPr>
+          <w:lang w:val="en-US"/>
+        </w:rPr>
+        <w:t>data</w:t>
+      </w:r>
+      <w:r>
+        <w:t xml:space="preserve">, содержащий функцию </w:t>
+      </w:r>
+      <w:r>
+        <w:rPr>
+          <w:lang w:val="en-US"/>
+        </w:rPr>
+        <w:t>load</w:t>
+      </w:r>
+      <w:r>
+        <w:t>_</w:t>
+      </w:r>
+      <w:r>
+        <w:rPr>
+          <w:lang w:val="en-US"/>
+        </w:rPr>
+        <w:t>words</w:t>
+      </w:r>
+      <w:r>
+        <w:t>.</w:t>
+      </w:r>
+    </w:p>
+    <w:p>
+      <w:r>
+        <w:t>Пользователь может передать функции определенное количество слов, которое ему необходимо обработать (опция –</w:t>
+      </w:r>
+      <w:r>
+        <w:rPr>
+          <w:lang w:val="en-US"/>
+        </w:rPr>
+        <w:t>c</w:t>
+      </w:r>
+      <w:r>
+        <w:t>)</w:t>
+      </w:r>
+      <w:r>
+        <w:t>. А если пользователю необходимо указать кодировку файла, он может передать её с помощью опции –</w:t>
+      </w:r>
+      <w:r>
+        <w:rPr>
+          <w:lang w:val="en-US"/>
+        </w:rPr>
+        <w:t>e</w:t>
+      </w:r>
+      <w:r>
+        <w:t>.</w:t>
+      </w:r>
+    </w:p>
+    <w:p>
+      <w:r>
+        <w:t>В данной функции обрабатываются стандартные ошибки пользователя, связанные с неверным вводом имя файла или случая, когда указан пустой файл.</w:t>
+      </w:r>
+    </w:p>
+    <w:p>
+      <w:r>
+        <w:t>Листинг данного модуля приведен на рисунке 3.4.1.</w:t>
+      </w:r>
+    </w:p>
+    <w:p>
+      <w:pPr>
+        <w:pStyle w:val="732-0"/>
+      </w:pPr>
+      <w:r>
+        <w:rPr>
+          <w:noProof/>
+        </w:rPr>
+        <w:drawing>
+          <wp:inline distT="0" distB="0" distL="0" distR="0" wp14:anchorId="6E6E4C6F" wp14:editId="3E7D591B">
+            <wp:extent cx="6480175" cy="3572933"/>
+            <wp:effectExtent l="0" t="0" r="0" b="8890"/>
+            <wp:docPr id="5" name="Рисунок 5"/>
+            <wp:cNvGraphicFramePr>
+              <a:graphicFrameLocks xmlns:a="http://schemas.openxmlformats.org/drawingml/2006/main" noChangeAspect="1"/>
+            </wp:cNvGraphicFramePr>
+            <a:graphic xmlns:a="http://schemas.openxmlformats.org/drawingml/2006/main">
+              <a:graphicData uri="http://schemas.openxmlformats.org/drawingml/2006/picture">
+                <pic:pic xmlns:pic="http://schemas.openxmlformats.org/drawingml/2006/picture">
+                  <pic:nvPicPr>
+                    <pic:cNvPr id="1" name=""/>
+                    <pic:cNvPicPr/>
+                  </pic:nvPicPr>
+                  <pic:blipFill>
+                    <a:blip r:embed="rId12"/>
+                    <a:stretch>
+                      <a:fillRect/>
+                    </a:stretch>
+                  </pic:blipFill>
+                  <pic:spPr>
+                    <a:xfrm>
+                      <a:off x="0" y="0"/>
+                      <a:ext cx="6482368" cy="3574142"/>
+                    </a:xfrm>
+                    <a:prstGeom prst="rect">
+                      <a:avLst/>
+                    </a:prstGeom>
+                  </pic:spPr>
+                </pic:pic>
+              </a:graphicData>
+            </a:graphic>
+          </wp:inline>
+        </w:drawing>
+      </w:r>
+    </w:p>
+    <w:p>
+      <w:pPr>
+        <w:pStyle w:val="732-1"/>
+        <w:rPr>
+          <w:lang w:val="en-US"/>
+        </w:rPr>
+      </w:pPr>
+      <w:r>
+        <w:t xml:space="preserve">Рисунок 3.4.1 – Демонстрация основной функции модуля </w:t>
+      </w:r>
+      <w:r>
+        <w:rPr>
+          <w:lang w:val="en-US"/>
+        </w:rPr>
+        <w:t>load</w:t>
+      </w:r>
+      <w:r>
+        <w:t>_</w:t>
+      </w:r>
+      <w:r>
+        <w:rPr>
+          <w:lang w:val="en-US"/>
+        </w:rPr>
+        <w:t>data</w:t>
+      </w:r>
+    </w:p>
+    <w:p/>
+    <w:p>
+      <w:pPr>
+        <w:pStyle w:val="2"/>
       </w:pPr>
     </w:p>
     <w:sectPr>
-      <w:footerReference w:type="default" r:id="rId9"/>
+      <w:footerReference w:type="default" r:id="rId13"/>
       <w:pgSz w:w="11906" w:h="16838" w:code="9"/>
       <w:pgMar w:top="1134" w:right="567" w:bottom="1134" w:left="1134" w:header="567" w:footer="567" w:gutter="0"/>
       <w:cols w:space="708"/>
@@ -2009,7 +3427,7 @@
             <w:sz w:val="24"/>
             <w:szCs w:val="24"/>
           </w:rPr>
-          <w:t>2</w:t>
+          <w:t>12</w:t>
         </w:r>
         <w:r>
           <w:rPr>
@@ -4717,7 +6135,7 @@
 </file>
 
 <file path=customXml/itemProps1.xml><?xml version="1.0" encoding="utf-8"?>
-<ds:datastoreItem xmlns:ds="http://schemas.openxmlformats.org/officeDocument/2006/customXml" ds:itemID="{0B22E43B-A7FE-490B-B12E-6ABA1D0794DF}">
+<ds:datastoreItem xmlns:ds="http://schemas.openxmlformats.org/officeDocument/2006/customXml" ds:itemID="{85AF18F9-E12A-464B-B590-4A1D1A33ECB1}">
   <ds:schemaRefs>
     <ds:schemaRef ds:uri="http://schemas.openxmlformats.org/officeDocument/2006/bibliography"/>
   </ds:schemaRefs>

--- a/prac.docx
+++ b/prac.docx
@@ -223,7 +223,6 @@
           <w:docPartUnique/>
         </w:docPartObj>
       </w:sdtPr>
-      <w:sdtEndPr/>
       <w:sdtContent>
         <w:p>
           <w:pPr>
@@ -254,7 +253,7 @@
           <w:r>
             <w:fldChar w:fldCharType="separate"/>
           </w:r>
-          <w:hyperlink w:anchor="_Toc40746909" w:history="1">
+          <w:hyperlink w:anchor="_Toc40831247" w:history="1">
             <w:r>
               <w:rPr>
                 <w:rStyle w:val="ad"/>
@@ -281,7 +280,7 @@
                 <w:noProof/>
                 <w:webHidden/>
               </w:rPr>
-              <w:instrText xml:space="preserve"> PAGEREF _Toc40746909 \h </w:instrText>
+              <w:instrText xml:space="preserve"> PAGEREF _Toc40831247 \h </w:instrText>
             </w:r>
             <w:r>
               <w:rPr>
@@ -324,7 +323,7 @@
               <w:sz w:val="22"/>
             </w:rPr>
           </w:pPr>
-          <w:hyperlink w:anchor="_Toc40746910" w:history="1">
+          <w:hyperlink w:anchor="_Toc40831248" w:history="1">
             <w:r>
               <w:rPr>
                 <w:rStyle w:val="ad"/>
@@ -374,7 +373,7 @@
                 <w:noProof/>
                 <w:webHidden/>
               </w:rPr>
-              <w:instrText xml:space="preserve"> PAGEREF _Toc40746910 \h </w:instrText>
+              <w:instrText xml:space="preserve"> PAGEREF _Toc40831248 \h </w:instrText>
             </w:r>
             <w:r>
               <w:rPr>
@@ -417,7 +416,7 @@
               <w:sz w:val="22"/>
             </w:rPr>
           </w:pPr>
-          <w:hyperlink w:anchor="_Toc40746911" w:history="1">
+          <w:hyperlink w:anchor="_Toc40831249" w:history="1">
             <w:r>
               <w:rPr>
                 <w:rStyle w:val="ad"/>
@@ -444,7 +443,7 @@
                 <w:noProof/>
                 <w:webHidden/>
               </w:rPr>
-              <w:instrText xml:space="preserve"> PAGEREF _Toc40746911 \h </w:instrText>
+              <w:instrText xml:space="preserve"> PAGEREF _Toc40831249 \h </w:instrText>
             </w:r>
             <w:r>
               <w:rPr>
@@ -489,7 +488,7 @@
               <w:sz w:val="22"/>
             </w:rPr>
           </w:pPr>
-          <w:hyperlink w:anchor="_Toc40746912" w:history="1">
+          <w:hyperlink w:anchor="_Toc40831250" w:history="1">
             <w:r>
               <w:rPr>
                 <w:rStyle w:val="ad"/>
@@ -516,7 +515,7 @@
                 <w:noProof/>
                 <w:webHidden/>
               </w:rPr>
-              <w:instrText xml:space="preserve"> PAGEREF _Toc40746912 \h </w:instrText>
+              <w:instrText xml:space="preserve"> PAGEREF _Toc40831250 \h </w:instrText>
             </w:r>
             <w:r>
               <w:rPr>
@@ -561,7 +560,7 @@
               <w:sz w:val="22"/>
             </w:rPr>
           </w:pPr>
-          <w:hyperlink w:anchor="_Toc40746913" w:history="1">
+          <w:hyperlink w:anchor="_Toc40831251" w:history="1">
             <w:r>
               <w:rPr>
                 <w:rStyle w:val="ad"/>
@@ -588,7 +587,7 @@
                 <w:noProof/>
                 <w:webHidden/>
               </w:rPr>
-              <w:instrText xml:space="preserve"> PAGEREF _Toc40746913 \h </w:instrText>
+              <w:instrText xml:space="preserve"> PAGEREF _Toc40831251 \h </w:instrText>
             </w:r>
             <w:r>
               <w:rPr>
@@ -633,7 +632,7 @@
               <w:sz w:val="22"/>
             </w:rPr>
           </w:pPr>
-          <w:hyperlink w:anchor="_Toc40746914" w:history="1">
+          <w:hyperlink w:anchor="_Toc40831252" w:history="1">
             <w:r>
               <w:rPr>
                 <w:rStyle w:val="ad"/>
@@ -660,7 +659,7 @@
                 <w:noProof/>
                 <w:webHidden/>
               </w:rPr>
-              <w:instrText xml:space="preserve"> PAGEREF _Toc40746914 \h </w:instrText>
+              <w:instrText xml:space="preserve"> PAGEREF _Toc40831252 \h </w:instrText>
             </w:r>
             <w:r>
               <w:rPr>
@@ -705,7 +704,7 @@
               <w:sz w:val="22"/>
             </w:rPr>
           </w:pPr>
-          <w:hyperlink w:anchor="_Toc40746915" w:history="1">
+          <w:hyperlink w:anchor="_Toc40831253" w:history="1">
             <w:r>
               <w:rPr>
                 <w:rStyle w:val="ad"/>
@@ -732,7 +731,7 @@
                 <w:noProof/>
                 <w:webHidden/>
               </w:rPr>
-              <w:instrText xml:space="preserve"> PAGEREF _Toc40746915 \h </w:instrText>
+              <w:instrText xml:space="preserve"> PAGEREF _Toc40831253 \h </w:instrText>
             </w:r>
             <w:r>
               <w:rPr>
@@ -777,7 +776,7 @@
               <w:sz w:val="22"/>
             </w:rPr>
           </w:pPr>
-          <w:hyperlink w:anchor="_Toc40746916" w:history="1">
+          <w:hyperlink w:anchor="_Toc40831254" w:history="1">
             <w:r>
               <w:rPr>
                 <w:rStyle w:val="ad"/>
@@ -804,7 +803,7 @@
                 <w:noProof/>
                 <w:webHidden/>
               </w:rPr>
-              <w:instrText xml:space="preserve"> PAGEREF _Toc40746916 \h </w:instrText>
+              <w:instrText xml:space="preserve"> PAGEREF _Toc40831254 \h </w:instrText>
             </w:r>
             <w:r>
               <w:rPr>
@@ -847,7 +846,7 @@
               <w:sz w:val="22"/>
             </w:rPr>
           </w:pPr>
-          <w:hyperlink w:anchor="_Toc40746917" w:history="1">
+          <w:hyperlink w:anchor="_Toc40831255" w:history="1">
             <w:r>
               <w:rPr>
                 <w:rStyle w:val="ad"/>
@@ -874,7 +873,7 @@
                 <w:noProof/>
                 <w:webHidden/>
               </w:rPr>
-              <w:instrText xml:space="preserve"> PAGEREF _Toc40746917 \h </w:instrText>
+              <w:instrText xml:space="preserve"> PAGEREF _Toc40831255 \h </w:instrText>
             </w:r>
             <w:r>
               <w:rPr>
@@ -919,7 +918,7 @@
               <w:sz w:val="22"/>
             </w:rPr>
           </w:pPr>
-          <w:hyperlink w:anchor="_Toc40746918" w:history="1">
+          <w:hyperlink w:anchor="_Toc40831256" w:history="1">
             <w:r>
               <w:rPr>
                 <w:rStyle w:val="ad"/>
@@ -961,7 +960,7 @@
                 <w:noProof/>
                 <w:webHidden/>
               </w:rPr>
-              <w:instrText xml:space="preserve"> PAGEREF _Toc40746918 \h </w:instrText>
+              <w:instrText xml:space="preserve"> PAGEREF _Toc40831256 \h </w:instrText>
             </w:r>
             <w:r>
               <w:rPr>
@@ -1006,7 +1005,7 @@
               <w:sz w:val="22"/>
             </w:rPr>
           </w:pPr>
-          <w:hyperlink w:anchor="_Toc40746919" w:history="1">
+          <w:hyperlink w:anchor="_Toc40831257" w:history="1">
             <w:r>
               <w:rPr>
                 <w:rStyle w:val="ad"/>
@@ -1033,7 +1032,7 @@
                 <w:noProof/>
                 <w:webHidden/>
               </w:rPr>
-              <w:instrText xml:space="preserve"> PAGEREF _Toc40746919 \h </w:instrText>
+              <w:instrText xml:space="preserve"> PAGEREF _Toc40831257 \h </w:instrText>
             </w:r>
             <w:r>
               <w:rPr>
@@ -1078,7 +1077,7 @@
               <w:sz w:val="22"/>
             </w:rPr>
           </w:pPr>
-          <w:hyperlink w:anchor="_Toc40746920" w:history="1">
+          <w:hyperlink w:anchor="_Toc40831258" w:history="1">
             <w:r>
               <w:rPr>
                 <w:rStyle w:val="ad"/>
@@ -1105,7 +1104,7 @@
                 <w:noProof/>
                 <w:webHidden/>
               </w:rPr>
-              <w:instrText xml:space="preserve"> PAGEREF _Toc40746920 \h </w:instrText>
+              <w:instrText xml:space="preserve"> PAGEREF _Toc40831258 \h </w:instrText>
             </w:r>
             <w:r>
               <w:rPr>
@@ -1150,7 +1149,7 @@
               <w:sz w:val="22"/>
             </w:rPr>
           </w:pPr>
-          <w:hyperlink w:anchor="_Toc40746921" w:history="1">
+          <w:hyperlink w:anchor="_Toc40831259" w:history="1">
             <w:r>
               <w:rPr>
                 <w:rStyle w:val="ad"/>
@@ -1177,7 +1176,7 @@
                 <w:noProof/>
                 <w:webHidden/>
               </w:rPr>
-              <w:instrText xml:space="preserve"> PAGEREF _Toc40746921 \h </w:instrText>
+              <w:instrText xml:space="preserve"> PAGEREF _Toc40831259 \h </w:instrText>
             </w:r>
             <w:r>
               <w:rPr>
@@ -1198,6 +1197,787 @@
                 <w:webHidden/>
               </w:rPr>
               <w:t>12</w:t>
+            </w:r>
+            <w:r>
+              <w:rPr>
+                <w:noProof/>
+                <w:webHidden/>
+              </w:rPr>
+              <w:fldChar w:fldCharType="end"/>
+            </w:r>
+          </w:hyperlink>
+        </w:p>
+        <w:p>
+          <w:pPr>
+            <w:pStyle w:val="21"/>
+            <w:tabs>
+              <w:tab w:val="right" w:leader="dot" w:pos="10195"/>
+            </w:tabs>
+            <w:rPr>
+              <w:rFonts w:asciiTheme="minorHAnsi" w:hAnsiTheme="minorHAnsi"/>
+              <w:smallCaps w:val="0"/>
+              <w:noProof/>
+              <w:color w:val="auto"/>
+              <w:sz w:val="22"/>
+            </w:rPr>
+          </w:pPr>
+          <w:hyperlink w:anchor="_Toc40831260" w:history="1">
+            <w:r>
+              <w:rPr>
+                <w:rStyle w:val="ad"/>
+                <w:noProof/>
+              </w:rPr>
+              <w:t>3.5 Модуль создания БК-дерева</w:t>
+            </w:r>
+            <w:r>
+              <w:rPr>
+                <w:noProof/>
+                <w:webHidden/>
+              </w:rPr>
+              <w:tab/>
+            </w:r>
+            <w:r>
+              <w:rPr>
+                <w:noProof/>
+                <w:webHidden/>
+              </w:rPr>
+              <w:fldChar w:fldCharType="begin"/>
+            </w:r>
+            <w:r>
+              <w:rPr>
+                <w:noProof/>
+                <w:webHidden/>
+              </w:rPr>
+              <w:instrText xml:space="preserve"> PAGEREF _Toc40831260 \h </w:instrText>
+            </w:r>
+            <w:r>
+              <w:rPr>
+                <w:noProof/>
+                <w:webHidden/>
+              </w:rPr>
+            </w:r>
+            <w:r>
+              <w:rPr>
+                <w:noProof/>
+                <w:webHidden/>
+              </w:rPr>
+              <w:fldChar w:fldCharType="separate"/>
+            </w:r>
+            <w:r>
+              <w:rPr>
+                <w:noProof/>
+                <w:webHidden/>
+              </w:rPr>
+              <w:t>13</w:t>
+            </w:r>
+            <w:r>
+              <w:rPr>
+                <w:noProof/>
+                <w:webHidden/>
+              </w:rPr>
+              <w:fldChar w:fldCharType="end"/>
+            </w:r>
+          </w:hyperlink>
+        </w:p>
+        <w:p>
+          <w:pPr>
+            <w:pStyle w:val="21"/>
+            <w:tabs>
+              <w:tab w:val="right" w:leader="dot" w:pos="10195"/>
+            </w:tabs>
+            <w:rPr>
+              <w:rFonts w:asciiTheme="minorHAnsi" w:hAnsiTheme="minorHAnsi"/>
+              <w:smallCaps w:val="0"/>
+              <w:noProof/>
+              <w:color w:val="auto"/>
+              <w:sz w:val="22"/>
+            </w:rPr>
+          </w:pPr>
+          <w:hyperlink w:anchor="_Toc40831261" w:history="1">
+            <w:r>
+              <w:rPr>
+                <w:rStyle w:val="ad"/>
+                <w:noProof/>
+              </w:rPr>
+              <w:t>3.6 Модуль выделения лексем из текста без пробелов</w:t>
+            </w:r>
+            <w:r>
+              <w:rPr>
+                <w:noProof/>
+                <w:webHidden/>
+              </w:rPr>
+              <w:tab/>
+            </w:r>
+            <w:r>
+              <w:rPr>
+                <w:noProof/>
+                <w:webHidden/>
+              </w:rPr>
+              <w:fldChar w:fldCharType="begin"/>
+            </w:r>
+            <w:r>
+              <w:rPr>
+                <w:noProof/>
+                <w:webHidden/>
+              </w:rPr>
+              <w:instrText xml:space="preserve"> PAGEREF _Toc40831261 \h </w:instrText>
+            </w:r>
+            <w:r>
+              <w:rPr>
+                <w:noProof/>
+                <w:webHidden/>
+              </w:rPr>
+            </w:r>
+            <w:r>
+              <w:rPr>
+                <w:noProof/>
+                <w:webHidden/>
+              </w:rPr>
+              <w:fldChar w:fldCharType="separate"/>
+            </w:r>
+            <w:r>
+              <w:rPr>
+                <w:noProof/>
+                <w:webHidden/>
+              </w:rPr>
+              <w:t>14</w:t>
+            </w:r>
+            <w:r>
+              <w:rPr>
+                <w:noProof/>
+                <w:webHidden/>
+              </w:rPr>
+              <w:fldChar w:fldCharType="end"/>
+            </w:r>
+          </w:hyperlink>
+        </w:p>
+        <w:p>
+          <w:pPr>
+            <w:pStyle w:val="21"/>
+            <w:tabs>
+              <w:tab w:val="right" w:leader="dot" w:pos="10195"/>
+            </w:tabs>
+            <w:rPr>
+              <w:rFonts w:asciiTheme="minorHAnsi" w:hAnsiTheme="minorHAnsi"/>
+              <w:smallCaps w:val="0"/>
+              <w:noProof/>
+              <w:color w:val="auto"/>
+              <w:sz w:val="22"/>
+            </w:rPr>
+          </w:pPr>
+          <w:hyperlink w:anchor="_Toc40831262" w:history="1">
+            <w:r>
+              <w:rPr>
+                <w:rStyle w:val="ad"/>
+                <w:noProof/>
+              </w:rPr>
+              <w:t>3.7 Модуль дополнительных функций</w:t>
+            </w:r>
+            <w:r>
+              <w:rPr>
+                <w:noProof/>
+                <w:webHidden/>
+              </w:rPr>
+              <w:tab/>
+            </w:r>
+            <w:r>
+              <w:rPr>
+                <w:noProof/>
+                <w:webHidden/>
+              </w:rPr>
+              <w:fldChar w:fldCharType="begin"/>
+            </w:r>
+            <w:r>
+              <w:rPr>
+                <w:noProof/>
+                <w:webHidden/>
+              </w:rPr>
+              <w:instrText xml:space="preserve"> PAGEREF _Toc40831262 \h </w:instrText>
+            </w:r>
+            <w:r>
+              <w:rPr>
+                <w:noProof/>
+                <w:webHidden/>
+              </w:rPr>
+            </w:r>
+            <w:r>
+              <w:rPr>
+                <w:noProof/>
+                <w:webHidden/>
+              </w:rPr>
+              <w:fldChar w:fldCharType="separate"/>
+            </w:r>
+            <w:r>
+              <w:rPr>
+                <w:noProof/>
+                <w:webHidden/>
+              </w:rPr>
+              <w:t>16</w:t>
+            </w:r>
+            <w:r>
+              <w:rPr>
+                <w:noProof/>
+                <w:webHidden/>
+              </w:rPr>
+              <w:fldChar w:fldCharType="end"/>
+            </w:r>
+          </w:hyperlink>
+        </w:p>
+        <w:p>
+          <w:pPr>
+            <w:pStyle w:val="31"/>
+            <w:tabs>
+              <w:tab w:val="right" w:leader="dot" w:pos="10195"/>
+            </w:tabs>
+            <w:rPr>
+              <w:rFonts w:asciiTheme="minorHAnsi" w:hAnsiTheme="minorHAnsi"/>
+              <w:noProof/>
+              <w:color w:val="auto"/>
+              <w:sz w:val="22"/>
+            </w:rPr>
+          </w:pPr>
+          <w:hyperlink w:anchor="_Toc40831263" w:history="1">
+            <w:r>
+              <w:rPr>
+                <w:rStyle w:val="ad"/>
+                <w:noProof/>
+              </w:rPr>
+              <w:t>3.7.1 Функция очистки слова</w:t>
+            </w:r>
+            <w:r>
+              <w:rPr>
+                <w:noProof/>
+                <w:webHidden/>
+              </w:rPr>
+              <w:tab/>
+            </w:r>
+            <w:r>
+              <w:rPr>
+                <w:noProof/>
+                <w:webHidden/>
+              </w:rPr>
+              <w:fldChar w:fldCharType="begin"/>
+            </w:r>
+            <w:r>
+              <w:rPr>
+                <w:noProof/>
+                <w:webHidden/>
+              </w:rPr>
+              <w:instrText xml:space="preserve"> PAGEREF _Toc40831263 \h </w:instrText>
+            </w:r>
+            <w:r>
+              <w:rPr>
+                <w:noProof/>
+                <w:webHidden/>
+              </w:rPr>
+            </w:r>
+            <w:r>
+              <w:rPr>
+                <w:noProof/>
+                <w:webHidden/>
+              </w:rPr>
+              <w:fldChar w:fldCharType="separate"/>
+            </w:r>
+            <w:r>
+              <w:rPr>
+                <w:noProof/>
+                <w:webHidden/>
+              </w:rPr>
+              <w:t>16</w:t>
+            </w:r>
+            <w:r>
+              <w:rPr>
+                <w:noProof/>
+                <w:webHidden/>
+              </w:rPr>
+              <w:fldChar w:fldCharType="end"/>
+            </w:r>
+          </w:hyperlink>
+        </w:p>
+        <w:p>
+          <w:pPr>
+            <w:pStyle w:val="31"/>
+            <w:tabs>
+              <w:tab w:val="right" w:leader="dot" w:pos="10195"/>
+            </w:tabs>
+            <w:rPr>
+              <w:rFonts w:asciiTheme="minorHAnsi" w:hAnsiTheme="minorHAnsi"/>
+              <w:noProof/>
+              <w:color w:val="auto"/>
+              <w:sz w:val="22"/>
+            </w:rPr>
+          </w:pPr>
+          <w:hyperlink w:anchor="_Toc40831264" w:history="1">
+            <w:r>
+              <w:rPr>
+                <w:rStyle w:val="ad"/>
+                <w:noProof/>
+              </w:rPr>
+              <w:t>3.7.2 Функция вывода результатов</w:t>
+            </w:r>
+            <w:r>
+              <w:rPr>
+                <w:noProof/>
+                <w:webHidden/>
+              </w:rPr>
+              <w:tab/>
+            </w:r>
+            <w:r>
+              <w:rPr>
+                <w:noProof/>
+                <w:webHidden/>
+              </w:rPr>
+              <w:fldChar w:fldCharType="begin"/>
+            </w:r>
+            <w:r>
+              <w:rPr>
+                <w:noProof/>
+                <w:webHidden/>
+              </w:rPr>
+              <w:instrText xml:space="preserve"> PAGEREF _Toc40831264 \h </w:instrText>
+            </w:r>
+            <w:r>
+              <w:rPr>
+                <w:noProof/>
+                <w:webHidden/>
+              </w:rPr>
+            </w:r>
+            <w:r>
+              <w:rPr>
+                <w:noProof/>
+                <w:webHidden/>
+              </w:rPr>
+              <w:fldChar w:fldCharType="separate"/>
+            </w:r>
+            <w:r>
+              <w:rPr>
+                <w:noProof/>
+                <w:webHidden/>
+              </w:rPr>
+              <w:t>17</w:t>
+            </w:r>
+            <w:r>
+              <w:rPr>
+                <w:noProof/>
+                <w:webHidden/>
+              </w:rPr>
+              <w:fldChar w:fldCharType="end"/>
+            </w:r>
+          </w:hyperlink>
+        </w:p>
+        <w:p>
+          <w:pPr>
+            <w:pStyle w:val="31"/>
+            <w:tabs>
+              <w:tab w:val="right" w:leader="dot" w:pos="10195"/>
+            </w:tabs>
+            <w:rPr>
+              <w:rFonts w:asciiTheme="minorHAnsi" w:hAnsiTheme="minorHAnsi"/>
+              <w:noProof/>
+              <w:color w:val="auto"/>
+              <w:sz w:val="22"/>
+            </w:rPr>
+          </w:pPr>
+          <w:hyperlink w:anchor="_Toc40831265" w:history="1">
+            <w:r>
+              <w:rPr>
+                <w:rStyle w:val="ad"/>
+                <w:noProof/>
+              </w:rPr>
+              <w:t>3.7.3 Функция построения шаблона вывода</w:t>
+            </w:r>
+            <w:r>
+              <w:rPr>
+                <w:noProof/>
+                <w:webHidden/>
+              </w:rPr>
+              <w:tab/>
+            </w:r>
+            <w:r>
+              <w:rPr>
+                <w:noProof/>
+                <w:webHidden/>
+              </w:rPr>
+              <w:fldChar w:fldCharType="begin"/>
+            </w:r>
+            <w:r>
+              <w:rPr>
+                <w:noProof/>
+                <w:webHidden/>
+              </w:rPr>
+              <w:instrText xml:space="preserve"> PAGEREF _Toc40831265 \h </w:instrText>
+            </w:r>
+            <w:r>
+              <w:rPr>
+                <w:noProof/>
+                <w:webHidden/>
+              </w:rPr>
+            </w:r>
+            <w:r>
+              <w:rPr>
+                <w:noProof/>
+                <w:webHidden/>
+              </w:rPr>
+              <w:fldChar w:fldCharType="separate"/>
+            </w:r>
+            <w:r>
+              <w:rPr>
+                <w:noProof/>
+                <w:webHidden/>
+              </w:rPr>
+              <w:t>18</w:t>
+            </w:r>
+            <w:r>
+              <w:rPr>
+                <w:noProof/>
+                <w:webHidden/>
+              </w:rPr>
+              <w:fldChar w:fldCharType="end"/>
+            </w:r>
+          </w:hyperlink>
+        </w:p>
+        <w:p>
+          <w:pPr>
+            <w:pStyle w:val="21"/>
+            <w:tabs>
+              <w:tab w:val="right" w:leader="dot" w:pos="10195"/>
+            </w:tabs>
+            <w:rPr>
+              <w:rFonts w:asciiTheme="minorHAnsi" w:hAnsiTheme="minorHAnsi"/>
+              <w:smallCaps w:val="0"/>
+              <w:noProof/>
+              <w:color w:val="auto"/>
+              <w:sz w:val="22"/>
+            </w:rPr>
+          </w:pPr>
+          <w:hyperlink w:anchor="_Toc40831266" w:history="1">
+            <w:r>
+              <w:rPr>
+                <w:rStyle w:val="ad"/>
+                <w:noProof/>
+              </w:rPr>
+              <w:t>3.8 Модуль анализа слов</w:t>
+            </w:r>
+            <w:r>
+              <w:rPr>
+                <w:noProof/>
+                <w:webHidden/>
+              </w:rPr>
+              <w:tab/>
+            </w:r>
+            <w:r>
+              <w:rPr>
+                <w:noProof/>
+                <w:webHidden/>
+              </w:rPr>
+              <w:fldChar w:fldCharType="begin"/>
+            </w:r>
+            <w:r>
+              <w:rPr>
+                <w:noProof/>
+                <w:webHidden/>
+              </w:rPr>
+              <w:instrText xml:space="preserve"> PAGEREF _Toc40831266 \h </w:instrText>
+            </w:r>
+            <w:r>
+              <w:rPr>
+                <w:noProof/>
+                <w:webHidden/>
+              </w:rPr>
+            </w:r>
+            <w:r>
+              <w:rPr>
+                <w:noProof/>
+                <w:webHidden/>
+              </w:rPr>
+              <w:fldChar w:fldCharType="separate"/>
+            </w:r>
+            <w:r>
+              <w:rPr>
+                <w:noProof/>
+                <w:webHidden/>
+              </w:rPr>
+              <w:t>19</w:t>
+            </w:r>
+            <w:r>
+              <w:rPr>
+                <w:noProof/>
+                <w:webHidden/>
+              </w:rPr>
+              <w:fldChar w:fldCharType="end"/>
+            </w:r>
+          </w:hyperlink>
+        </w:p>
+        <w:p>
+          <w:pPr>
+            <w:pStyle w:val="11"/>
+            <w:rPr>
+              <w:rFonts w:asciiTheme="minorHAnsi" w:hAnsiTheme="minorHAnsi"/>
+              <w:b w:val="0"/>
+              <w:smallCaps w:val="0"/>
+              <w:noProof/>
+              <w:color w:val="auto"/>
+              <w:sz w:val="22"/>
+            </w:rPr>
+          </w:pPr>
+          <w:hyperlink w:anchor="_Toc40831267" w:history="1">
+            <w:r>
+              <w:rPr>
+                <w:rStyle w:val="ad"/>
+                <w:noProof/>
+              </w:rPr>
+              <w:t>4 Тестирование</w:t>
+            </w:r>
+            <w:r>
+              <w:rPr>
+                <w:noProof/>
+                <w:webHidden/>
+              </w:rPr>
+              <w:tab/>
+            </w:r>
+            <w:r>
+              <w:rPr>
+                <w:noProof/>
+                <w:webHidden/>
+              </w:rPr>
+              <w:fldChar w:fldCharType="begin"/>
+            </w:r>
+            <w:r>
+              <w:rPr>
+                <w:noProof/>
+                <w:webHidden/>
+              </w:rPr>
+              <w:instrText xml:space="preserve"> PAGEREF _Toc40831267 \h </w:instrText>
+            </w:r>
+            <w:r>
+              <w:rPr>
+                <w:noProof/>
+                <w:webHidden/>
+              </w:rPr>
+            </w:r>
+            <w:r>
+              <w:rPr>
+                <w:noProof/>
+                <w:webHidden/>
+              </w:rPr>
+              <w:fldChar w:fldCharType="separate"/>
+            </w:r>
+            <w:r>
+              <w:rPr>
+                <w:noProof/>
+                <w:webHidden/>
+              </w:rPr>
+              <w:t>21</w:t>
+            </w:r>
+            <w:r>
+              <w:rPr>
+                <w:noProof/>
+                <w:webHidden/>
+              </w:rPr>
+              <w:fldChar w:fldCharType="end"/>
+            </w:r>
+          </w:hyperlink>
+        </w:p>
+        <w:p>
+          <w:pPr>
+            <w:pStyle w:val="11"/>
+            <w:rPr>
+              <w:rFonts w:asciiTheme="minorHAnsi" w:hAnsiTheme="minorHAnsi"/>
+              <w:b w:val="0"/>
+              <w:smallCaps w:val="0"/>
+              <w:noProof/>
+              <w:color w:val="auto"/>
+              <w:sz w:val="22"/>
+            </w:rPr>
+          </w:pPr>
+          <w:hyperlink w:anchor="_Toc40831268" w:history="1">
+            <w:r>
+              <w:rPr>
+                <w:rStyle w:val="ad"/>
+                <w:noProof/>
+              </w:rPr>
+              <w:t>5 Развёртывание программного средства</w:t>
+            </w:r>
+            <w:r>
+              <w:rPr>
+                <w:noProof/>
+                <w:webHidden/>
+              </w:rPr>
+              <w:tab/>
+            </w:r>
+            <w:r>
+              <w:rPr>
+                <w:noProof/>
+                <w:webHidden/>
+              </w:rPr>
+              <w:fldChar w:fldCharType="begin"/>
+            </w:r>
+            <w:r>
+              <w:rPr>
+                <w:noProof/>
+                <w:webHidden/>
+              </w:rPr>
+              <w:instrText xml:space="preserve"> PAGEREF _Toc40831268 \h </w:instrText>
+            </w:r>
+            <w:r>
+              <w:rPr>
+                <w:noProof/>
+                <w:webHidden/>
+              </w:rPr>
+            </w:r>
+            <w:r>
+              <w:rPr>
+                <w:noProof/>
+                <w:webHidden/>
+              </w:rPr>
+              <w:fldChar w:fldCharType="separate"/>
+            </w:r>
+            <w:r>
+              <w:rPr>
+                <w:noProof/>
+                <w:webHidden/>
+              </w:rPr>
+              <w:t>22</w:t>
+            </w:r>
+            <w:r>
+              <w:rPr>
+                <w:noProof/>
+                <w:webHidden/>
+              </w:rPr>
+              <w:fldChar w:fldCharType="end"/>
+            </w:r>
+          </w:hyperlink>
+        </w:p>
+        <w:p>
+          <w:pPr>
+            <w:pStyle w:val="11"/>
+            <w:rPr>
+              <w:rFonts w:asciiTheme="minorHAnsi" w:hAnsiTheme="minorHAnsi"/>
+              <w:b w:val="0"/>
+              <w:smallCaps w:val="0"/>
+              <w:noProof/>
+              <w:color w:val="auto"/>
+              <w:sz w:val="22"/>
+            </w:rPr>
+          </w:pPr>
+          <w:hyperlink w:anchor="_Toc40831269" w:history="1">
+            <w:r>
+              <w:rPr>
+                <w:rStyle w:val="ad"/>
+                <w:noProof/>
+              </w:rPr>
+              <w:t>6 Измерение времени работы программного средства</w:t>
+            </w:r>
+            <w:r>
+              <w:rPr>
+                <w:noProof/>
+                <w:webHidden/>
+              </w:rPr>
+              <w:tab/>
+            </w:r>
+            <w:r>
+              <w:rPr>
+                <w:noProof/>
+                <w:webHidden/>
+              </w:rPr>
+              <w:fldChar w:fldCharType="begin"/>
+            </w:r>
+            <w:r>
+              <w:rPr>
+                <w:noProof/>
+                <w:webHidden/>
+              </w:rPr>
+              <w:instrText xml:space="preserve"> PAGEREF _Toc40831269 \h </w:instrText>
+            </w:r>
+            <w:r>
+              <w:rPr>
+                <w:noProof/>
+                <w:webHidden/>
+              </w:rPr>
+            </w:r>
+            <w:r>
+              <w:rPr>
+                <w:noProof/>
+                <w:webHidden/>
+              </w:rPr>
+              <w:fldChar w:fldCharType="separate"/>
+            </w:r>
+            <w:r>
+              <w:rPr>
+                <w:noProof/>
+                <w:webHidden/>
+              </w:rPr>
+              <w:t>23</w:t>
+            </w:r>
+            <w:r>
+              <w:rPr>
+                <w:noProof/>
+                <w:webHidden/>
+              </w:rPr>
+              <w:fldChar w:fldCharType="end"/>
+            </w:r>
+          </w:hyperlink>
+        </w:p>
+        <w:p>
+          <w:pPr>
+            <w:pStyle w:val="11"/>
+            <w:rPr>
+              <w:rFonts w:asciiTheme="minorHAnsi" w:hAnsiTheme="minorHAnsi"/>
+              <w:b w:val="0"/>
+              <w:smallCaps w:val="0"/>
+              <w:noProof/>
+              <w:color w:val="auto"/>
+              <w:sz w:val="22"/>
+            </w:rPr>
+          </w:pPr>
+          <w:hyperlink w:anchor="_Toc40831270" w:history="1">
+            <w:r>
+              <w:rPr>
+                <w:rStyle w:val="ad"/>
+                <w:noProof/>
+              </w:rPr>
+              <w:t>Заключение</w:t>
+            </w:r>
+            <w:r>
+              <w:rPr>
+                <w:noProof/>
+                <w:webHidden/>
+              </w:rPr>
+              <w:tab/>
+            </w:r>
+            <w:r>
+              <w:rPr>
+                <w:noProof/>
+                <w:webHidden/>
+              </w:rPr>
+              <w:fldChar w:fldCharType="begin"/>
+            </w:r>
+            <w:r>
+              <w:rPr>
+                <w:noProof/>
+                <w:webHidden/>
+              </w:rPr>
+              <w:instrText xml:space="preserve"> PAGEREF _Toc40831270 \h </w:instrText>
+            </w:r>
+            <w:r>
+              <w:rPr>
+                <w:noProof/>
+                <w:webHidden/>
+              </w:rPr>
+            </w:r>
+            <w:r>
+              <w:rPr>
+                <w:noProof/>
+                <w:webHidden/>
+              </w:rPr>
+              <w:fldChar w:fldCharType="separate"/>
+            </w:r>
+            <w:r>
+              <w:rPr>
+                <w:noProof/>
+                <w:webHidden/>
+              </w:rPr>
+              <w:t>27</w:t>
             </w:r>
             <w:r>
               <w:rPr>
@@ -1280,8 +2060,6 @@
       <w:r>
         <w:fldChar w:fldCharType="end"/>
       </w:r>
-      <w:bookmarkStart w:id="0" w:name="_GoBack"/>
-      <w:bookmarkEnd w:id="0"/>
     </w:p>
     <w:p>
       <w:pPr>
@@ -1292,13 +2070,13 @@
         </w:numPr>
         <w:ind w:left="567"/>
       </w:pPr>
-      <w:bookmarkStart w:id="1" w:name="_Toc483264531"/>
-      <w:bookmarkStart w:id="2" w:name="_Toc40746909"/>
+      <w:bookmarkStart w:id="0" w:name="_Toc483264531"/>
+      <w:bookmarkStart w:id="1" w:name="_Toc40831247"/>
       <w:r>
         <w:t>Введение</w:t>
       </w:r>
+      <w:bookmarkEnd w:id="0"/>
       <w:bookmarkEnd w:id="1"/>
-      <w:bookmarkEnd w:id="2"/>
     </w:p>
     <w:p>
       <w:r>
@@ -1325,15 +2103,7 @@
         <w:t>Hashcat</w:t>
       </w:r>
       <w:r>
-        <w:t xml:space="preserve">, способный мутировать слова по любому шаблону, а также открытое программное обеспечение, созданное пользователями Сети и располагающееся в открытом доступе на многих </w:t>
-      </w:r>
-      <w:proofErr w:type="spellStart"/>
-      <w:r>
-        <w:t>git</w:t>
-      </w:r>
-      <w:proofErr w:type="spellEnd"/>
-      <w:r>
-        <w:t xml:space="preserve">-ресурсах, к примеру, </w:t>
+        <w:t xml:space="preserve">, способный мутировать слова по любому шаблону, а также открытое программное обеспечение, созданное пользователями Сети и располагающееся в открытом доступе на многих git-ресурсах, к примеру, </w:t>
       </w:r>
       <w:r>
         <w:rPr>
@@ -1347,10 +2117,19 @@
     </w:p>
     <w:p>
       <w:r>
-        <w:t xml:space="preserve">Но если что-то можно зашифровать, то вполне вероятно, </w:t>
-      </w:r>
-      <w:r>
-        <w:t>это можно и расшифровать, то есть получить определенный набор слов, к которому мы можем применить те же самые методы мутации и получить наше зашифрованное слово.</w:t>
+        <w:t xml:space="preserve">Но если </w:t>
+      </w:r>
+      <w:r>
+        <w:t>слово</w:t>
+      </w:r>
+      <w:r>
+        <w:t xml:space="preserve"> можно зашифровать, то вполне вероятно, </w:t>
+      </w:r>
+      <w:r>
+        <w:t>его</w:t>
+      </w:r>
+      <w:r>
+        <w:t xml:space="preserve"> можно и расшифровать, то есть получить определенный набор слов, к которому мы можем применить те же самые методы мутации и получить наше зашифрованное слово.</w:t>
       </w:r>
       <w:r>
         <w:t xml:space="preserve"> Основная проблема в том, что проверить данное утверждение в нашем случае затруднительно, так как доступного рядовому пользователю программного обеспечения найти не представляется возможным. Что это значит? Единственная технология, которая удовлетворила бы наши задачи, имеется у коммерческих организаций, как например, </w:t>
@@ -1398,7 +2177,7 @@
           <w:lang w:val="en-US"/>
         </w:rPr>
       </w:pPr>
-      <w:bookmarkStart w:id="3" w:name="_Toc40746910"/>
+      <w:bookmarkStart w:id="2" w:name="_Toc40831248"/>
       <w:r>
         <w:t>З</w:t>
       </w:r>
@@ -1411,18 +2190,20 @@
       <w:r>
         <w:t xml:space="preserve"> проекта</w:t>
       </w:r>
+      <w:bookmarkEnd w:id="2"/>
+    </w:p>
+    <w:p>
+      <w:r>
+        <w:t xml:space="preserve">Мы определили </w:t>
+      </w:r>
+      <w:r>
+        <w:t xml:space="preserve">главную </w:t>
+      </w:r>
+      <w:r>
+        <w:t>проблему в том, что доступного программного обеспечения, удовлетворяющее нашим требованиям, для выполнения цели не существует.</w:t>
+      </w:r>
+      <w:bookmarkStart w:id="3" w:name="_GoBack"/>
       <w:bookmarkEnd w:id="3"/>
-    </w:p>
-    <w:p>
-      <w:r>
-        <w:t xml:space="preserve">Мы определили </w:t>
-      </w:r>
-      <w:r>
-        <w:t xml:space="preserve">главную </w:t>
-      </w:r>
-      <w:r>
-        <w:t>проблему в том, что доступного программного обеспечения, удовлетворяющее нашим требованиям, для выполнения цели не существует.</w:t>
-      </w:r>
     </w:p>
     <w:p>
       <w:r>
@@ -1545,7 +2326,7 @@
       <w:pPr>
         <w:pStyle w:val="1"/>
       </w:pPr>
-      <w:bookmarkStart w:id="4" w:name="_Toc40746911"/>
+      <w:bookmarkStart w:id="4" w:name="_Toc40831249"/>
       <w:r>
         <w:t>Используемые инструменты</w:t>
       </w:r>
@@ -1555,7 +2336,7 @@
       <w:pPr>
         <w:pStyle w:val="2"/>
       </w:pPr>
-      <w:bookmarkStart w:id="5" w:name="_Toc40746912"/>
+      <w:bookmarkStart w:id="5" w:name="_Toc40831250"/>
       <w:r>
         <w:t>Выбор языка программирования</w:t>
       </w:r>
@@ -1619,7 +2400,7 @@
       <w:pPr>
         <w:pStyle w:val="2"/>
       </w:pPr>
-      <w:bookmarkStart w:id="6" w:name="_Toc40746913"/>
+      <w:bookmarkStart w:id="6" w:name="_Toc40831251"/>
       <w:r>
         <w:t>Выбор</w:t>
       </w:r>
@@ -1657,7 +2438,7 @@
       <w:pPr>
         <w:pStyle w:val="2"/>
       </w:pPr>
-      <w:bookmarkStart w:id="7" w:name="_Toc40746914"/>
+      <w:bookmarkStart w:id="7" w:name="_Toc40831252"/>
       <w:r>
         <w:t xml:space="preserve">Выбор </w:t>
       </w:r>
@@ -1801,23 +2582,7 @@
         <w:t xml:space="preserve">Для решения задачи по исправлению орфографических ошибок я воспользовался известным алгоритмом </w:t>
       </w:r>
       <w:r>
-        <w:t xml:space="preserve">БК-дерева. Данный алгоритм выстраивает дерево, основываясь на определенном расстоянии между узлами. Узлами данного дерева выступают слова из частотного списка. А в качестве расстояния между узлами мной было выбрано расстояние </w:t>
-      </w:r>
-      <w:proofErr w:type="spellStart"/>
-      <w:r>
-        <w:t>Дамерау</w:t>
-      </w:r>
-      <w:proofErr w:type="spellEnd"/>
-      <w:r>
-        <w:t xml:space="preserve">-Левенштейна, поскольку оно идеально подходит для задач нахождения близких слов (то есть слов, которые минимально отличаются друг от друг посимвольно). Расстояние </w:t>
-      </w:r>
-      <w:proofErr w:type="spellStart"/>
-      <w:r>
-        <w:t>Дамерау</w:t>
-      </w:r>
-      <w:proofErr w:type="spellEnd"/>
-      <w:r>
-        <w:t>-Левенштейна подсчитывает расстояние, учитывая не только взаимное расположение букв в словах, но и их перестановки (это улучшенное расстояние Левенштейна)</w:t>
+        <w:t>БК-дерева. Данный алгоритм выстраивает дерево, основываясь на определенном расстоянии между узлами. Узлами данного дерева выступают слова из частотного списка. А в качестве расстояния между узлами мной было выбрано расстояние Дамерау-Левенштейна, поскольку оно идеально подходит для задач нахождения близких слов (то есть слов, которые минимально отличаются друг от друг посимвольно). Расстояние Дамерау-Левенштейна подсчитывает расстояние, учитывая не только взаимное расположение букв в словах, но и их перестановки (это улучшенное расстояние Левенштейна)</w:t>
       </w:r>
       <w:r>
         <w:t xml:space="preserve">. </w:t>
@@ -1869,15 +2634,7 @@
     </w:p>
     <w:p>
       <w:r>
-        <w:t xml:space="preserve">Расстояние </w:t>
-      </w:r>
-      <w:proofErr w:type="spellStart"/>
-      <w:r>
-        <w:t>Дамерау</w:t>
-      </w:r>
-      <w:proofErr w:type="spellEnd"/>
-      <w:r>
-        <w:t>-Левенштейна реализовано также сторонним разработчиком и является открытым программным обеспечением. Пакет, который мной будет использоваться, называется «</w:t>
+        <w:t>Расстояние Дамерау-Левенштейна реализовано также сторонним разработчиком и является открытым программным обеспечением. Пакет, который мной будет использоваться, называется «</w:t>
       </w:r>
       <w:r>
         <w:rPr>
@@ -1898,45 +2655,137 @@
         <w:t xml:space="preserve">, </w:t>
       </w:r>
       <w:r>
-        <w:t xml:space="preserve">упрощающий написание модулей С/С++ кода для </w:t>
-      </w:r>
-      <w:proofErr w:type="spellStart"/>
-      <w:r>
+        <w:t>упрощающий написание модулей С/С++ кода для Python.</w:t>
+      </w:r>
+      <w:r>
+        <w:t xml:space="preserve"> </w:t>
+      </w:r>
+      <w:r>
+        <w:t>Код Cython преобразуется в С/С++ код для последующей компиляции и впоследствии может использоваться как расширение стандартного Python</w:t>
+      </w:r>
+      <w:r>
+        <w:t xml:space="preserve">, что делает данный модуль производительнее любых других модулей, реализующих данный алгоритм, написанный на чистом </w:t>
+      </w:r>
+      <w:r>
+        <w:rPr>
+          <w:lang w:val="en-US"/>
+        </w:rPr>
         <w:t>Python</w:t>
       </w:r>
-      <w:proofErr w:type="spellEnd"/>
       <w:r>
         <w:t>.</w:t>
       </w:r>
+    </w:p>
+    <w:p>
+      <w:r>
+        <w:t>Практический опыт использования пакета «</w:t>
+      </w:r>
+      <w:r>
+        <w:rPr>
+          <w:lang w:val="en-US"/>
+        </w:rPr>
+        <w:t>pyxdameraulevenshtein</w:t>
+      </w:r>
+      <w:r>
+        <w:t xml:space="preserve">», </w:t>
+      </w:r>
+      <w:r>
+        <w:t xml:space="preserve">доказывает, что производительность увеличивается в более, чем 10 раз в сравнении с любым другим аналогом, написанным на </w:t>
+      </w:r>
+      <w:r>
+        <w:rPr>
+          <w:lang w:val="en-US"/>
+        </w:rPr>
+        <w:t>Python</w:t>
+      </w:r>
+      <w:r>
+        <w:t>.</w:t>
+      </w:r>
+    </w:p>
+    <w:p>
+      <w:pPr>
+        <w:pStyle w:val="2"/>
+      </w:pPr>
+      <w:bookmarkStart w:id="8" w:name="_Toc40831253"/>
+      <w:r>
+        <w:t>Выбор алгоритма для выделения базовых частей слова</w:t>
+      </w:r>
+      <w:bookmarkEnd w:id="8"/>
+    </w:p>
+    <w:p>
+      <w:r>
+        <w:t>Для выделения базовых частей слова мной будет применяться собственный алгоритм, реализованный на основе подсчёта «стоимости» слова.</w:t>
+      </w:r>
+    </w:p>
+    <w:p>
+      <w:r>
+        <w:t>После выделения базовых частей, я буду искать корень каждой части, поскольку нам необходимо получить минимальный словарь слов. Для того, чтобы получить корень слова, я буду применять технологию стемминга, реализованную в библиотеке «</w:t>
+      </w:r>
+      <w:r>
+        <w:rPr>
+          <w:lang w:val="en-US"/>
+        </w:rPr>
+        <w:t>Natural</w:t>
+      </w:r>
       <w:r>
         <w:t xml:space="preserve"> </w:t>
       </w:r>
       <w:r>
-        <w:t xml:space="preserve">Код </w:t>
-      </w:r>
-      <w:proofErr w:type="spellStart"/>
-      <w:r>
-        <w:t>Cython</w:t>
-      </w:r>
-      <w:proofErr w:type="spellEnd"/>
-      <w:r>
-        <w:t xml:space="preserve"> преобразуется </w:t>
-      </w:r>
-      <w:proofErr w:type="gramStart"/>
-      <w:r>
-        <w:t>в С</w:t>
-      </w:r>
-      <w:proofErr w:type="gramEnd"/>
-      <w:r>
-        <w:t xml:space="preserve">/С++ код для последующей компиляции и впоследствии может использоваться как расширение стандартного </w:t>
-      </w:r>
-      <w:proofErr w:type="spellStart"/>
-      <w:r>
+        <w:rPr>
+          <w:lang w:val="en-US"/>
+        </w:rPr>
+        <w:t>Language</w:t>
+      </w:r>
+      <w:r>
+        <w:t xml:space="preserve"> </w:t>
+      </w:r>
+      <w:r>
+        <w:rPr>
+          <w:lang w:val="en-US"/>
+        </w:rPr>
+        <w:t>Toolkit</w:t>
+      </w:r>
+      <w:r>
+        <w:t>»</w:t>
+      </w:r>
+      <w:r>
+        <w:t xml:space="preserve"> (</w:t>
+      </w:r>
+      <w:r>
+        <w:rPr>
+          <w:lang w:val="en-US"/>
+        </w:rPr>
+        <w:t>NLTK</w:t>
+      </w:r>
+      <w:r>
+        <w:t>)</w:t>
+      </w:r>
+      <w:r>
+        <w:t xml:space="preserve">. Данная библиотека содержит пакет библиотек и программ для символьной и статистической обработки естественного языка, написанных на языке программирования </w:t>
+      </w:r>
+      <w:r>
+        <w:rPr>
+          <w:lang w:val="en-US"/>
+        </w:rPr>
         <w:t>Python</w:t>
       </w:r>
-      <w:proofErr w:type="spellEnd"/>
-      <w:r>
-        <w:t xml:space="preserve">, что делает данный модуль производительнее любых других модулей, реализующих данный алгоритм, написанный на чистом </w:t>
+      <w:r>
+        <w:t>. Поскольку она является быстрой для выполнения задачи стемминга, а также имеет простой в использовании интерфейс, мной была выбрана данная библиотека.</w:t>
+      </w:r>
+    </w:p>
+    <w:p>
+      <w:pPr>
+        <w:pStyle w:val="2"/>
+      </w:pPr>
+      <w:bookmarkStart w:id="9" w:name="_Toc40831254"/>
+      <w:r>
+        <w:t>Выбор библиотеки для тестирования</w:t>
+      </w:r>
+      <w:bookmarkEnd w:id="9"/>
+    </w:p>
+    <w:p>
+      <w:r>
+        <w:t xml:space="preserve">Для тестирования всех реализованных методов мной будет использоваться встроенный в язык </w:t>
       </w:r>
       <w:r>
         <w:rPr>
@@ -1945,306 +2794,164 @@
         <w:t>Python</w:t>
       </w:r>
       <w:r>
+        <w:t xml:space="preserve"> </w:t>
+      </w:r>
+      <w:r>
+        <w:t>модуль «</w:t>
+      </w:r>
+      <w:r>
+        <w:rPr>
+          <w:lang w:val="en-US"/>
+        </w:rPr>
+        <w:t>unittest</w:t>
+      </w:r>
+      <w:r>
+        <w:t>»</w:t>
+      </w:r>
+      <w:r>
         <w:t>.</w:t>
       </w:r>
-    </w:p>
-    <w:p>
-      <w:r>
-        <w:t>Практический опыт использования пакета «</w:t>
-      </w:r>
-      <w:r>
-        <w:rPr>
-          <w:lang w:val="en-US"/>
-        </w:rPr>
-        <w:t>pyxdameraulevenshtein</w:t>
+      <w:r>
+        <w:t xml:space="preserve"> Данный модуль предоставляет абсолютно весь необходимый для тестирования функционал, что позволяет тестировать модули быстро и эффективно.</w:t>
+      </w:r>
+    </w:p>
+    <w:p>
+      <w:r>
+        <w:t xml:space="preserve">Для реализации так называемых </w:t>
+      </w:r>
+      <w:r>
+        <w:rPr>
+          <w:lang w:val="en-US"/>
+        </w:rPr>
+        <w:t>mock</w:t>
+      </w:r>
+      <w:r>
+        <w:t>-</w:t>
+      </w:r>
+      <w:r>
+        <w:t>текстов, мной был использован модуль «</w:t>
+      </w:r>
+      <w:r>
+        <w:rPr>
+          <w:lang w:val="en-US"/>
+        </w:rPr>
+        <w:t>mock</w:t>
+      </w:r>
+      <w:r>
+        <w:t>», входящий в состав «</w:t>
+      </w:r>
+      <w:r>
+        <w:rPr>
+          <w:lang w:val="en-US"/>
+        </w:rPr>
+        <w:t>unittest</w:t>
+      </w:r>
+      <w:r>
+        <w:t>».</w:t>
+      </w:r>
+    </w:p>
+    <w:p>
+      <w:pPr>
+        <w:pStyle w:val="1"/>
+      </w:pPr>
+      <w:bookmarkStart w:id="10" w:name="_Toc40831255"/>
+      <w:r>
+        <w:t>Разработка программного средства</w:t>
+      </w:r>
+      <w:bookmarkEnd w:id="10"/>
+    </w:p>
+    <w:p>
+      <w:r>
+        <w:t>Описание разработки данного программного средства будет включать в себя последовательное описание всех модулей и компонентов программы. В процессе описания работы модулей, будут соответственно выполняться задачи, описанные раннее, а также рассмотрены реализации всех алгоритмов, необходимые для достижения поставленной цели.</w:t>
+      </w:r>
+    </w:p>
+    <w:p>
+      <w:r>
+        <w:t>Основной идеей построения всего программного средство было в том, чтобы предоставить пользователю максимально возможный функционал для получения удовлетворяющего его результата. Поэтому, реализована идея выбора 4 режимов работы, способных работать одновременно: посчитать «стоимость» слова, очистить слово от некорректных символов, исправить слово и выделить базовые части слова.</w:t>
+      </w:r>
+    </w:p>
+    <w:p>
+      <w:r>
+        <w:t>Для предоставления более гибкого функционала, реализована возможность изменения 4 дополнительных параметров, которые напрямую влияют на работу методов обработки и исправления слов, что позволяет получить оптимальный результат.</w:t>
+      </w:r>
+    </w:p>
+    <w:p>
+      <w:r>
+        <w:t xml:space="preserve">Пользователю предоставляется возможность вывода результата в файл для каждого </w:t>
+      </w:r>
+      <w:r>
+        <w:t>режима работы</w:t>
+      </w:r>
+      <w:r>
+        <w:t xml:space="preserve">, а также в стандартный поток вывода. Пользователь может запросить более понятный для </w:t>
+      </w:r>
+      <w:r>
+        <w:t>человека</w:t>
+      </w:r>
+      <w:r>
+        <w:t xml:space="preserve"> вывод с помощью определенной опции</w:t>
+      </w:r>
+      <w:r>
+        <w:t xml:space="preserve"> (опция –v</w:t>
+      </w:r>
+      <w:r>
+        <w:t>)</w:t>
+      </w:r>
+      <w:r>
+        <w:t xml:space="preserve">. Однако, если пользователю необходимо получить </w:t>
+      </w:r>
+      <w:r>
+        <w:t>только список слов, и ничего кроме, ему достаточно не указывать дополнительной опции.</w:t>
+      </w:r>
+    </w:p>
+    <w:p>
+      <w:pPr>
+        <w:pStyle w:val="2"/>
+      </w:pPr>
+      <w:bookmarkStart w:id="11" w:name="_Toc40831256"/>
+      <w:r>
+        <w:rPr>
+          <w:lang w:val="en-US"/>
+        </w:rPr>
+        <w:t>С</w:t>
+      </w:r>
+      <w:r>
+        <w:t>труктура проекта</w:t>
+      </w:r>
+      <w:bookmarkEnd w:id="11"/>
+    </w:p>
+    <w:p>
+      <w:r>
+        <w:t>Структура всего проекта состоит из пакетов «</w:t>
+      </w:r>
+      <w:r>
+        <w:rPr>
+          <w:lang w:val="en-US"/>
+        </w:rPr>
+        <w:t>analyzer</w:t>
+      </w:r>
+      <w:r>
+        <w:t>», в котором содержится все основные модули, «</w:t>
+      </w:r>
+      <w:r>
+        <w:rPr>
+          <w:lang w:val="en-US"/>
+        </w:rPr>
+        <w:t>tests</w:t>
+      </w:r>
+      <w:r>
+        <w:t>», в котором содержатся тесты для модулей, а также директории «</w:t>
+      </w:r>
+      <w:r>
+        <w:rPr>
+          <w:lang w:val="en-US"/>
+        </w:rPr>
+        <w:t>data</w:t>
       </w:r>
       <w:r>
         <w:t xml:space="preserve">», </w:t>
       </w:r>
       <w:r>
-        <w:t xml:space="preserve">доказывает, что производительность увеличивается в более, чем 10 раз в сравнении с любым другим аналогом, написанным на </w:t>
-      </w:r>
-      <w:r>
-        <w:rPr>
-          <w:lang w:val="en-US"/>
-        </w:rPr>
-        <w:t>Python</w:t>
-      </w:r>
-      <w:r>
-        <w:t>.</w:t>
-      </w:r>
-    </w:p>
-    <w:p>
-      <w:pPr>
-        <w:pStyle w:val="2"/>
-      </w:pPr>
-      <w:bookmarkStart w:id="8" w:name="_Toc40746915"/>
-      <w:r>
-        <w:t>Выбор алгоритма для выделения базовых частей слова</w:t>
-      </w:r>
-      <w:bookmarkEnd w:id="8"/>
-    </w:p>
-    <w:p>
-      <w:r>
-        <w:t>Для выделения базовых частей слова мной будет применяться собственный алгоритм, реализованный на основе подсчёта «стоимости» слова.</w:t>
-      </w:r>
-    </w:p>
-    <w:p>
-      <w:r>
-        <w:t xml:space="preserve">После выделения базовых частей, я буду искать корень каждой части, поскольку нам необходимо получить минимальный словарь слов. Для того, чтобы получить корень слова, я буду применять технологию </w:t>
-      </w:r>
-      <w:proofErr w:type="spellStart"/>
-      <w:r>
-        <w:t>стемминга</w:t>
-      </w:r>
-      <w:proofErr w:type="spellEnd"/>
-      <w:r>
-        <w:t>, реализованную в библиотеке «</w:t>
-      </w:r>
-      <w:r>
-        <w:rPr>
-          <w:lang w:val="en-US"/>
-        </w:rPr>
-        <w:t>Natural</w:t>
-      </w:r>
-      <w:r>
-        <w:t xml:space="preserve"> </w:t>
-      </w:r>
-      <w:r>
-        <w:rPr>
-          <w:lang w:val="en-US"/>
-        </w:rPr>
-        <w:t>Language</w:t>
-      </w:r>
-      <w:r>
-        <w:t xml:space="preserve"> </w:t>
-      </w:r>
-      <w:r>
-        <w:rPr>
-          <w:lang w:val="en-US"/>
-        </w:rPr>
-        <w:t>Toolkit</w:t>
-      </w:r>
-      <w:r>
-        <w:t>»</w:t>
-      </w:r>
-      <w:r>
-        <w:t xml:space="preserve"> (</w:t>
-      </w:r>
-      <w:r>
-        <w:rPr>
-          <w:lang w:val="en-US"/>
-        </w:rPr>
-        <w:t>NLTK</w:t>
-      </w:r>
-      <w:r>
-        <w:t>)</w:t>
-      </w:r>
-      <w:r>
-        <w:t xml:space="preserve">. Данная библиотека содержит пакет библиотек и программ для символьной и статистической обработки естественного языка, написанных на языке программирования </w:t>
-      </w:r>
-      <w:r>
-        <w:rPr>
-          <w:lang w:val="en-US"/>
-        </w:rPr>
-        <w:t>Python</w:t>
-      </w:r>
-      <w:r>
-        <w:t xml:space="preserve">. Поскольку она является быстрой для выполнения задачи </w:t>
-      </w:r>
-      <w:proofErr w:type="spellStart"/>
-      <w:r>
-        <w:t>стемминга</w:t>
-      </w:r>
-      <w:proofErr w:type="spellEnd"/>
-      <w:r>
-        <w:t>, а также имеет простой в использовании интерфейс, мной была выбрана данная библиотека.</w:t>
-      </w:r>
-    </w:p>
-    <w:p>
-      <w:pPr>
-        <w:pStyle w:val="2"/>
-      </w:pPr>
-      <w:bookmarkStart w:id="9" w:name="_Toc40746916"/>
-      <w:r>
-        <w:t>Выбор библиотеки для тестирования</w:t>
-      </w:r>
-      <w:bookmarkEnd w:id="9"/>
-    </w:p>
-    <w:p>
-      <w:r>
-        <w:t xml:space="preserve">Для тестирования всех реализованных методов мной будет использоваться встроенный в язык </w:t>
-      </w:r>
-      <w:r>
-        <w:rPr>
-          <w:lang w:val="en-US"/>
-        </w:rPr>
-        <w:t>Python</w:t>
-      </w:r>
-      <w:r>
-        <w:t xml:space="preserve"> </w:t>
-      </w:r>
-      <w:r>
-        <w:t>модуль «</w:t>
-      </w:r>
-      <w:r>
-        <w:rPr>
-          <w:lang w:val="en-US"/>
-        </w:rPr>
-        <w:t>unittest</w:t>
-      </w:r>
-      <w:r>
-        <w:t>»</w:t>
-      </w:r>
-      <w:r>
-        <w:t>.</w:t>
-      </w:r>
-      <w:r>
-        <w:t xml:space="preserve"> Данный модуль предоставляет абсолютно весь необходимый для тестирования функционал, что позволяет тестировать модули быстро и эффективно.</w:t>
-      </w:r>
-    </w:p>
-    <w:p>
-      <w:r>
-        <w:t xml:space="preserve">Для реализации так называемых </w:t>
-      </w:r>
-      <w:r>
-        <w:rPr>
-          <w:lang w:val="en-US"/>
-        </w:rPr>
-        <w:t>mock</w:t>
-      </w:r>
-      <w:r>
-        <w:t>-</w:t>
-      </w:r>
-      <w:r>
-        <w:t>текстов, мной был использован модуль «</w:t>
-      </w:r>
-      <w:r>
-        <w:rPr>
-          <w:lang w:val="en-US"/>
-        </w:rPr>
-        <w:t>mock</w:t>
-      </w:r>
-      <w:r>
-        <w:t>», входящий в состав «</w:t>
-      </w:r>
-      <w:r>
-        <w:rPr>
-          <w:lang w:val="en-US"/>
-        </w:rPr>
-        <w:t>unittest</w:t>
-      </w:r>
-      <w:r>
-        <w:t>».</w:t>
-      </w:r>
-    </w:p>
-    <w:p>
-      <w:pPr>
-        <w:pStyle w:val="1"/>
-      </w:pPr>
-      <w:bookmarkStart w:id="10" w:name="_Toc40746917"/>
-      <w:r>
-        <w:t>Разработка программного средства</w:t>
-      </w:r>
-      <w:bookmarkEnd w:id="10"/>
-    </w:p>
-    <w:p>
-      <w:r>
-        <w:t>Описание разработки данного программного средства будет включать в себя последовательное описание всех модулей и компонентов программы. В процессе описания работы модулей, будут соответственно выполняться задачи, описанные раннее, а также рассмотрены реализации всех алгоритмов, необходимые для достижения поставленной цели.</w:t>
-      </w:r>
-    </w:p>
-    <w:p>
-      <w:r>
-        <w:t>Основной идеей построения всего программного средство было в том, чтобы предоставить пользователю максимально возможный функционал для получения удовлетворяющего его результата. Поэтому, реализована идея выбора 4 режимов работы, способных работать одновременно: посчитать «стоимость» слова, очистить слово от некорректных символов, исправить слово и выделить базовые части слова.</w:t>
-      </w:r>
-    </w:p>
-    <w:p>
-      <w:r>
-        <w:t>Для предоставления более гибкого функционала, реализована возможность изменения 4 дополнительных параметров, которые напрямую влияют на работу методов обработки и исправления слов, что позволяет получить оптимальный результат.</w:t>
-      </w:r>
-    </w:p>
-    <w:p>
-      <w:r>
-        <w:t xml:space="preserve">Пользователю предоставляется возможность вывода результата в файл для каждого </w:t>
-      </w:r>
-      <w:r>
-        <w:t>режима работы</w:t>
-      </w:r>
-      <w:r>
-        <w:t xml:space="preserve">, а также в стандартный поток вывода. Пользователь может запросить более понятный для </w:t>
-      </w:r>
-      <w:r>
-        <w:t>человека</w:t>
-      </w:r>
-      <w:r>
-        <w:t xml:space="preserve"> вывод с помощью определенной опции</w:t>
-      </w:r>
-      <w:r>
-        <w:t xml:space="preserve"> (опция –v</w:t>
-      </w:r>
-      <w:r>
-        <w:t>)</w:t>
-      </w:r>
-      <w:r>
-        <w:t xml:space="preserve">. Однако, если пользователю необходимо получить </w:t>
-      </w:r>
-      <w:r>
-        <w:t>только список слов, и ничего кроме, ему достаточно не указывать дополнительной опции.</w:t>
-      </w:r>
-    </w:p>
-    <w:p>
-      <w:pPr>
-        <w:pStyle w:val="2"/>
-      </w:pPr>
-      <w:bookmarkStart w:id="11" w:name="_Toc40746918"/>
-      <w:r>
-        <w:rPr>
-          <w:lang w:val="en-US"/>
-        </w:rPr>
-        <w:t>С</w:t>
-      </w:r>
-      <w:proofErr w:type="spellStart"/>
-      <w:r>
-        <w:t>труктура</w:t>
-      </w:r>
-      <w:proofErr w:type="spellEnd"/>
-      <w:r>
-        <w:t xml:space="preserve"> проекта</w:t>
-      </w:r>
-      <w:bookmarkEnd w:id="11"/>
-    </w:p>
-    <w:p>
-      <w:r>
-        <w:t>Структура всего проекта состоит из пакетов «</w:t>
-      </w:r>
-      <w:r>
-        <w:rPr>
-          <w:lang w:val="en-US"/>
-        </w:rPr>
-        <w:t>analyzer</w:t>
-      </w:r>
-      <w:r>
-        <w:t>», в котором содержится все основные модули, «</w:t>
-      </w:r>
-      <w:r>
-        <w:rPr>
-          <w:lang w:val="en-US"/>
-        </w:rPr>
-        <w:t>tests</w:t>
-      </w:r>
-      <w:r>
-        <w:t>», в котором содержатся тесты для модулей, а также директории «</w:t>
-      </w:r>
-      <w:r>
-        <w:rPr>
-          <w:lang w:val="en-US"/>
-        </w:rPr>
-        <w:t>data</w:t>
-      </w:r>
-      <w:r>
-        <w:t xml:space="preserve">», </w:t>
-      </w:r>
-      <w:r>
         <w:t>содержащая списки слов, и сторонние конфигурационные файлы.</w:t>
       </w:r>
     </w:p>
@@ -2262,7 +2969,7 @@
           <w:noProof/>
         </w:rPr>
         <w:drawing>
-          <wp:inline distT="0" distB="0" distL="0" distR="0" wp14:anchorId="4C37B148" wp14:editId="0F98F844">
+          <wp:inline distT="0" distB="0" distL="0" distR="0" wp14:anchorId="44C9EC07" wp14:editId="11709100">
             <wp:extent cx="4276090" cy="5962650"/>
             <wp:effectExtent l="0" t="0" r="0" b="0"/>
             <wp:docPr id="1" name="Рисунок 1"/>
@@ -2315,7 +3022,7 @@
       <w:pPr>
         <w:pStyle w:val="2"/>
       </w:pPr>
-      <w:bookmarkStart w:id="12" w:name="_Toc40746919"/>
+      <w:bookmarkStart w:id="12" w:name="_Toc40831257"/>
       <w:r>
         <w:t>Основной модуль</w:t>
       </w:r>
@@ -2409,7 +3116,6 @@
       <w:r>
         <w:t xml:space="preserve">получит необходимые данные и запустит функцию </w:t>
       </w:r>
-      <w:proofErr w:type="gramStart"/>
       <w:r>
         <w:rPr>
           <w:lang w:val="en-US"/>
@@ -2417,572 +3123,435 @@
         <w:t>analyze</w:t>
       </w:r>
       <w:r>
+        <w:t>(), выполняющая вычисления.</w:t>
+      </w:r>
+      <w:r>
+        <w:t xml:space="preserve"> </w:t>
+      </w:r>
+    </w:p>
+    <w:p>
+      <w:pPr>
+        <w:pStyle w:val="732-5"/>
+      </w:pPr>
+      <w:r>
+        <w:rPr>
+          <w:lang w:val="ru-RU"/>
+        </w:rPr>
+        <w:t>Листинг</w:t>
+      </w:r>
+      <w:r>
+        <w:t xml:space="preserve"> 3.2.1</w:t>
+      </w:r>
+    </w:p>
+    <w:p>
+      <w:pPr>
+        <w:pStyle w:val="-732"/>
+        <w:rPr>
+          <w:lang w:val="en-US"/>
+        </w:rPr>
+      </w:pPr>
+      <w:r>
+        <w:rPr>
+          <w:lang w:val="en-US"/>
+        </w:rPr>
+        <w:t>import sys</w:t>
+      </w:r>
+    </w:p>
+    <w:p>
+      <w:pPr>
+        <w:pStyle w:val="-732"/>
+        <w:rPr>
+          <w:lang w:val="en-US"/>
+        </w:rPr>
+      </w:pPr>
+      <w:r>
+        <w:rPr>
+          <w:lang w:val="en-US"/>
+        </w:rPr>
+        <w:t>from analyzer.lib.configurator import Configurator</w:t>
+      </w:r>
+    </w:p>
+    <w:p>
+      <w:pPr>
+        <w:pStyle w:val="-732"/>
+        <w:rPr>
+          <w:lang w:val="en-US"/>
+        </w:rPr>
+      </w:pPr>
+      <w:r>
+        <w:rPr>
+          <w:lang w:val="en-US"/>
+        </w:rPr>
+        <w:t>from analyzer.lib.word_analyzer import WordAnalyzer</w:t>
+      </w:r>
+    </w:p>
+    <w:p>
+      <w:pPr>
+        <w:pStyle w:val="-732"/>
+        <w:rPr>
+          <w:lang w:val="en-US"/>
+        </w:rPr>
+      </w:pPr>
+    </w:p>
+    <w:p>
+      <w:pPr>
+        <w:pStyle w:val="-732"/>
+        <w:rPr>
+          <w:lang w:val="en-US"/>
+        </w:rPr>
+      </w:pPr>
+    </w:p>
+    <w:p>
+      <w:pPr>
+        <w:pStyle w:val="-732"/>
+        <w:rPr>
+          <w:lang w:val="en-US"/>
+        </w:rPr>
+      </w:pPr>
+      <w:r>
+        <w:rPr>
+          <w:lang w:val="en-US"/>
+        </w:rPr>
+        <w:t>def main():</w:t>
+      </w:r>
+    </w:p>
+    <w:p>
+      <w:pPr>
+        <w:pStyle w:val="-732"/>
+        <w:rPr>
+          <w:lang w:val="en-US"/>
+        </w:rPr>
+      </w:pPr>
+      <w:r>
+        <w:rPr>
+          <w:lang w:val="en-US"/>
+        </w:rPr>
+        <w:t xml:space="preserve">    configurator = Configurator(sys.argv[1:])</w:t>
+      </w:r>
+    </w:p>
+    <w:p>
+      <w:pPr>
+        <w:pStyle w:val="-732"/>
+        <w:rPr>
+          <w:lang w:val="en-US"/>
+        </w:rPr>
+      </w:pPr>
+      <w:r>
+        <w:rPr>
+          <w:lang w:val="en-US"/>
+        </w:rPr>
+        <w:t xml:space="preserve">    analyzer = WordAnalyzer.build(configurator)</w:t>
+      </w:r>
+    </w:p>
+    <w:p>
+      <w:pPr>
+        <w:pStyle w:val="-732"/>
+        <w:rPr>
+          <w:lang w:val="en-US"/>
+        </w:rPr>
+      </w:pPr>
+      <w:r>
+        <w:rPr>
+          <w:lang w:val="en-US"/>
+        </w:rPr>
+        <w:t xml:space="preserve">    analyzer.analyze()</w:t>
+      </w:r>
+    </w:p>
+    <w:p>
+      <w:pPr>
+        <w:pStyle w:val="-732"/>
+        <w:rPr>
+          <w:lang w:val="en-US"/>
+        </w:rPr>
+      </w:pPr>
+    </w:p>
+    <w:p>
+      <w:pPr>
+        <w:pStyle w:val="-732"/>
+        <w:rPr>
+          <w:lang w:val="en-US"/>
+        </w:rPr>
+      </w:pPr>
+    </w:p>
+    <w:p>
+      <w:pPr>
+        <w:pStyle w:val="-732"/>
+        <w:rPr>
+          <w:lang w:val="en-US"/>
+        </w:rPr>
+      </w:pPr>
+      <w:r>
+        <w:rPr>
+          <w:lang w:val="en-US"/>
+        </w:rPr>
+        <w:t>if __name__ == '__main__':</w:t>
+      </w:r>
+    </w:p>
+    <w:p>
+      <w:pPr>
+        <w:pStyle w:val="-732"/>
+        <w:rPr>
+          <w:lang w:val="en-US"/>
+        </w:rPr>
+      </w:pPr>
+      <w:r>
+        <w:rPr>
+          <w:lang w:val="en-US"/>
+        </w:rPr>
+        <w:t xml:space="preserve">    main()</w:t>
+      </w:r>
+    </w:p>
+    <w:p/>
+    <w:p>
+      <w:pPr>
+        <w:pStyle w:val="2"/>
+      </w:pPr>
+      <w:bookmarkStart w:id="13" w:name="_Toc40831258"/>
+      <w:r>
+        <w:t>Модуль конфигуратора</w:t>
+      </w:r>
+      <w:bookmarkEnd w:id="13"/>
+    </w:p>
+    <w:p>
+      <w:r>
+        <w:t>Данный модуль реализует интерфейс между получением аргументов из командной строки от пользователя и передачей этих данных другому объекту.</w:t>
+      </w:r>
+    </w:p>
+    <w:p>
+      <w:r>
+        <w:t xml:space="preserve">Чтобы правильно получить и обработать аргументы командной строки используется </w:t>
+      </w:r>
+      <w:r>
+        <w:t>модуль</w:t>
+      </w:r>
+      <w:r>
+        <w:t xml:space="preserve"> </w:t>
+      </w:r>
+      <w:r>
+        <w:rPr>
+          <w:lang w:val="en-US"/>
+        </w:rPr>
+        <w:t>Argpar</w:t>
+      </w:r>
+      <w:r>
+        <w:t>se, позволяющий задать аргументы, которые необходимо получить на вход программе.</w:t>
+      </w:r>
+    </w:p>
+    <w:p>
+      <w:r>
+        <w:t xml:space="preserve">Основная идея состоит в следующем: конструктор класса </w:t>
+      </w:r>
+      <w:r>
+        <w:rPr>
+          <w:lang w:val="en-US"/>
+        </w:rPr>
+        <w:t>Configurator</w:t>
+      </w:r>
+      <w:r>
+        <w:t xml:space="preserve"> получает на вход аргументы командной строки. Данные аргументы, а также параметры описания, названия и другие параметры программы передаются в статический метод создания объекта класса </w:t>
+      </w:r>
+      <w:r>
+        <w:rPr>
+          <w:lang w:val="en-US"/>
+        </w:rPr>
+        <w:t>ArgumentParser</w:t>
+      </w:r>
+      <w:r>
+        <w:t xml:space="preserve"> </w:t>
+      </w:r>
+      <w:r>
         <w:t>(</w:t>
       </w:r>
-      <w:proofErr w:type="gramEnd"/>
-      <w:r>
-        <w:t>), выполняющая вычисления.</w:t>
+      <w:r>
+        <w:t xml:space="preserve">класс из модуля </w:t>
+      </w:r>
+      <w:r>
+        <w:rPr>
+          <w:lang w:val="en-US"/>
+        </w:rPr>
+        <w:t>Argparse</w:t>
+      </w:r>
+      <w:r>
+        <w:t>)</w:t>
+      </w:r>
+      <w:r>
+        <w:t>. Метод возвращает созданный объект, с помощью которого в последствие будет осуществляться обработка аргументов</w:t>
+      </w:r>
+      <w:r>
+        <w:t xml:space="preserve"> (См. </w:t>
+      </w:r>
+      <w:r>
+        <w:t>Рисунок</w:t>
+      </w:r>
+      <w:r>
+        <w:t xml:space="preserve"> 3.3.1)</w:t>
+      </w:r>
+      <w:r>
+        <w:t>.</w:t>
+      </w:r>
+    </w:p>
+    <w:p>
+      <w:r>
+        <w:t xml:space="preserve">Объект класса </w:t>
+      </w:r>
+      <w:r>
+        <w:rPr>
+          <w:lang w:val="en-US"/>
+        </w:rPr>
+        <w:t>ArgumentParser</w:t>
       </w:r>
       <w:r>
         <w:t xml:space="preserve"> </w:t>
       </w:r>
-    </w:p>
-    <w:p>
-      <w:pPr>
-        <w:pStyle w:val="732-5"/>
-      </w:pPr>
-      <w:r>
-        <w:rPr>
-          <w:lang w:val="ru-RU"/>
-        </w:rPr>
-        <w:t>Листинг</w:t>
-      </w:r>
-      <w:r>
-        <w:t xml:space="preserve"> 3.2.1</w:t>
-      </w:r>
-    </w:p>
-    <w:p>
-      <w:pPr>
-        <w:pStyle w:val="-732"/>
-        <w:rPr>
-          <w:lang w:val="en-US"/>
-        </w:rPr>
-      </w:pPr>
-      <w:r>
-        <w:rPr>
-          <w:lang w:val="en-US"/>
-        </w:rPr>
-        <w:t>import sys</w:t>
-      </w:r>
-    </w:p>
-    <w:p>
-      <w:pPr>
-        <w:pStyle w:val="-732"/>
-        <w:rPr>
-          <w:lang w:val="en-US"/>
-        </w:rPr>
-      </w:pPr>
-      <w:r>
-        <w:rPr>
-          <w:lang w:val="en-US"/>
-        </w:rPr>
-        <w:t xml:space="preserve">from </w:t>
-      </w:r>
-      <w:proofErr w:type="spellStart"/>
-      <w:proofErr w:type="gramStart"/>
-      <w:r>
-        <w:rPr>
-          <w:lang w:val="en-US"/>
-        </w:rPr>
-        <w:t>analyzer.lib.configurator</w:t>
-      </w:r>
-      <w:proofErr w:type="spellEnd"/>
-      <w:proofErr w:type="gramEnd"/>
-      <w:r>
-        <w:rPr>
-          <w:lang w:val="en-US"/>
-        </w:rPr>
-        <w:t xml:space="preserve"> import Configurator</w:t>
-      </w:r>
-    </w:p>
-    <w:p>
-      <w:pPr>
-        <w:pStyle w:val="-732"/>
-        <w:rPr>
-          <w:lang w:val="en-US"/>
-        </w:rPr>
-      </w:pPr>
-      <w:r>
-        <w:rPr>
-          <w:lang w:val="en-US"/>
-        </w:rPr>
-        <w:t xml:space="preserve">from </w:t>
-      </w:r>
-      <w:proofErr w:type="spellStart"/>
-      <w:proofErr w:type="gramStart"/>
-      <w:r>
-        <w:rPr>
-          <w:lang w:val="en-US"/>
-        </w:rPr>
-        <w:t>analyzer.lib.word</w:t>
-      </w:r>
-      <w:proofErr w:type="gramEnd"/>
-      <w:r>
-        <w:rPr>
-          <w:lang w:val="en-US"/>
-        </w:rPr>
-        <w:t>_analyzer</w:t>
-      </w:r>
-      <w:proofErr w:type="spellEnd"/>
-      <w:r>
-        <w:rPr>
-          <w:lang w:val="en-US"/>
-        </w:rPr>
-        <w:t xml:space="preserve"> import </w:t>
-      </w:r>
-      <w:proofErr w:type="spellStart"/>
-      <w:r>
-        <w:rPr>
-          <w:lang w:val="en-US"/>
-        </w:rPr>
-        <w:t>WordAnalyzer</w:t>
-      </w:r>
-      <w:proofErr w:type="spellEnd"/>
-    </w:p>
-    <w:p>
-      <w:pPr>
-        <w:pStyle w:val="-732"/>
-        <w:rPr>
-          <w:lang w:val="en-US"/>
-        </w:rPr>
-      </w:pPr>
-    </w:p>
-    <w:p>
-      <w:pPr>
-        <w:pStyle w:val="-732"/>
-        <w:rPr>
-          <w:lang w:val="en-US"/>
-        </w:rPr>
-      </w:pPr>
-    </w:p>
-    <w:p>
-      <w:pPr>
-        <w:pStyle w:val="-732"/>
-        <w:rPr>
-          <w:lang w:val="en-US"/>
-        </w:rPr>
-      </w:pPr>
-      <w:proofErr w:type="spellStart"/>
-      <w:r>
-        <w:rPr>
-          <w:lang w:val="en-US"/>
-        </w:rPr>
-        <w:t>def</w:t>
-      </w:r>
-      <w:proofErr w:type="spellEnd"/>
-      <w:r>
-        <w:rPr>
-          <w:lang w:val="en-US"/>
-        </w:rPr>
+      <w:r>
+        <w:t xml:space="preserve">обрабатывается методом </w:t>
+      </w:r>
+      <w:r>
+        <w:t>_</w:t>
+      </w:r>
+      <w:r>
+        <w:rPr>
+          <w:lang w:val="en-US"/>
+        </w:rPr>
+        <w:t>get</w:t>
+      </w:r>
+      <w:r>
+        <w:t>_</w:t>
+      </w:r>
+      <w:r>
+        <w:rPr>
+          <w:lang w:val="en-US"/>
+        </w:rPr>
+        <w:t>parameters</w:t>
+      </w:r>
+      <w:r>
+        <w:t xml:space="preserve"> (См. Рисунок 3.3.2)</w:t>
+      </w:r>
+      <w:r>
+        <w:t>, возвращающий объект, содержащий все переданные пользователем параметры. Важно отметить, что в данном методе производится проверка на наличие обязательных аргументов: исходного файла со списком слов, которые необходимо обработать или список слов, переданный напрямую; имя файла, содержащий частотный словарь; хотя бы один из режимов работы программы.</w:t>
+      </w:r>
+    </w:p>
+    <w:p>
+      <w:r>
+        <w:t xml:space="preserve">Используя полученный из метода </w:t>
+      </w:r>
+      <w:r>
+        <w:t>_</w:t>
+      </w:r>
+      <w:r>
+        <w:rPr>
+          <w:lang w:val="en-US"/>
+        </w:rPr>
+        <w:t>get</w:t>
+      </w:r>
+      <w:r>
+        <w:t>_</w:t>
+      </w:r>
+      <w:r>
+        <w:rPr>
+          <w:lang w:val="en-US"/>
+        </w:rPr>
+        <w:t>parameters</w:t>
+      </w:r>
+      <w:r>
         <w:t xml:space="preserve"> </w:t>
       </w:r>
-      <w:proofErr w:type="gramStart"/>
-      <w:r>
-        <w:rPr>
-          <w:lang w:val="en-US"/>
-        </w:rPr>
-        <w:t>main(</w:t>
-      </w:r>
-      <w:proofErr w:type="gramEnd"/>
-      <w:r>
-        <w:rPr>
-          <w:lang w:val="en-US"/>
-        </w:rPr>
-        <w:t>):</w:t>
-      </w:r>
-    </w:p>
-    <w:p>
-      <w:pPr>
-        <w:pStyle w:val="-732"/>
-        <w:rPr>
-          <w:lang w:val="en-US"/>
-        </w:rPr>
-      </w:pPr>
-      <w:r>
-        <w:rPr>
-          <w:lang w:val="en-US"/>
-        </w:rPr>
-        <w:t xml:space="preserve">    configurator = Configurator(</w:t>
-      </w:r>
-      <w:proofErr w:type="spellStart"/>
-      <w:proofErr w:type="gramStart"/>
-      <w:r>
-        <w:rPr>
-          <w:lang w:val="en-US"/>
-        </w:rPr>
-        <w:t>sys.argv</w:t>
-      </w:r>
-      <w:proofErr w:type="spellEnd"/>
-      <w:proofErr w:type="gramEnd"/>
-      <w:r>
-        <w:rPr>
-          <w:lang w:val="en-US"/>
-        </w:rPr>
-        <w:t>[1:])</w:t>
-      </w:r>
-    </w:p>
-    <w:p>
-      <w:pPr>
-        <w:pStyle w:val="-732"/>
-        <w:rPr>
-          <w:lang w:val="en-US"/>
-        </w:rPr>
-      </w:pPr>
-      <w:r>
-        <w:rPr>
-          <w:lang w:val="en-US"/>
-        </w:rPr>
-        <w:t xml:space="preserve">    analyzer = </w:t>
-      </w:r>
-      <w:proofErr w:type="spellStart"/>
-      <w:r>
-        <w:rPr>
-          <w:lang w:val="en-US"/>
-        </w:rPr>
-        <w:t>WordAnalyzer.build</w:t>
-      </w:r>
-      <w:proofErr w:type="spellEnd"/>
-      <w:r>
-        <w:rPr>
-          <w:lang w:val="en-US"/>
-        </w:rPr>
-        <w:t>(configurator)</w:t>
-      </w:r>
-    </w:p>
-    <w:p>
-      <w:pPr>
-        <w:pStyle w:val="-732"/>
-        <w:rPr>
-          <w:lang w:val="en-US"/>
-        </w:rPr>
-      </w:pPr>
-      <w:r>
-        <w:rPr>
-          <w:lang w:val="en-US"/>
-        </w:rPr>
-        <w:t xml:space="preserve">    </w:t>
-      </w:r>
-      <w:proofErr w:type="spellStart"/>
-      <w:proofErr w:type="gramStart"/>
-      <w:r>
-        <w:rPr>
-          <w:lang w:val="en-US"/>
-        </w:rPr>
-        <w:t>analyzer.analyze</w:t>
-      </w:r>
-      <w:proofErr w:type="spellEnd"/>
-      <w:proofErr w:type="gramEnd"/>
-      <w:r>
-        <w:rPr>
-          <w:lang w:val="en-US"/>
-        </w:rPr>
-        <w:t>()</w:t>
-      </w:r>
-    </w:p>
-    <w:p>
-      <w:pPr>
-        <w:pStyle w:val="-732"/>
-        <w:rPr>
-          <w:lang w:val="en-US"/>
-        </w:rPr>
-      </w:pPr>
-    </w:p>
-    <w:p>
-      <w:pPr>
-        <w:pStyle w:val="-732"/>
-        <w:rPr>
-          <w:lang w:val="en-US"/>
-        </w:rPr>
-      </w:pPr>
-    </w:p>
-    <w:p>
-      <w:pPr>
-        <w:pStyle w:val="-732"/>
-        <w:rPr>
-          <w:lang w:val="en-US"/>
-        </w:rPr>
-      </w:pPr>
-      <w:r>
-        <w:rPr>
-          <w:lang w:val="en-US"/>
-        </w:rPr>
-        <w:t>if __name__ == '__main__':</w:t>
-      </w:r>
-    </w:p>
-    <w:p>
-      <w:pPr>
-        <w:pStyle w:val="-732"/>
-        <w:rPr>
-          <w:lang w:val="en-US"/>
-        </w:rPr>
-      </w:pPr>
-      <w:r>
-        <w:rPr>
-          <w:lang w:val="en-US"/>
-        </w:rPr>
-        <w:t xml:space="preserve">    </w:t>
-      </w:r>
-      <w:proofErr w:type="gramStart"/>
-      <w:r>
-        <w:rPr>
-          <w:lang w:val="en-US"/>
-        </w:rPr>
-        <w:t>main(</w:t>
-      </w:r>
-      <w:proofErr w:type="gramEnd"/>
-      <w:r>
-        <w:rPr>
-          <w:lang w:val="en-US"/>
-        </w:rPr>
+      <w:r>
+        <w:t xml:space="preserve">объект, класс предоставляет свой </w:t>
+      </w:r>
+      <w:r>
+        <w:rPr>
+          <w:lang w:val="en-US"/>
+        </w:rPr>
+        <w:t>API</w:t>
+      </w:r>
+      <w:r>
+        <w:t xml:space="preserve"> для предоставления данных. Каждый метод обрабатывает данные необходимым образом и предоставляет вывод.</w:t>
+      </w:r>
+    </w:p>
+    <w:p>
+      <w:r>
+        <w:t xml:space="preserve">Для загрузки списка слов в классе присутствует метод </w:t>
+      </w:r>
+      <w:r>
+        <w:t>_</w:t>
+      </w:r>
+      <w:r>
+        <w:rPr>
+          <w:lang w:val="en-US"/>
+        </w:rPr>
+        <w:t>load</w:t>
+      </w:r>
+      <w:r>
+        <w:t>_</w:t>
+      </w:r>
+      <w:r>
+        <w:rPr>
+          <w:lang w:val="en-US"/>
+        </w:rPr>
+        <w:t>words</w:t>
+      </w:r>
+      <w:r>
+        <w:t xml:space="preserve"> (См. Рисунок 3.3.2)</w:t>
+      </w:r>
+      <w:r>
+        <w:t xml:space="preserve">, являющимся обёрткой над внешней функцией </w:t>
+      </w:r>
+      <w:r>
+        <w:rPr>
+          <w:lang w:val="en-US"/>
+        </w:rPr>
+        <w:t>load</w:t>
+      </w:r>
+      <w:r>
+        <w:t>_</w:t>
+      </w:r>
+      <w:r>
+        <w:rPr>
+          <w:lang w:val="en-US"/>
+        </w:rPr>
+        <w:t>words</w:t>
+      </w:r>
+      <w:r>
+        <w:t xml:space="preserve"> </w:t>
+      </w:r>
+      <w:r>
+        <w:t xml:space="preserve">из метода </w:t>
+      </w:r>
+      <w:r>
+        <w:rPr>
+          <w:lang w:val="en-US"/>
+        </w:rPr>
+        <w:t>load</w:t>
+      </w:r>
+      <w:r>
+        <w:t>_</w:t>
+      </w:r>
+      <w:r>
+        <w:rPr>
+          <w:lang w:val="en-US"/>
+        </w:rPr>
+        <w:t>data</w:t>
+      </w:r>
+      <w:r>
+        <w:t>. Данный классовый метод обрабатывает возможные ошибки и возвращает загруженный список слов. Важно отметить, что если пользователь передает список слов напрямую из командной строки (опция –w</w:t>
+      </w:r>
+      <w:r>
         <w:t>)</w:t>
       </w:r>
-    </w:p>
-    <w:p/>
-    <w:p>
-      <w:pPr>
-        <w:pStyle w:val="2"/>
-      </w:pPr>
-      <w:bookmarkStart w:id="13" w:name="_Toc40746920"/>
-      <w:r>
-        <w:t>Модуль конфигуратора</w:t>
-      </w:r>
-      <w:bookmarkEnd w:id="13"/>
-    </w:p>
-    <w:p>
-      <w:r>
-        <w:t>Данный модуль реализует интерфейс между получением аргументов из командной строки от пользователя и передачей этих данных другому объекту.</w:t>
-      </w:r>
-    </w:p>
-    <w:p>
-      <w:r>
-        <w:t xml:space="preserve">Чтобы правильно получить и обработать аргументы командной строки используется </w:t>
-      </w:r>
-      <w:r>
-        <w:t>модуль</w:t>
-      </w:r>
-      <w:r>
-        <w:t xml:space="preserve"> </w:t>
-      </w:r>
-      <w:r>
-        <w:rPr>
-          <w:lang w:val="en-US"/>
-        </w:rPr>
-        <w:t>Argpar</w:t>
-      </w:r>
-      <w:proofErr w:type="spellStart"/>
-      <w:r>
-        <w:t>se</w:t>
-      </w:r>
-      <w:proofErr w:type="spellEnd"/>
-      <w:r>
-        <w:t>, позволяющий задать аргументы, которые необходимо получить на вход программе.</w:t>
-      </w:r>
-    </w:p>
-    <w:p>
-      <w:r>
-        <w:t xml:space="preserve">Основная идея состоит в следующем: конструктор класса </w:t>
-      </w:r>
-      <w:r>
-        <w:rPr>
-          <w:lang w:val="en-US"/>
-        </w:rPr>
-        <w:t>Configurator</w:t>
-      </w:r>
-      <w:r>
-        <w:t xml:space="preserve"> получает на вход аргументы командной строки. Данные аргументы, а также параметры описания, названия и другие параметры программы передаются в статический метод создания объекта класса </w:t>
-      </w:r>
-      <w:r>
-        <w:rPr>
-          <w:lang w:val="en-US"/>
-        </w:rPr>
-        <w:t>ArgumentParser</w:t>
-      </w:r>
-      <w:r>
-        <w:t xml:space="preserve"> </w:t>
-      </w:r>
-      <w:r>
-        <w:t>(</w:t>
-      </w:r>
-      <w:r>
-        <w:t xml:space="preserve">класс из модуля </w:t>
-      </w:r>
-      <w:r>
-        <w:rPr>
-          <w:lang w:val="en-US"/>
-        </w:rPr>
-        <w:t>Argparse</w:t>
+      <w:r>
+        <w:t>, то даже если опция получения списка слов из файла (опция –</w:t>
+      </w:r>
+      <w:r>
+        <w:rPr>
+          <w:lang w:val="en-US"/>
+        </w:rPr>
+        <w:t>s</w:t>
       </w:r>
       <w:r>
         <w:t>)</w:t>
       </w:r>
       <w:r>
-        <w:t>. Метод возвращает созданный объект, с помощью которого в последствие будет осуществляться обработка аргументов</w:t>
-      </w:r>
-      <w:r>
-        <w:t xml:space="preserve"> (См. </w:t>
-      </w:r>
-      <w:r>
-        <w:t>Рисунок</w:t>
-      </w:r>
-      <w:r>
-        <w:t xml:space="preserve"> 3.3.1)</w:t>
-      </w:r>
-      <w:r>
-        <w:t>.</w:t>
-      </w:r>
-    </w:p>
-    <w:p>
-      <w:r>
-        <w:t xml:space="preserve">Объект класса </w:t>
-      </w:r>
-      <w:r>
-        <w:rPr>
-          <w:lang w:val="en-US"/>
-        </w:rPr>
-        <w:t>ArgumentParser</w:t>
-      </w:r>
-      <w:r>
-        <w:t xml:space="preserve"> </w:t>
-      </w:r>
-      <w:r>
-        <w:t xml:space="preserve">обрабатывается методом </w:t>
-      </w:r>
-      <w:r>
-        <w:t>_</w:t>
-      </w:r>
-      <w:r>
-        <w:rPr>
-          <w:lang w:val="en-US"/>
-        </w:rPr>
-        <w:t>get</w:t>
-      </w:r>
-      <w:r>
-        <w:t>_</w:t>
-      </w:r>
-      <w:r>
-        <w:rPr>
-          <w:lang w:val="en-US"/>
-        </w:rPr>
-        <w:t>parameters</w:t>
-      </w:r>
-      <w:r>
-        <w:t xml:space="preserve"> (См. Рисунок 3.3.2)</w:t>
-      </w:r>
-      <w:r>
-        <w:t>, возвращающий объект, содержащий все переданные пользователем параметры. Важно отметить, что в данном методе производится проверка на наличие обязательных аргументов: исходного файла со списком слов, которые необходимо обработать или список слов, переданный напрямую; имя файла, содержащий частотный словарь; хотя бы один из режимов работы программы.</w:t>
-      </w:r>
-    </w:p>
-    <w:p>
-      <w:r>
-        <w:t xml:space="preserve">Используя полученный из метода </w:t>
-      </w:r>
-      <w:r>
-        <w:t>_</w:t>
-      </w:r>
-      <w:r>
-        <w:rPr>
-          <w:lang w:val="en-US"/>
-        </w:rPr>
-        <w:t>get</w:t>
-      </w:r>
-      <w:r>
-        <w:t>_</w:t>
-      </w:r>
-      <w:r>
-        <w:rPr>
-          <w:lang w:val="en-US"/>
-        </w:rPr>
-        <w:t>parameters</w:t>
-      </w:r>
-      <w:r>
-        <w:t xml:space="preserve"> </w:t>
-      </w:r>
-      <w:r>
-        <w:t xml:space="preserve">объект, класс предоставляет свой </w:t>
-      </w:r>
-      <w:r>
-        <w:rPr>
-          <w:lang w:val="en-US"/>
-        </w:rPr>
-        <w:t>API</w:t>
-      </w:r>
-      <w:r>
-        <w:t xml:space="preserve"> для предоставления данных. Каждый метод обрабатывает данные необходимым образом и предоставляет вывод.</w:t>
-      </w:r>
-    </w:p>
-    <w:p>
-      <w:r>
-        <w:t xml:space="preserve">Для загрузки списка слов в классе присутствует метод </w:t>
-      </w:r>
-      <w:r>
-        <w:t>_</w:t>
-      </w:r>
-      <w:r>
-        <w:rPr>
-          <w:lang w:val="en-US"/>
-        </w:rPr>
-        <w:t>load</w:t>
-      </w:r>
-      <w:r>
-        <w:t>_</w:t>
-      </w:r>
-      <w:r>
-        <w:rPr>
-          <w:lang w:val="en-US"/>
-        </w:rPr>
-        <w:t>words</w:t>
-      </w:r>
-      <w:r>
-        <w:t xml:space="preserve"> (См. Рисунок 3.3.2)</w:t>
-      </w:r>
-      <w:r>
-        <w:t xml:space="preserve">, являющимся обёрткой над внешней функцией </w:t>
-      </w:r>
-      <w:r>
-        <w:rPr>
-          <w:lang w:val="en-US"/>
-        </w:rPr>
-        <w:t>load</w:t>
-      </w:r>
-      <w:r>
-        <w:t>_</w:t>
-      </w:r>
-      <w:r>
-        <w:rPr>
-          <w:lang w:val="en-US"/>
-        </w:rPr>
-        <w:t>words</w:t>
-      </w:r>
-      <w:r>
-        <w:t xml:space="preserve"> </w:t>
-      </w:r>
-      <w:r>
-        <w:t xml:space="preserve">из метода </w:t>
-      </w:r>
-      <w:r>
-        <w:rPr>
-          <w:lang w:val="en-US"/>
-        </w:rPr>
-        <w:t>load</w:t>
-      </w:r>
-      <w:r>
-        <w:t>_</w:t>
-      </w:r>
-      <w:r>
-        <w:rPr>
-          <w:lang w:val="en-US"/>
-        </w:rPr>
-        <w:t>data</w:t>
-      </w:r>
-      <w:r>
-        <w:t>. Данный классовый метод обрабатывает возможные ошибки и возвращает загруженный список слов. Важно отметить, что если пользователь передает список слов напрямую из командной строки (опция –w</w:t>
-      </w:r>
-      <w:r>
-        <w:t>)</w:t>
-      </w:r>
-      <w:r>
-        <w:t>, то даже если опция получения списка слов из файла (опция –</w:t>
-      </w:r>
-      <w:r>
-        <w:rPr>
-          <w:lang w:val="en-US"/>
-        </w:rPr>
-        <w:t>s</w:t>
-      </w:r>
-      <w:r>
-        <w:t>)</w:t>
-      </w:r>
-      <w:r>
         <w:t xml:space="preserve"> присутствует, она будет проигнорирована, так как первая опция является приоритетной.</w:t>
       </w:r>
     </w:p>
@@ -2995,7 +3564,7 @@
           <w:noProof/>
         </w:rPr>
         <w:drawing>
-          <wp:inline distT="0" distB="0" distL="0" distR="0" wp14:anchorId="7A790BC3" wp14:editId="10C5277C">
+          <wp:inline distT="0" distB="0" distL="0" distR="0" wp14:anchorId="26777947" wp14:editId="50746F2F">
             <wp:extent cx="6480175" cy="3665220"/>
             <wp:effectExtent l="0" t="0" r="0" b="0"/>
             <wp:docPr id="3" name="Рисунок 3"/>
@@ -3055,7 +3624,7 @@
           <w:noProof/>
         </w:rPr>
         <w:drawing>
-          <wp:inline distT="0" distB="0" distL="0" distR="0" wp14:anchorId="76888C65" wp14:editId="6F7F026A">
+          <wp:inline distT="0" distB="0" distL="0" distR="0" wp14:anchorId="1DDA487A" wp14:editId="5A1B2119">
             <wp:extent cx="6480175" cy="4290060"/>
             <wp:effectExtent l="0" t="0" r="0" b="0"/>
             <wp:docPr id="4" name="Рисунок 4"/>
@@ -3107,7 +3676,7 @@
       <w:pPr>
         <w:pStyle w:val="2"/>
       </w:pPr>
-      <w:bookmarkStart w:id="14" w:name="_Toc40746921"/>
+      <w:bookmarkStart w:id="14" w:name="_Toc40831259"/>
       <w:r>
         <w:t>Модуль загрузки списка слов</w:t>
       </w:r>
@@ -3199,7 +3768,7 @@
           <w:noProof/>
         </w:rPr>
         <w:drawing>
-          <wp:inline distT="0" distB="0" distL="0" distR="0" wp14:anchorId="6E6E4C6F" wp14:editId="3E7D591B">
+          <wp:inline distT="0" distB="0" distL="0" distR="0" wp14:anchorId="5DD19F6F" wp14:editId="4DDE5FFB">
             <wp:extent cx="6480175" cy="3572933"/>
             <wp:effectExtent l="0" t="0" r="0" b="8890"/>
             <wp:docPr id="5" name="Рисунок 5"/>
@@ -3238,9 +3807,6 @@
     <w:p>
       <w:pPr>
         <w:pStyle w:val="732-1"/>
-        <w:rPr>
-          <w:lang w:val="en-US"/>
-        </w:rPr>
       </w:pPr>
       <w:r>
         <w:t xml:space="preserve">Рисунок 3.4.1 – Демонстрация основной функции модуля </w:t>
@@ -3266,9 +3832,3480 @@
       <w:pPr>
         <w:pStyle w:val="2"/>
       </w:pPr>
+      <w:bookmarkStart w:id="15" w:name="_Toc40831260"/>
+      <w:r>
+        <w:t>Модуль создани</w:t>
+      </w:r>
+      <w:r>
+        <w:t>я</w:t>
+      </w:r>
+      <w:r>
+        <w:t xml:space="preserve"> БК-дерева</w:t>
+      </w:r>
+      <w:bookmarkEnd w:id="15"/>
+    </w:p>
+    <w:p>
+      <w:r>
+        <w:t xml:space="preserve">Данный модуль необходим для того, чтобы сохранять, создавать или загружать объект класса </w:t>
+      </w:r>
+      <w:r>
+        <w:rPr>
+          <w:lang w:val="en-US"/>
+        </w:rPr>
+        <w:t>BKTree</w:t>
+      </w:r>
+      <w:r>
+        <w:t xml:space="preserve"> </w:t>
+      </w:r>
+      <w:r>
+        <w:t xml:space="preserve">из модуля </w:t>
+      </w:r>
+      <w:r>
+        <w:rPr>
+          <w:lang w:val="en-US"/>
+        </w:rPr>
+        <w:t>pybktree</w:t>
+      </w:r>
+      <w:r>
+        <w:t>, рассмотренный ранее.</w:t>
+      </w:r>
+    </w:p>
+    <w:p>
+      <w:r>
+        <w:t xml:space="preserve">В модуле </w:t>
+      </w:r>
+      <w:r>
+        <w:rPr>
+          <w:lang w:val="en-US"/>
+        </w:rPr>
+        <w:t>bk</w:t>
+      </w:r>
+      <w:r>
+        <w:t>_</w:t>
+      </w:r>
+      <w:r>
+        <w:rPr>
+          <w:lang w:val="en-US"/>
+        </w:rPr>
+        <w:t>tree</w:t>
+      </w:r>
+      <w:r>
+        <w:t xml:space="preserve"> </w:t>
+      </w:r>
+      <w:r>
+        <w:t xml:space="preserve">реализован класс </w:t>
+      </w:r>
+      <w:r>
+        <w:rPr>
+          <w:lang w:val="en-US"/>
+        </w:rPr>
+        <w:t>BuildBKTree</w:t>
+      </w:r>
+      <w:r>
+        <w:t xml:space="preserve"> (См. Рисунок 3.5.1)</w:t>
+      </w:r>
+      <w:r>
+        <w:t xml:space="preserve">, являющийся потомком класса </w:t>
+      </w:r>
+      <w:r>
+        <w:rPr>
+          <w:lang w:val="en-US"/>
+        </w:rPr>
+        <w:t>BKTree</w:t>
+      </w:r>
+      <w:r>
+        <w:t xml:space="preserve">. В этом классе реализованы 3 статических метода: метод для построения дерева из списка слов, используя расстояние Дамерау-Левенштейна из модуля </w:t>
+      </w:r>
+      <w:r>
+        <w:rPr>
+          <w:lang w:val="en-US"/>
+        </w:rPr>
+        <w:t>pyxdameraulevenshtein</w:t>
+      </w:r>
+      <w:r>
+        <w:t xml:space="preserve">, метод для сохранения построенного дерева в файл, используя встроенный в язык </w:t>
+      </w:r>
+      <w:r>
+        <w:rPr>
+          <w:lang w:val="en-US"/>
+        </w:rPr>
+        <w:t>Python</w:t>
+      </w:r>
+      <w:r>
+        <w:t xml:space="preserve"> </w:t>
+      </w:r>
+      <w:r>
+        <w:t xml:space="preserve">модуль </w:t>
+      </w:r>
+      <w:r>
+        <w:rPr>
+          <w:lang w:val="en-US"/>
+        </w:rPr>
+        <w:t>pickle</w:t>
+      </w:r>
+      <w:r>
+        <w:t>, и метод для загрузки дерева из файла.</w:t>
+      </w:r>
+    </w:p>
+    <w:p>
+      <w:r>
+        <w:t>Реализованные методы обеспечивают производительность программы путем того, что пользователю не придётся строить объект класса дерева каждый раз при запуске программы. Он может сохранить построенную структуру в файл и в последующие разы выгружать дерево из файла.</w:t>
+      </w:r>
+    </w:p>
+    <w:p>
+      <w:r>
+        <w:t>В</w:t>
+      </w:r>
+      <w:r>
+        <w:t xml:space="preserve">се взаимодействия структуры </w:t>
+      </w:r>
+      <w:r>
+        <w:rPr>
+          <w:lang w:val="en-US"/>
+        </w:rPr>
+        <w:t>BuildBKTree</w:t>
+      </w:r>
+      <w:r>
+        <w:t xml:space="preserve"> </w:t>
+      </w:r>
+      <w:r>
+        <w:t>с файлами осуществляются самостоятельно программой с помощью опции –</w:t>
+      </w:r>
+      <w:r>
+        <w:rPr>
+          <w:lang w:val="en-US"/>
+        </w:rPr>
+        <w:t>t</w:t>
+      </w:r>
+      <w:r>
+        <w:t>.</w:t>
+      </w:r>
+    </w:p>
+    <w:p>
+      <w:pPr>
+        <w:pStyle w:val="732-0"/>
+      </w:pPr>
+      <w:r>
+        <w:rPr>
+          <w:noProof/>
+        </w:rPr>
+        <w:drawing>
+          <wp:inline distT="0" distB="0" distL="0" distR="0" wp14:anchorId="67150748" wp14:editId="2CC552F6">
+            <wp:extent cx="6480175" cy="5291666"/>
+            <wp:effectExtent l="0" t="0" r="0" b="4445"/>
+            <wp:docPr id="2" name="Рисунок 2"/>
+            <wp:cNvGraphicFramePr>
+              <a:graphicFrameLocks xmlns:a="http://schemas.openxmlformats.org/drawingml/2006/main" noChangeAspect="1"/>
+            </wp:cNvGraphicFramePr>
+            <a:graphic xmlns:a="http://schemas.openxmlformats.org/drawingml/2006/main">
+              <a:graphicData uri="http://schemas.openxmlformats.org/drawingml/2006/picture">
+                <pic:pic xmlns:pic="http://schemas.openxmlformats.org/drawingml/2006/picture">
+                  <pic:nvPicPr>
+                    <pic:cNvPr id="1" name=""/>
+                    <pic:cNvPicPr/>
+                  </pic:nvPicPr>
+                  <pic:blipFill>
+                    <a:blip r:embed="rId13"/>
+                    <a:stretch>
+                      <a:fillRect/>
+                    </a:stretch>
+                  </pic:blipFill>
+                  <pic:spPr>
+                    <a:xfrm>
+                      <a:off x="0" y="0"/>
+                      <a:ext cx="6481362" cy="5292635"/>
+                    </a:xfrm>
+                    <a:prstGeom prst="rect">
+                      <a:avLst/>
+                    </a:prstGeom>
+                  </pic:spPr>
+                </pic:pic>
+              </a:graphicData>
+            </a:graphic>
+          </wp:inline>
+        </w:drawing>
+      </w:r>
+    </w:p>
+    <w:p>
+      <w:pPr>
+        <w:pStyle w:val="732-1"/>
+      </w:pPr>
+      <w:r>
+        <w:t>Рисунок 3.5.1 – Демонстрация модуля для работы с БК-деревом</w:t>
+      </w:r>
+    </w:p>
+    <w:p/>
+    <w:p>
+      <w:pPr>
+        <w:pStyle w:val="2"/>
+      </w:pPr>
+      <w:bookmarkStart w:id="16" w:name="_Toc40831261"/>
+      <w:r>
+        <w:t>Модуль выделения лексем из текста без пробелов</w:t>
+      </w:r>
+      <w:bookmarkEnd w:id="16"/>
+    </w:p>
+    <w:p>
+      <w:r>
+        <w:t xml:space="preserve">Данный модуль содержит класс </w:t>
+      </w:r>
+      <w:r>
+        <w:rPr>
+          <w:lang w:val="en-US"/>
+        </w:rPr>
+        <w:t>TextSplitter</w:t>
+      </w:r>
+      <w:r>
+        <w:t>, способный выполнять разделение текста на слова, используя вычисляемую им же «стоимость» слова.</w:t>
+      </w:r>
+    </w:p>
+    <w:p>
+      <w:r>
+        <w:t>«Стоимость» слова – это математически вычисляемая величина, зависящая от ранга слова в частотном словаре, то есть его позиция в списке слов в файле.</w:t>
+      </w:r>
+    </w:p>
+    <w:p>
+      <w:r>
+        <w:t>Основная идея состоит в том, что конструктор класса получает на вход список слов, упорядоченный по частоте употребления, а затем рассчитывает стоимость каждого слова как логарифм ранга слова, умноженного на логарифм от количества всех слов</w:t>
+      </w:r>
+      <w:r>
+        <w:t xml:space="preserve"> </w:t>
+      </w:r>
+      <w:r>
+        <w:t>(См. Рисунок 3.6.1)</w:t>
+      </w:r>
+      <w:r>
+        <w:t>. Таким образом, имея словарь из 125 тысяч слов, мы получим величины, находящие в диапазоне от 1 до 14.</w:t>
+      </w:r>
+    </w:p>
+    <w:p>
+      <w:pPr>
+        <w:pStyle w:val="732-0"/>
+      </w:pPr>
+      <w:r>
+        <w:rPr>
+          <w:noProof/>
+        </w:rPr>
+        <w:drawing>
+          <wp:inline distT="0" distB="0" distL="0" distR="0" wp14:anchorId="290C803C" wp14:editId="5FA0419B">
+            <wp:extent cx="6480175" cy="2472267"/>
+            <wp:effectExtent l="0" t="0" r="0" b="4445"/>
+            <wp:docPr id="6" name="Рисунок 6"/>
+            <wp:cNvGraphicFramePr>
+              <a:graphicFrameLocks xmlns:a="http://schemas.openxmlformats.org/drawingml/2006/main" noChangeAspect="1"/>
+            </wp:cNvGraphicFramePr>
+            <a:graphic xmlns:a="http://schemas.openxmlformats.org/drawingml/2006/main">
+              <a:graphicData uri="http://schemas.openxmlformats.org/drawingml/2006/picture">
+                <pic:pic xmlns:pic="http://schemas.openxmlformats.org/drawingml/2006/picture">
+                  <pic:nvPicPr>
+                    <pic:cNvPr id="1" name=""/>
+                    <pic:cNvPicPr/>
+                  </pic:nvPicPr>
+                  <pic:blipFill>
+                    <a:blip r:embed="rId14"/>
+                    <a:stretch>
+                      <a:fillRect/>
+                    </a:stretch>
+                  </pic:blipFill>
+                  <pic:spPr>
+                    <a:xfrm>
+                      <a:off x="0" y="0"/>
+                      <a:ext cx="6485837" cy="2474427"/>
+                    </a:xfrm>
+                    <a:prstGeom prst="rect">
+                      <a:avLst/>
+                    </a:prstGeom>
+                  </pic:spPr>
+                </pic:pic>
+              </a:graphicData>
+            </a:graphic>
+          </wp:inline>
+        </w:drawing>
+      </w:r>
+    </w:p>
+    <w:p>
+      <w:pPr>
+        <w:pStyle w:val="732-1"/>
+      </w:pPr>
+      <w:r>
+        <w:t xml:space="preserve">Рисунок 3.6.1 – Демонстрация конструктора класса </w:t>
+      </w:r>
+      <w:r>
+        <w:rPr>
+          <w:lang w:val="en-US"/>
+        </w:rPr>
+        <w:t>TextSplitter</w:t>
+      </w:r>
+    </w:p>
+    <w:p/>
+    <w:p>
+      <w:pPr>
+        <w:rPr>
+          <w:lang w:val="en-US"/>
+        </w:rPr>
+      </w:pPr>
+      <w:r>
+        <w:t xml:space="preserve">Класс </w:t>
+      </w:r>
+      <w:r>
+        <w:rPr>
+          <w:lang w:val="en-US"/>
+        </w:rPr>
+        <w:t>TextSplitter</w:t>
+      </w:r>
+      <w:r>
+        <w:t xml:space="preserve"> выполняет разделение текста на слова с помощью метода </w:t>
+      </w:r>
+      <w:r>
+        <w:rPr>
+          <w:lang w:val="en-US"/>
+        </w:rPr>
+        <w:t>split</w:t>
+      </w:r>
+      <w:r>
+        <w:t xml:space="preserve">, принимающий текст на вход. Используя метод динамического программирования, данный метод по очереди вычисляет лучшее совпадение для </w:t>
+      </w:r>
+      <w:r>
+        <w:rPr>
+          <w:lang w:val="en-US"/>
+        </w:rPr>
+        <w:t>i</w:t>
+      </w:r>
+      <w:r>
+        <w:t>-</w:t>
+      </w:r>
+      <w:r>
+        <w:t xml:space="preserve">го символа в тексте, проходя по каждому символу. Для того, чтобы найти наилучшее совпадение, как раз и используется ранее вычисленные стоимости слов. Когда наилучшие совпадения для каждого символа найдены, при помощи цикла из этого текста выделяются наименьшие по стоимости слова </w:t>
+      </w:r>
+      <w:r>
+        <w:t>(</w:t>
+      </w:r>
+      <w:r>
+        <w:t>См. Рисунок</w:t>
+      </w:r>
+      <w:r>
+        <w:rPr>
+          <w:lang w:val="en-US"/>
+        </w:rPr>
+        <w:t xml:space="preserve"> 3.6.</w:t>
+      </w:r>
+      <w:r>
+        <w:t>2</w:t>
+      </w:r>
+      <w:r>
+        <w:rPr>
+          <w:lang w:val="en-US"/>
+        </w:rPr>
+        <w:t>).</w:t>
+      </w:r>
+    </w:p>
+    <w:p/>
+    <w:p>
+      <w:pPr>
+        <w:pStyle w:val="732-0"/>
+        <w:rPr>
+          <w:lang w:val="en-US"/>
+        </w:rPr>
+      </w:pPr>
+      <w:r>
+        <w:rPr>
+          <w:noProof/>
+        </w:rPr>
+        <w:drawing>
+          <wp:inline distT="0" distB="0" distL="0" distR="0" wp14:anchorId="2201BFE9" wp14:editId="382C1700">
+            <wp:extent cx="6478973" cy="4961467"/>
+            <wp:effectExtent l="0" t="0" r="0" b="0"/>
+            <wp:docPr id="7" name="Рисунок 7"/>
+            <wp:cNvGraphicFramePr>
+              <a:graphicFrameLocks xmlns:a="http://schemas.openxmlformats.org/drawingml/2006/main" noChangeAspect="1"/>
+            </wp:cNvGraphicFramePr>
+            <a:graphic xmlns:a="http://schemas.openxmlformats.org/drawingml/2006/main">
+              <a:graphicData uri="http://schemas.openxmlformats.org/drawingml/2006/picture">
+                <pic:pic xmlns:pic="http://schemas.openxmlformats.org/drawingml/2006/picture">
+                  <pic:nvPicPr>
+                    <pic:cNvPr id="1" name=""/>
+                    <pic:cNvPicPr/>
+                  </pic:nvPicPr>
+                  <pic:blipFill>
+                    <a:blip r:embed="rId15"/>
+                    <a:stretch>
+                      <a:fillRect/>
+                    </a:stretch>
+                  </pic:blipFill>
+                  <pic:spPr>
+                    <a:xfrm>
+                      <a:off x="0" y="0"/>
+                      <a:ext cx="6478973" cy="4961467"/>
+                    </a:xfrm>
+                    <a:prstGeom prst="rect">
+                      <a:avLst/>
+                    </a:prstGeom>
+                  </pic:spPr>
+                </pic:pic>
+              </a:graphicData>
+            </a:graphic>
+          </wp:inline>
+        </w:drawing>
+      </w:r>
+    </w:p>
+    <w:p>
+      <w:pPr>
+        <w:pStyle w:val="732-1"/>
+      </w:pPr>
+      <w:r>
+        <w:t>Рисунок 3.6.2 – Демонстрация метода выделения слова из текста</w:t>
+      </w:r>
+    </w:p>
+    <w:p/>
+    <w:p>
+      <w:pPr>
+        <w:pStyle w:val="2"/>
+      </w:pPr>
+      <w:bookmarkStart w:id="17" w:name="_Toc40831262"/>
+      <w:r>
+        <w:t xml:space="preserve">Модуль </w:t>
+      </w:r>
+      <w:r>
+        <w:t>дополнительных функций</w:t>
+      </w:r>
+      <w:bookmarkEnd w:id="17"/>
+    </w:p>
+    <w:p>
+      <w:r>
+        <w:t xml:space="preserve">Модуль </w:t>
+      </w:r>
+      <w:r>
+        <w:rPr>
+          <w:lang w:val="en-US"/>
+        </w:rPr>
+        <w:t>methods</w:t>
+      </w:r>
+      <w:r>
+        <w:t xml:space="preserve"> </w:t>
+      </w:r>
+      <w:r>
+        <w:t>является одним из основных модулей программы, поскольку в нем реализованы методы, выполняющие необходимые вычисления, но которые не могут быть включены в основной класс обработки слов ввиду общности их функционала.</w:t>
+      </w:r>
+    </w:p>
+    <w:p>
+      <w:r>
+        <w:t xml:space="preserve">В данном модуле реализованы 6 важный функций, </w:t>
+      </w:r>
+      <w:r>
+        <w:t xml:space="preserve">самые основные из </w:t>
+      </w:r>
+      <w:r>
+        <w:t>которы</w:t>
+      </w:r>
+      <w:r>
+        <w:t>х</w:t>
+      </w:r>
+      <w:r>
+        <w:t xml:space="preserve"> будут рассмотрены далее.</w:t>
+      </w:r>
+    </w:p>
+    <w:p>
+      <w:pPr>
+        <w:pStyle w:val="3"/>
+      </w:pPr>
+      <w:bookmarkStart w:id="18" w:name="_Toc40831263"/>
+      <w:r>
+        <w:t>Функция очистки слова</w:t>
+      </w:r>
+      <w:bookmarkEnd w:id="18"/>
+    </w:p>
+    <w:p>
+      <w:r>
+        <w:t xml:space="preserve">Функция </w:t>
+      </w:r>
+      <w:r>
+        <w:rPr>
+          <w:lang w:val="en-US"/>
+        </w:rPr>
+        <w:t>leet</w:t>
+      </w:r>
+      <w:r>
+        <w:t>_</w:t>
+      </w:r>
+      <w:r>
+        <w:rPr>
+          <w:lang w:val="en-US"/>
+        </w:rPr>
+        <w:t>transform</w:t>
+      </w:r>
+      <w:r>
+        <w:t xml:space="preserve"> реализует процесс очистки слова от некорректных символов, а также </w:t>
+      </w:r>
+      <w:r>
+        <w:rPr>
+          <w:lang w:val="en-US"/>
+        </w:rPr>
+        <w:t>leet</w:t>
+      </w:r>
+      <w:r>
+        <w:t>-</w:t>
+      </w:r>
+      <w:r>
+        <w:t>символов. На вход данная функция получает индексы некорректных символов в строке и саму строку.</w:t>
+      </w:r>
+    </w:p>
+    <w:p>
+      <w:r>
+        <w:t xml:space="preserve">Данная функция проходит по каждому индексу в списке и, если этот символ является </w:t>
+      </w:r>
+      <w:r>
+        <w:rPr>
+          <w:lang w:val="en-US"/>
+        </w:rPr>
+        <w:t>leet</w:t>
+      </w:r>
+      <w:r>
+        <w:t>-</w:t>
+      </w:r>
+      <w:r>
+        <w:t>символом, заменяет его на корректный символ, иначе удаляет его.</w:t>
+      </w:r>
+    </w:p>
+    <w:p>
+      <w:r>
+        <w:t>Данная функция нужна для того, чтобы для любого некорректного слова можно было найти минимальную его стоимость, путем перебора индексов некорректных символов для нахождения оптимальной их комбинации. Каждая такая комбинация индексов вместе с словом посылается на вход данной функции, она преобразовывает слово и возвращает результат (См. Рисунок 3.7.1.1)</w:t>
+      </w:r>
+    </w:p>
+    <w:p>
+      <w:pPr>
+        <w:pStyle w:val="732-0"/>
+      </w:pPr>
+      <w:r>
+        <w:rPr>
+          <w:noProof/>
+        </w:rPr>
+        <w:drawing>
+          <wp:inline distT="0" distB="0" distL="0" distR="0" wp14:anchorId="0E7B2E2C" wp14:editId="26A7194A">
+            <wp:extent cx="6480175" cy="4445000"/>
+            <wp:effectExtent l="0" t="0" r="0" b="0"/>
+            <wp:docPr id="8" name="Рисунок 8"/>
+            <wp:cNvGraphicFramePr>
+              <a:graphicFrameLocks xmlns:a="http://schemas.openxmlformats.org/drawingml/2006/main" noChangeAspect="1"/>
+            </wp:cNvGraphicFramePr>
+            <a:graphic xmlns:a="http://schemas.openxmlformats.org/drawingml/2006/main">
+              <a:graphicData uri="http://schemas.openxmlformats.org/drawingml/2006/picture">
+                <pic:pic xmlns:pic="http://schemas.openxmlformats.org/drawingml/2006/picture">
+                  <pic:nvPicPr>
+                    <pic:cNvPr id="1" name=""/>
+                    <pic:cNvPicPr/>
+                  </pic:nvPicPr>
+                  <pic:blipFill>
+                    <a:blip r:embed="rId16"/>
+                    <a:stretch>
+                      <a:fillRect/>
+                    </a:stretch>
+                  </pic:blipFill>
+                  <pic:spPr>
+                    <a:xfrm>
+                      <a:off x="0" y="0"/>
+                      <a:ext cx="6480982" cy="4445554"/>
+                    </a:xfrm>
+                    <a:prstGeom prst="rect">
+                      <a:avLst/>
+                    </a:prstGeom>
+                  </pic:spPr>
+                </pic:pic>
+              </a:graphicData>
+            </a:graphic>
+          </wp:inline>
+        </w:drawing>
+      </w:r>
+    </w:p>
+    <w:p>
+      <w:pPr>
+        <w:pStyle w:val="732-1"/>
+      </w:pPr>
+      <w:r>
+        <w:t>Рисунок 3.7.1.1 – Демонстрация функции удаления некорректных символов</w:t>
+      </w:r>
+    </w:p>
+    <w:p>
+      <w:pPr>
+        <w:ind w:firstLine="0"/>
+      </w:pPr>
+    </w:p>
+    <w:p>
+      <w:pPr>
+        <w:pStyle w:val="3"/>
+      </w:pPr>
+      <w:bookmarkStart w:id="19" w:name="_Toc40831264"/>
+      <w:r>
+        <w:t>Функция вывода результатов</w:t>
+      </w:r>
+      <w:bookmarkEnd w:id="19"/>
+      <w:r>
+        <w:t xml:space="preserve"> </w:t>
+      </w:r>
+    </w:p>
+    <w:p>
+      <w:r>
+        <w:t xml:space="preserve">Функция </w:t>
+      </w:r>
+      <w:r>
+        <w:rPr>
+          <w:lang w:val="en-US"/>
+        </w:rPr>
+        <w:t>print</w:t>
+      </w:r>
+      <w:r>
+        <w:t>_</w:t>
+      </w:r>
+      <w:r>
+        <w:rPr>
+          <w:lang w:val="en-US"/>
+        </w:rPr>
+        <w:t>results</w:t>
+      </w:r>
+      <w:r>
+        <w:t xml:space="preserve"> </w:t>
+      </w:r>
+      <w:r>
+        <w:t>получает на вход паттерн вывода и аргументы для этого вывода. Суть данной функции заключается в том, чтобы вывести результаты, переданные на вход в файл или в стандартный поток вывода (См. Рисунок 3.7.2.1).</w:t>
+      </w:r>
+    </w:p>
+    <w:p>
+      <w:pPr>
+        <w:pStyle w:val="732-0"/>
+      </w:pPr>
+      <w:r>
+        <w:rPr>
+          <w:noProof/>
+        </w:rPr>
+        <w:drawing>
+          <wp:inline distT="0" distB="0" distL="0" distR="0" wp14:anchorId="7381F469" wp14:editId="5B8A59C0">
+            <wp:extent cx="6480175" cy="5266266"/>
+            <wp:effectExtent l="0" t="0" r="0" b="0"/>
+            <wp:docPr id="9" name="Рисунок 9"/>
+            <wp:cNvGraphicFramePr>
+              <a:graphicFrameLocks xmlns:a="http://schemas.openxmlformats.org/drawingml/2006/main" noChangeAspect="1"/>
+            </wp:cNvGraphicFramePr>
+            <a:graphic xmlns:a="http://schemas.openxmlformats.org/drawingml/2006/main">
+              <a:graphicData uri="http://schemas.openxmlformats.org/drawingml/2006/picture">
+                <pic:pic xmlns:pic="http://schemas.openxmlformats.org/drawingml/2006/picture">
+                  <pic:nvPicPr>
+                    <pic:cNvPr id="1" name=""/>
+                    <pic:cNvPicPr/>
+                  </pic:nvPicPr>
+                  <pic:blipFill>
+                    <a:blip r:embed="rId17"/>
+                    <a:stretch>
+                      <a:fillRect/>
+                    </a:stretch>
+                  </pic:blipFill>
+                  <pic:spPr>
+                    <a:xfrm>
+                      <a:off x="0" y="0"/>
+                      <a:ext cx="6481392" cy="5267255"/>
+                    </a:xfrm>
+                    <a:prstGeom prst="rect">
+                      <a:avLst/>
+                    </a:prstGeom>
+                  </pic:spPr>
+                </pic:pic>
+              </a:graphicData>
+            </a:graphic>
+          </wp:inline>
+        </w:drawing>
+      </w:r>
+    </w:p>
+    <w:p>
+      <w:pPr>
+        <w:pStyle w:val="732-1"/>
+      </w:pPr>
+      <w:r>
+        <w:t>Рисунок 3.7.2.1 – Демонстрация функции вывода информации</w:t>
+      </w:r>
+    </w:p>
+    <w:p/>
+    <w:p>
+      <w:pPr>
+        <w:pStyle w:val="3"/>
+      </w:pPr>
+      <w:bookmarkStart w:id="20" w:name="_Toc40831265"/>
+      <w:r>
+        <w:t>Функция построения шаблона вывода</w:t>
+      </w:r>
+      <w:bookmarkEnd w:id="20"/>
+    </w:p>
+    <w:p>
+      <w:r>
+        <w:t xml:space="preserve">Функция </w:t>
+      </w:r>
+      <w:r>
+        <w:rPr>
+          <w:lang w:val="en-US"/>
+        </w:rPr>
+        <w:t>get</w:t>
+      </w:r>
+      <w:r>
+        <w:t>_</w:t>
+      </w:r>
+      <w:r>
+        <w:rPr>
+          <w:lang w:val="en-US"/>
+        </w:rPr>
+        <w:t>patterns</w:t>
+      </w:r>
+      <w:r>
+        <w:t xml:space="preserve"> строит шаблоны для вывода, которые в последствие буду переданы в функцию </w:t>
+      </w:r>
+      <w:r>
+        <w:rPr>
+          <w:lang w:val="en-US"/>
+        </w:rPr>
+        <w:t>print</w:t>
+      </w:r>
+      <w:r>
+        <w:t>_</w:t>
+      </w:r>
+      <w:r>
+        <w:rPr>
+          <w:lang w:val="en-US"/>
+        </w:rPr>
+        <w:t>results</w:t>
+      </w:r>
+      <w:r>
+        <w:t xml:space="preserve">. </w:t>
+      </w:r>
+    </w:p>
+    <w:p>
+      <w:r>
+        <w:t>Шаблоны сроятся на основе режимов, которые выбрал пользователь. Это реализовано для того, чтобы пользователь получил наиболее понятный для человека вывод результатов (См. Рисунок 3.7.3.1)</w:t>
+      </w:r>
+    </w:p>
+    <w:p>
+      <w:pPr>
+        <w:pStyle w:val="732-0"/>
+      </w:pPr>
+      <w:r>
+        <w:rPr>
+          <w:noProof/>
+        </w:rPr>
+        <w:drawing>
+          <wp:inline distT="0" distB="0" distL="0" distR="0" wp14:anchorId="65A21375" wp14:editId="15D1613F">
+            <wp:extent cx="6480175" cy="2912533"/>
+            <wp:effectExtent l="0" t="0" r="0" b="2540"/>
+            <wp:docPr id="10" name="Рисунок 10"/>
+            <wp:cNvGraphicFramePr>
+              <a:graphicFrameLocks xmlns:a="http://schemas.openxmlformats.org/drawingml/2006/main" noChangeAspect="1"/>
+            </wp:cNvGraphicFramePr>
+            <a:graphic xmlns:a="http://schemas.openxmlformats.org/drawingml/2006/main">
+              <a:graphicData uri="http://schemas.openxmlformats.org/drawingml/2006/picture">
+                <pic:pic xmlns:pic="http://schemas.openxmlformats.org/drawingml/2006/picture">
+                  <pic:nvPicPr>
+                    <pic:cNvPr id="1" name=""/>
+                    <pic:cNvPicPr/>
+                  </pic:nvPicPr>
+                  <pic:blipFill>
+                    <a:blip r:embed="rId18"/>
+                    <a:stretch>
+                      <a:fillRect/>
+                    </a:stretch>
+                  </pic:blipFill>
+                  <pic:spPr>
+                    <a:xfrm>
+                      <a:off x="0" y="0"/>
+                      <a:ext cx="6484118" cy="2914305"/>
+                    </a:xfrm>
+                    <a:prstGeom prst="rect">
+                      <a:avLst/>
+                    </a:prstGeom>
+                  </pic:spPr>
+                </pic:pic>
+              </a:graphicData>
+            </a:graphic>
+          </wp:inline>
+        </w:drawing>
+      </w:r>
+    </w:p>
+    <w:p>
+      <w:pPr>
+        <w:pStyle w:val="732-1"/>
+      </w:pPr>
+      <w:r>
+        <w:t>Рисунок 3.7.3.1 – Демонстрация функции построения шаблонов вывода</w:t>
+      </w:r>
+    </w:p>
+    <w:p/>
+    <w:p>
+      <w:pPr>
+        <w:pStyle w:val="2"/>
+      </w:pPr>
+      <w:bookmarkStart w:id="21" w:name="_Toc40831266"/>
+      <w:r>
+        <w:t>Модуль анализа слов</w:t>
+      </w:r>
+      <w:bookmarkEnd w:id="21"/>
+    </w:p>
+    <w:p>
+      <w:r>
+        <w:t xml:space="preserve">Модуль </w:t>
+      </w:r>
+      <w:r>
+        <w:rPr>
+          <w:lang w:val="en-US"/>
+        </w:rPr>
+        <w:t>word</w:t>
+      </w:r>
+      <w:r>
+        <w:t>_</w:t>
+      </w:r>
+      <w:r>
+        <w:rPr>
+          <w:lang w:val="en-US"/>
+        </w:rPr>
+        <w:t>analyzer</w:t>
+      </w:r>
+      <w:r>
+        <w:t xml:space="preserve"> </w:t>
+      </w:r>
+      <w:r>
+        <w:t>является основным модулем программы, в котором реализованы методы для обработки слов.</w:t>
+      </w:r>
+    </w:p>
+    <w:p>
+      <w:r>
+        <w:t xml:space="preserve">Как отмечалось ранее, статический метод класса </w:t>
+      </w:r>
+      <w:r>
+        <w:rPr>
+          <w:lang w:val="en-US"/>
+        </w:rPr>
+        <w:t>WordAnalyzer</w:t>
+      </w:r>
+      <w:r>
+        <w:t xml:space="preserve"> принимает объект класса </w:t>
+      </w:r>
+      <w:r>
+        <w:rPr>
+          <w:lang w:val="en-US"/>
+        </w:rPr>
+        <w:t>Configurator</w:t>
+      </w:r>
+      <w:r>
+        <w:t xml:space="preserve"> для того, чтобы получить все данные, переданные пользователем через командную строку (См. Рисунок 3.8.1).</w:t>
+      </w:r>
+    </w:p>
+    <w:p>
+      <w:r>
+        <w:t xml:space="preserve">Старт обработки слов начинается с метода </w:t>
+      </w:r>
+      <w:r>
+        <w:rPr>
+          <w:lang w:val="en-US"/>
+        </w:rPr>
+        <w:t>analyze</w:t>
+      </w:r>
+      <w:r>
+        <w:t>, который обрабатывает список слов на основе режимов, выбранные пользователем. В зависимости от режимов работы, вызываются определенные методы для обработки списка слов (См. Рисунок 3.8.2)</w:t>
+      </w:r>
+    </w:p>
+    <w:p>
+      <w:r>
+        <w:t xml:space="preserve">Чтобы вывести результат пользователю используется функция </w:t>
+      </w:r>
+      <w:r>
+        <w:rPr>
+          <w:lang w:val="en-US"/>
+        </w:rPr>
+        <w:t>print</w:t>
+      </w:r>
+      <w:r>
+        <w:t>_</w:t>
+      </w:r>
+      <w:r>
+        <w:rPr>
+          <w:lang w:val="en-US"/>
+        </w:rPr>
+        <w:t>results</w:t>
+      </w:r>
+      <w:r>
+        <w:t>, описанная ранее.</w:t>
+      </w:r>
+    </w:p>
+    <w:p>
+      <w:pPr>
+        <w:pStyle w:val="732-0"/>
+      </w:pPr>
+      <w:r>
+        <w:rPr>
+          <w:noProof/>
+        </w:rPr>
+        <w:drawing>
+          <wp:inline distT="0" distB="0" distL="0" distR="0" wp14:anchorId="1C8C7D63" wp14:editId="54B30E17">
+            <wp:extent cx="6477581" cy="3437466"/>
+            <wp:effectExtent l="0" t="0" r="0" b="0"/>
+            <wp:docPr id="11" name="Рисунок 11"/>
+            <wp:cNvGraphicFramePr>
+              <a:graphicFrameLocks xmlns:a="http://schemas.openxmlformats.org/drawingml/2006/main" noChangeAspect="1"/>
+            </wp:cNvGraphicFramePr>
+            <a:graphic xmlns:a="http://schemas.openxmlformats.org/drawingml/2006/main">
+              <a:graphicData uri="http://schemas.openxmlformats.org/drawingml/2006/picture">
+                <pic:pic xmlns:pic="http://schemas.openxmlformats.org/drawingml/2006/picture">
+                  <pic:nvPicPr>
+                    <pic:cNvPr id="1" name=""/>
+                    <pic:cNvPicPr/>
+                  </pic:nvPicPr>
+                  <pic:blipFill>
+                    <a:blip r:embed="rId19"/>
+                    <a:stretch>
+                      <a:fillRect/>
+                    </a:stretch>
+                  </pic:blipFill>
+                  <pic:spPr>
+                    <a:xfrm>
+                      <a:off x="0" y="0"/>
+                      <a:ext cx="6489829" cy="3443966"/>
+                    </a:xfrm>
+                    <a:prstGeom prst="rect">
+                      <a:avLst/>
+                    </a:prstGeom>
+                  </pic:spPr>
+                </pic:pic>
+              </a:graphicData>
+            </a:graphic>
+          </wp:inline>
+        </w:drawing>
+      </w:r>
+    </w:p>
+    <w:p>
+      <w:pPr>
+        <w:pStyle w:val="732-1"/>
+      </w:pPr>
+      <w:r>
+        <w:t xml:space="preserve">Рисунок 3.8.1 – Демонстрация статического метода создания объекта класса </w:t>
+      </w:r>
+      <w:r>
+        <w:rPr>
+          <w:lang w:val="en-US"/>
+        </w:rPr>
+        <w:t>WordAnalyzer</w:t>
+      </w:r>
+    </w:p>
+    <w:p/>
+    <w:p>
+      <w:pPr>
+        <w:pStyle w:val="732-0"/>
+      </w:pPr>
+      <w:r>
+        <w:rPr>
+          <w:noProof/>
+        </w:rPr>
+        <w:drawing>
+          <wp:inline distT="0" distB="0" distL="0" distR="0" wp14:anchorId="74305B00" wp14:editId="7E1FF63F">
+            <wp:extent cx="4981131" cy="4461933"/>
+            <wp:effectExtent l="0" t="0" r="0" b="0"/>
+            <wp:docPr id="12" name="Рисунок 12"/>
+            <wp:cNvGraphicFramePr>
+              <a:graphicFrameLocks xmlns:a="http://schemas.openxmlformats.org/drawingml/2006/main" noChangeAspect="1"/>
+            </wp:cNvGraphicFramePr>
+            <a:graphic xmlns:a="http://schemas.openxmlformats.org/drawingml/2006/main">
+              <a:graphicData uri="http://schemas.openxmlformats.org/drawingml/2006/picture">
+                <pic:pic xmlns:pic="http://schemas.openxmlformats.org/drawingml/2006/picture">
+                  <pic:nvPicPr>
+                    <pic:cNvPr id="1" name=""/>
+                    <pic:cNvPicPr/>
+                  </pic:nvPicPr>
+                  <pic:blipFill>
+                    <a:blip r:embed="rId20"/>
+                    <a:stretch>
+                      <a:fillRect/>
+                    </a:stretch>
+                  </pic:blipFill>
+                  <pic:spPr>
+                    <a:xfrm>
+                      <a:off x="0" y="0"/>
+                      <a:ext cx="4983838" cy="4464358"/>
+                    </a:xfrm>
+                    <a:prstGeom prst="rect">
+                      <a:avLst/>
+                    </a:prstGeom>
+                  </pic:spPr>
+                </pic:pic>
+              </a:graphicData>
+            </a:graphic>
+          </wp:inline>
+        </w:drawing>
+      </w:r>
+    </w:p>
+    <w:p>
+      <w:pPr>
+        <w:pStyle w:val="732-1"/>
+      </w:pPr>
+      <w:r>
+        <w:t xml:space="preserve">Рисунок 3.8.2 – Демонстрация части метода </w:t>
+      </w:r>
+      <w:r>
+        <w:rPr>
+          <w:lang w:val="en-US"/>
+        </w:rPr>
+        <w:t>analyze</w:t>
+      </w:r>
+      <w:r>
+        <w:t>, вызывающий основные методы</w:t>
+      </w:r>
+    </w:p>
+    <w:p/>
+    <w:p>
+      <w:pPr>
+        <w:pStyle w:val="1"/>
+      </w:pPr>
+      <w:bookmarkStart w:id="22" w:name="_Toc40831267"/>
+      <w:r>
+        <w:t>Тестирование</w:t>
+      </w:r>
+      <w:bookmarkEnd w:id="22"/>
+    </w:p>
+    <w:p>
+      <w:r>
+        <w:t xml:space="preserve">Как утверждалось раннее, тестирование программы реализовано с использованием модуля </w:t>
+      </w:r>
+      <w:r>
+        <w:rPr>
+          <w:lang w:val="en-US"/>
+        </w:rPr>
+        <w:t>unittest</w:t>
+      </w:r>
+      <w:r>
+        <w:t>. Тестирование произведено для каждого модуля. Общее покрытие тестами можно увидеть на рисунке 4.1.</w:t>
+      </w:r>
+    </w:p>
+    <w:p>
+      <w:pPr>
+        <w:pStyle w:val="732-0"/>
+      </w:pPr>
+      <w:r>
+        <w:rPr>
+          <w:noProof/>
+        </w:rPr>
+        <w:drawing>
+          <wp:inline distT="0" distB="0" distL="0" distR="0" wp14:anchorId="2B36DAC8" wp14:editId="7273E2ED">
+            <wp:extent cx="5114925" cy="3686175"/>
+            <wp:effectExtent l="0" t="0" r="9525" b="9525"/>
+            <wp:docPr id="13" name="Рисунок 13"/>
+            <wp:cNvGraphicFramePr>
+              <a:graphicFrameLocks xmlns:a="http://schemas.openxmlformats.org/drawingml/2006/main" noChangeAspect="1"/>
+            </wp:cNvGraphicFramePr>
+            <a:graphic xmlns:a="http://schemas.openxmlformats.org/drawingml/2006/main">
+              <a:graphicData uri="http://schemas.openxmlformats.org/drawingml/2006/picture">
+                <pic:pic xmlns:pic="http://schemas.openxmlformats.org/drawingml/2006/picture">
+                  <pic:nvPicPr>
+                    <pic:cNvPr id="1" name=""/>
+                    <pic:cNvPicPr/>
+                  </pic:nvPicPr>
+                  <pic:blipFill>
+                    <a:blip r:embed="rId21"/>
+                    <a:stretch>
+                      <a:fillRect/>
+                    </a:stretch>
+                  </pic:blipFill>
+                  <pic:spPr>
+                    <a:xfrm>
+                      <a:off x="0" y="0"/>
+                      <a:ext cx="5114925" cy="3686175"/>
+                    </a:xfrm>
+                    <a:prstGeom prst="rect">
+                      <a:avLst/>
+                    </a:prstGeom>
+                  </pic:spPr>
+                </pic:pic>
+              </a:graphicData>
+            </a:graphic>
+          </wp:inline>
+        </w:drawing>
+      </w:r>
+    </w:p>
+    <w:p>
+      <w:pPr>
+        <w:pStyle w:val="732-1"/>
+      </w:pPr>
+      <w:r>
+        <w:t>Рисунок 4.1 – Общее покрытие тестами всех модулей программы</w:t>
+      </w:r>
+    </w:p>
+    <w:p>
+      <w:pPr>
+        <w:pStyle w:val="1"/>
+      </w:pPr>
+      <w:bookmarkStart w:id="23" w:name="_Toc40831268"/>
+      <w:r>
+        <w:t>Развёртывание программного средства</w:t>
+      </w:r>
+      <w:bookmarkEnd w:id="23"/>
+    </w:p>
+    <w:p>
+      <w:r>
+        <w:t xml:space="preserve">Для развёртывания данного программного средства существует </w:t>
+      </w:r>
+      <w:r>
+        <w:t>3 основных способа:</w:t>
+      </w:r>
+    </w:p>
+    <w:p>
+      <w:pPr>
+        <w:pStyle w:val="732-"/>
+        <w:numPr>
+          <w:ilvl w:val="0"/>
+          <w:numId w:val="17"/>
+        </w:numPr>
+      </w:pPr>
+      <w:r>
+        <w:t xml:space="preserve">Использовать модуль </w:t>
+      </w:r>
+      <w:r>
+        <w:rPr>
+          <w:lang w:val="en-US"/>
+        </w:rPr>
+        <w:t>main</w:t>
+      </w:r>
+      <w:r>
+        <w:t>.</w:t>
+      </w:r>
+      <w:r>
+        <w:rPr>
+          <w:lang w:val="en-US"/>
+        </w:rPr>
+        <w:t>py</w:t>
+      </w:r>
+      <w:r>
+        <w:t>;</w:t>
+      </w:r>
+    </w:p>
+    <w:p>
+      <w:pPr>
+        <w:pStyle w:val="732-"/>
+        <w:numPr>
+          <w:ilvl w:val="0"/>
+          <w:numId w:val="17"/>
+        </w:numPr>
+      </w:pPr>
+      <w:r>
+        <w:t xml:space="preserve">Установить программу с помощью модуль </w:t>
+      </w:r>
+      <w:r>
+        <w:rPr>
+          <w:lang w:val="en-US"/>
+        </w:rPr>
+        <w:t>setup</w:t>
+      </w:r>
+      <w:r>
+        <w:t>.</w:t>
+      </w:r>
+      <w:r>
+        <w:rPr>
+          <w:lang w:val="en-US"/>
+        </w:rPr>
+        <w:t>py</w:t>
+      </w:r>
+      <w:r>
+        <w:t>;</w:t>
+      </w:r>
+    </w:p>
+    <w:p>
+      <w:pPr>
+        <w:pStyle w:val="732-"/>
+        <w:numPr>
+          <w:ilvl w:val="0"/>
+          <w:numId w:val="17"/>
+        </w:numPr>
+      </w:pPr>
+      <w:r>
+        <w:t xml:space="preserve">Использовать </w:t>
+      </w:r>
+      <w:r>
+        <w:rPr>
+          <w:lang w:val="en-US"/>
+        </w:rPr>
+        <w:t>Docker</w:t>
+      </w:r>
+      <w:r>
+        <w:t>-образ.</w:t>
+      </w:r>
+    </w:p>
+    <w:p>
+      <w:r>
+        <w:t xml:space="preserve">Чтобы воспользоваться первым способом, пользователю достаточно использовать утилиту </w:t>
+      </w:r>
+      <w:r>
+        <w:rPr>
+          <w:lang w:val="en-US"/>
+        </w:rPr>
+        <w:t>python</w:t>
+      </w:r>
+      <w:r>
+        <w:t xml:space="preserve"> </w:t>
+      </w:r>
+      <w:r>
+        <w:t xml:space="preserve">с аргументом </w:t>
+      </w:r>
+      <w:r>
+        <w:rPr>
+          <w:lang w:val="en-US"/>
+        </w:rPr>
+        <w:t>main</w:t>
+      </w:r>
+      <w:r>
+        <w:t>.</w:t>
+      </w:r>
+      <w:r>
+        <w:rPr>
+          <w:lang w:val="en-US"/>
+        </w:rPr>
+        <w:t>py</w:t>
+      </w:r>
+      <w:r>
+        <w:t>. Данный способ позволяет использовать программу, не устанавливая и при этом совершенствовать её и изменять. Однако, это самый неудобный в случае использования приложения способ.</w:t>
+      </w:r>
+    </w:p>
+    <w:p>
+      <w:r>
+        <w:t>Второй способ подразумевает непосредственную установку программного средства на машину пользователя. Данный способ является самым непредпочтительным, однако заметно упрощает использование программы.</w:t>
+      </w:r>
+    </w:p>
+    <w:p>
+      <w:r>
+        <w:t xml:space="preserve">Использование </w:t>
+      </w:r>
+      <w:r>
+        <w:rPr>
+          <w:lang w:val="en-US"/>
+        </w:rPr>
+        <w:t>Docker</w:t>
+      </w:r>
+      <w:r>
+        <w:t xml:space="preserve"> </w:t>
+      </w:r>
+      <w:r>
+        <w:t xml:space="preserve">образа является наиболее безопасным, и удобным вариантом развёртывания данного программного средства. Для построения докер-образа достаточно использовать </w:t>
+      </w:r>
+      <w:r>
+        <w:rPr>
+          <w:lang w:val="en-US"/>
+        </w:rPr>
+        <w:t>Dockerfile</w:t>
+      </w:r>
+      <w:r>
+        <w:t xml:space="preserve">, </w:t>
+      </w:r>
+      <w:r>
+        <w:t>расположенный в корневой директории проекта. Данный файл соберет образ, и пользователь сможет запустить докер-контейнер с установленным на него программным средством (См. Рисунок 5.1).</w:t>
+      </w:r>
+    </w:p>
+    <w:p>
+      <w:pPr>
+        <w:pStyle w:val="732-0"/>
+      </w:pPr>
+      <w:r>
+        <w:rPr>
+          <w:noProof/>
+        </w:rPr>
+        <w:drawing>
+          <wp:inline distT="0" distB="0" distL="0" distR="0" wp14:anchorId="62D587BF" wp14:editId="34C588B9">
+            <wp:extent cx="6200775" cy="2362200"/>
+            <wp:effectExtent l="0" t="0" r="9525" b="0"/>
+            <wp:docPr id="14" name="Рисунок 14"/>
+            <wp:cNvGraphicFramePr>
+              <a:graphicFrameLocks xmlns:a="http://schemas.openxmlformats.org/drawingml/2006/main" noChangeAspect="1"/>
+            </wp:cNvGraphicFramePr>
+            <a:graphic xmlns:a="http://schemas.openxmlformats.org/drawingml/2006/main">
+              <a:graphicData uri="http://schemas.openxmlformats.org/drawingml/2006/picture">
+                <pic:pic xmlns:pic="http://schemas.openxmlformats.org/drawingml/2006/picture">
+                  <pic:nvPicPr>
+                    <pic:cNvPr id="1" name=""/>
+                    <pic:cNvPicPr/>
+                  </pic:nvPicPr>
+                  <pic:blipFill>
+                    <a:blip r:embed="rId22"/>
+                    <a:stretch>
+                      <a:fillRect/>
+                    </a:stretch>
+                  </pic:blipFill>
+                  <pic:spPr>
+                    <a:xfrm>
+                      <a:off x="0" y="0"/>
+                      <a:ext cx="6200775" cy="2362200"/>
+                    </a:xfrm>
+                    <a:prstGeom prst="rect">
+                      <a:avLst/>
+                    </a:prstGeom>
+                  </pic:spPr>
+                </pic:pic>
+              </a:graphicData>
+            </a:graphic>
+          </wp:inline>
+        </w:drawing>
+      </w:r>
+    </w:p>
+    <w:p>
+      <w:pPr>
+        <w:pStyle w:val="732-1"/>
+      </w:pPr>
+      <w:r>
+        <w:t xml:space="preserve">Рисунок 5.1 – Демонстрация скрипта построения </w:t>
+      </w:r>
+      <w:r>
+        <w:rPr>
+          <w:lang w:val="en-US"/>
+        </w:rPr>
+        <w:t>Docker</w:t>
+      </w:r>
+      <w:r>
+        <w:t>-</w:t>
+      </w:r>
+      <w:r>
+        <w:t>образа</w:t>
+      </w:r>
+    </w:p>
+    <w:p>
+      <w:pPr>
+        <w:pStyle w:val="1"/>
+      </w:pPr>
+      <w:bookmarkStart w:id="24" w:name="_Toc40831269"/>
+      <w:r>
+        <w:t>Измерение времени работы программного средства</w:t>
+      </w:r>
+      <w:bookmarkEnd w:id="24"/>
+    </w:p>
+    <w:p>
+      <w:r>
+        <w:t>У разработанного программного средства существует 4 режима работа. Все режима работы пользователь может запустить одновременно, и как становится понятно, это изменяет скорость работы приложения.</w:t>
+      </w:r>
+    </w:p>
+    <w:p>
+      <w:r>
+        <w:t>Самый быстрый режим – режим подсчёта стоимости слова. Поскольку там не возникает никаких сложных вычислений, то, выбрав только этот режим, мы можем получить результат, продемонстрированный на рисунке 6.1.</w:t>
+      </w:r>
+    </w:p>
+    <w:p>
+      <w:pPr>
+        <w:pStyle w:val="732-0"/>
+      </w:pPr>
+      <w:r>
+        <w:rPr>
+          <w:noProof/>
+        </w:rPr>
+        <w:drawing>
+          <wp:inline distT="0" distB="0" distL="0" distR="0" wp14:anchorId="191AEEFC" wp14:editId="394F01DA">
+            <wp:extent cx="3482340" cy="3208867"/>
+            <wp:effectExtent l="0" t="0" r="3810" b="0"/>
+            <wp:docPr id="15" name="Рисунок 15"/>
+            <wp:cNvGraphicFramePr>
+              <a:graphicFrameLocks xmlns:a="http://schemas.openxmlformats.org/drawingml/2006/main" noChangeAspect="1"/>
+            </wp:cNvGraphicFramePr>
+            <a:graphic xmlns:a="http://schemas.openxmlformats.org/drawingml/2006/main">
+              <a:graphicData uri="http://schemas.openxmlformats.org/drawingml/2006/picture">
+                <pic:pic xmlns:pic="http://schemas.openxmlformats.org/drawingml/2006/picture">
+                  <pic:nvPicPr>
+                    <pic:cNvPr id="15" name="Безымянный.png"/>
+                    <pic:cNvPicPr/>
+                  </pic:nvPicPr>
+                  <pic:blipFill>
+                    <a:blip r:embed="rId23">
+                      <a:extLst>
+                        <a:ext uri="{28A0092B-C50C-407E-A947-70E740481C1C}">
+                          <a14:useLocalDpi xmlns:a14="http://schemas.microsoft.com/office/drawing/2010/main" val="0"/>
+                        </a:ext>
+                      </a:extLst>
+                    </a:blip>
+                    <a:stretch>
+                      <a:fillRect/>
+                    </a:stretch>
+                  </pic:blipFill>
+                  <pic:spPr>
+                    <a:xfrm>
+                      <a:off x="0" y="0"/>
+                      <a:ext cx="3493163" cy="3218840"/>
+                    </a:xfrm>
+                    <a:prstGeom prst="rect">
+                      <a:avLst/>
+                    </a:prstGeom>
+                  </pic:spPr>
+                </pic:pic>
+              </a:graphicData>
+            </a:graphic>
+          </wp:inline>
+        </w:drawing>
+      </w:r>
+    </w:p>
+    <w:p>
+      <w:pPr>
+        <w:pStyle w:val="732-1"/>
+      </w:pPr>
+      <w:r>
+        <w:t>Рисунок 6.1 – Демонстрация работы программы в режиме подсчёта стоимости</w:t>
+      </w:r>
+    </w:p>
+    <w:p/>
+    <w:p>
+      <w:r>
+        <w:t>В данном случае, в выборке было 300 слов. Однако, если мы попробуем обработать слова на выборке из 300 слов в самом долгом режим – режиме выделения базовых частей из слова, время работы программы значительно возрастет, что объясняется более сложным вычислительным процессом. Данный факт продемонстрирован на рисунке 6.2.</w:t>
+      </w:r>
+    </w:p>
+    <w:p>
+      <w:r>
+        <w:t xml:space="preserve">Однако, при включении одновременно всех 4 режимов, </w:t>
+      </w:r>
+      <w:r>
+        <w:t>общее время работы программы возрастет незначительно. Причиной этому является тот факт, что вычисляемые на одном режиме работы программы данные передаются в другие режимы работы. Иными словами, если мы очищаем слово, то результат работы данного режима будет передан в метод исправления слова. А от метода результат будет передан в режим выделения базовых частей слова. Таким образом, приблизительное время работы всех режимов программы на небольшой выборке данных не будет значительно отличаться от времени работы режима выделения базовых частей (См. Рисунок 6.3).</w:t>
+      </w:r>
+    </w:p>
+    <w:p>
+      <w:pPr>
+        <w:pStyle w:val="732-0"/>
+        <w:rPr>
+          <w:lang w:val="en-US"/>
+        </w:rPr>
+      </w:pPr>
+      <w:r>
+        <w:rPr>
+          <w:noProof/>
+        </w:rPr>
+        <w:drawing>
+          <wp:inline distT="0" distB="0" distL="0" distR="0" wp14:anchorId="2706ECE7" wp14:editId="4FBB1230">
+            <wp:extent cx="3420745" cy="3285066"/>
+            <wp:effectExtent l="0" t="0" r="8255" b="0"/>
+            <wp:docPr id="16" name="Рисунок 16"/>
+            <wp:cNvGraphicFramePr>
+              <a:graphicFrameLocks xmlns:a="http://schemas.openxmlformats.org/drawingml/2006/main" noChangeAspect="1"/>
+            </wp:cNvGraphicFramePr>
+            <a:graphic xmlns:a="http://schemas.openxmlformats.org/drawingml/2006/main">
+              <a:graphicData uri="http://schemas.openxmlformats.org/drawingml/2006/picture">
+                <pic:pic xmlns:pic="http://schemas.openxmlformats.org/drawingml/2006/picture">
+                  <pic:nvPicPr>
+                    <pic:cNvPr id="16" name="Безымянный.png"/>
+                    <pic:cNvPicPr/>
+                  </pic:nvPicPr>
+                  <pic:blipFill>
+                    <a:blip r:embed="rId24">
+                      <a:extLst>
+                        <a:ext uri="{28A0092B-C50C-407E-A947-70E740481C1C}">
+                          <a14:useLocalDpi xmlns:a14="http://schemas.microsoft.com/office/drawing/2010/main" val="0"/>
+                        </a:ext>
+                      </a:extLst>
+                    </a:blip>
+                    <a:stretch>
+                      <a:fillRect/>
+                    </a:stretch>
+                  </pic:blipFill>
+                  <pic:spPr>
+                    <a:xfrm>
+                      <a:off x="0" y="0"/>
+                      <a:ext cx="3452597" cy="3315655"/>
+                    </a:xfrm>
+                    <a:prstGeom prst="rect">
+                      <a:avLst/>
+                    </a:prstGeom>
+                  </pic:spPr>
+                </pic:pic>
+              </a:graphicData>
+            </a:graphic>
+          </wp:inline>
+        </w:drawing>
+      </w:r>
+    </w:p>
+    <w:p>
+      <w:pPr>
+        <w:pStyle w:val="732-1"/>
+      </w:pPr>
+      <w:r>
+        <w:t>Рисунок 6.2 – Демонстрация работы программы в режиме выделения базовых частей слова</w:t>
+      </w:r>
+    </w:p>
+    <w:p>
+      <w:r>
+        <w:drawing>
+          <wp:anchor distT="0" distB="0" distL="114300" distR="114300" simplePos="0" relativeHeight="251658240" behindDoc="1" locked="0" layoutInCell="1" allowOverlap="1" wp14:anchorId="56B5A516" wp14:editId="118B1B2E">
+            <wp:simplePos x="0" y="0"/>
+            <wp:positionH relativeFrom="column">
+              <wp:posOffset>-539115</wp:posOffset>
+            </wp:positionH>
+            <wp:positionV relativeFrom="paragraph">
+              <wp:posOffset>302895</wp:posOffset>
+            </wp:positionV>
+            <wp:extent cx="7226935" cy="3130550"/>
+            <wp:effectExtent l="0" t="0" r="0" b="0"/>
+            <wp:wrapTight wrapText="bothSides">
+              <wp:wrapPolygon edited="0">
+                <wp:start x="0" y="0"/>
+                <wp:lineTo x="0" y="21425"/>
+                <wp:lineTo x="21522" y="21425"/>
+                <wp:lineTo x="21522" y="0"/>
+                <wp:lineTo x="0" y="0"/>
+              </wp:wrapPolygon>
+            </wp:wrapTight>
+            <wp:docPr id="17" name="Рисунок 17"/>
+            <wp:cNvGraphicFramePr>
+              <a:graphicFrameLocks xmlns:a="http://schemas.openxmlformats.org/drawingml/2006/main" noChangeAspect="1"/>
+            </wp:cNvGraphicFramePr>
+            <a:graphic xmlns:a="http://schemas.openxmlformats.org/drawingml/2006/main">
+              <a:graphicData uri="http://schemas.openxmlformats.org/drawingml/2006/picture">
+                <pic:pic xmlns:pic="http://schemas.openxmlformats.org/drawingml/2006/picture">
+                  <pic:nvPicPr>
+                    <pic:cNvPr id="17" name="Безымянный.png"/>
+                    <pic:cNvPicPr/>
+                  </pic:nvPicPr>
+                  <pic:blipFill>
+                    <a:blip r:embed="rId25">
+                      <a:extLst>
+                        <a:ext uri="{28A0092B-C50C-407E-A947-70E740481C1C}">
+                          <a14:useLocalDpi xmlns:a14="http://schemas.microsoft.com/office/drawing/2010/main" val="0"/>
+                        </a:ext>
+                      </a:extLst>
+                    </a:blip>
+                    <a:stretch>
+                      <a:fillRect/>
+                    </a:stretch>
+                  </pic:blipFill>
+                  <pic:spPr>
+                    <a:xfrm>
+                      <a:off x="0" y="0"/>
+                      <a:ext cx="7226935" cy="3130550"/>
+                    </a:xfrm>
+                    <a:prstGeom prst="rect">
+                      <a:avLst/>
+                    </a:prstGeom>
+                  </pic:spPr>
+                </pic:pic>
+              </a:graphicData>
+            </a:graphic>
+            <wp14:sizeRelH relativeFrom="margin">
+              <wp14:pctWidth>0</wp14:pctWidth>
+            </wp14:sizeRelH>
+          </wp:anchor>
+        </w:drawing>
+      </w:r>
+    </w:p>
+    <w:p>
+      <w:pPr>
+        <w:pStyle w:val="732-1"/>
+      </w:pPr>
+      <w:r>
+        <w:t>Рисунок 6.3 – Демонстрация работы программы в 4 режимах одновременно</w:t>
+      </w:r>
+    </w:p>
+    <w:p/>
+    <w:p>
+      <w:r>
+        <w:t>Чтобы иметь полное представление о времени, которое потребуется программе для обработки больших данных, мной было проверено время работы программы на количестве слов от 50 до 50000. Все данные приведены в таблице 6.1. Время в таблице указано в секундах.</w:t>
+      </w:r>
+    </w:p>
+    <w:p>
+      <w:pPr>
+        <w:pStyle w:val="732-3"/>
+      </w:pPr>
+      <w:r>
+        <w:t>Таблица 6.1 – Сравнение времени работы программы к количеству слов</w:t>
+      </w:r>
+    </w:p>
+    <w:tbl>
+      <w:tblPr>
+        <w:tblW w:w="9785" w:type="dxa"/>
+        <w:tblBorders>
+          <w:top w:val="single" w:sz="4" w:space="0" w:color="auto"/>
+          <w:left w:val="single" w:sz="4" w:space="0" w:color="auto"/>
+          <w:bottom w:val="single" w:sz="4" w:space="0" w:color="auto"/>
+          <w:right w:val="single" w:sz="4" w:space="0" w:color="auto"/>
+          <w:insideH w:val="single" w:sz="4" w:space="0" w:color="auto"/>
+          <w:insideV w:val="single" w:sz="4" w:space="0" w:color="auto"/>
+        </w:tblBorders>
+        <w:tblLook w:val="04A0" w:firstRow="1" w:lastRow="0" w:firstColumn="1" w:lastColumn="0" w:noHBand="0" w:noVBand="1"/>
+      </w:tblPr>
+      <w:tblGrid>
+        <w:gridCol w:w="1617"/>
+        <w:gridCol w:w="821"/>
+        <w:gridCol w:w="1065"/>
+        <w:gridCol w:w="1065"/>
+        <w:gridCol w:w="1065"/>
+        <w:gridCol w:w="1065"/>
+        <w:gridCol w:w="1065"/>
+        <w:gridCol w:w="1065"/>
+        <w:gridCol w:w="1065"/>
+      </w:tblGrid>
+      <w:tr>
+        <w:trPr>
+          <w:trHeight w:val="484"/>
+        </w:trPr>
+        <w:tc>
+          <w:tcPr>
+            <w:tcW w:w="1509" w:type="dxa"/>
+            <w:shd w:val="clear" w:color="auto" w:fill="auto"/>
+            <w:noWrap/>
+            <w:vAlign w:val="bottom"/>
+            <w:hideMark/>
+          </w:tcPr>
+          <w:p>
+            <w:pPr>
+              <w:suppressAutoHyphens w:val="0"/>
+              <w:spacing w:line="240" w:lineRule="auto"/>
+              <w:ind w:firstLine="0"/>
+              <w:jc w:val="left"/>
+              <w:rPr>
+                <w:rFonts w:eastAsia="Times New Roman" w:cs="Times New Roman"/>
+                <w:color w:val="auto"/>
+                <w:szCs w:val="24"/>
+              </w:rPr>
+            </w:pPr>
+            <w:r>
+              <w:rPr>
+                <w:rFonts w:eastAsia="Times New Roman" w:cs="Times New Roman"/>
+                <w:color w:val="auto"/>
+                <w:szCs w:val="24"/>
+              </w:rPr>
+              <w:t>Количество слов</w:t>
+            </w:r>
+          </w:p>
+        </w:tc>
+        <w:tc>
+          <w:tcPr>
+            <w:tcW w:w="821" w:type="dxa"/>
+            <w:shd w:val="clear" w:color="auto" w:fill="auto"/>
+            <w:noWrap/>
+            <w:vAlign w:val="bottom"/>
+            <w:hideMark/>
+          </w:tcPr>
+          <w:p>
+            <w:pPr>
+              <w:suppressAutoHyphens w:val="0"/>
+              <w:spacing w:line="240" w:lineRule="auto"/>
+              <w:ind w:firstLine="0"/>
+              <w:jc w:val="right"/>
+              <w:rPr>
+                <w:rFonts w:eastAsia="Times New Roman" w:cs="Times New Roman"/>
+                <w:color w:val="000000"/>
+              </w:rPr>
+            </w:pPr>
+            <w:r>
+              <w:rPr>
+                <w:rFonts w:eastAsia="Times New Roman" w:cs="Times New Roman"/>
+                <w:color w:val="000000"/>
+              </w:rPr>
+              <w:t>50</w:t>
+            </w:r>
+          </w:p>
+        </w:tc>
+        <w:tc>
+          <w:tcPr>
+            <w:tcW w:w="1065" w:type="dxa"/>
+            <w:shd w:val="clear" w:color="auto" w:fill="auto"/>
+            <w:noWrap/>
+            <w:vAlign w:val="bottom"/>
+            <w:hideMark/>
+          </w:tcPr>
+          <w:p>
+            <w:pPr>
+              <w:suppressAutoHyphens w:val="0"/>
+              <w:spacing w:line="240" w:lineRule="auto"/>
+              <w:ind w:firstLine="0"/>
+              <w:jc w:val="right"/>
+              <w:rPr>
+                <w:rFonts w:eastAsia="Times New Roman" w:cs="Times New Roman"/>
+                <w:color w:val="000000"/>
+              </w:rPr>
+            </w:pPr>
+            <w:r>
+              <w:rPr>
+                <w:rFonts w:eastAsia="Times New Roman" w:cs="Times New Roman"/>
+                <w:color w:val="000000"/>
+              </w:rPr>
+              <w:t>100</w:t>
+            </w:r>
+          </w:p>
+        </w:tc>
+        <w:tc>
+          <w:tcPr>
+            <w:tcW w:w="1065" w:type="dxa"/>
+            <w:shd w:val="clear" w:color="auto" w:fill="auto"/>
+            <w:noWrap/>
+            <w:vAlign w:val="bottom"/>
+            <w:hideMark/>
+          </w:tcPr>
+          <w:p>
+            <w:pPr>
+              <w:suppressAutoHyphens w:val="0"/>
+              <w:spacing w:line="240" w:lineRule="auto"/>
+              <w:ind w:firstLine="0"/>
+              <w:jc w:val="right"/>
+              <w:rPr>
+                <w:rFonts w:eastAsia="Times New Roman" w:cs="Times New Roman"/>
+                <w:color w:val="000000"/>
+              </w:rPr>
+            </w:pPr>
+            <w:r>
+              <w:rPr>
+                <w:rFonts w:eastAsia="Times New Roman" w:cs="Times New Roman"/>
+                <w:color w:val="000000"/>
+              </w:rPr>
+              <w:t>200</w:t>
+            </w:r>
+          </w:p>
+        </w:tc>
+        <w:tc>
+          <w:tcPr>
+            <w:tcW w:w="1065" w:type="dxa"/>
+            <w:shd w:val="clear" w:color="auto" w:fill="auto"/>
+            <w:noWrap/>
+            <w:vAlign w:val="bottom"/>
+            <w:hideMark/>
+          </w:tcPr>
+          <w:p>
+            <w:pPr>
+              <w:suppressAutoHyphens w:val="0"/>
+              <w:spacing w:line="240" w:lineRule="auto"/>
+              <w:ind w:firstLine="0"/>
+              <w:jc w:val="right"/>
+              <w:rPr>
+                <w:rFonts w:eastAsia="Times New Roman" w:cs="Times New Roman"/>
+                <w:color w:val="000000"/>
+              </w:rPr>
+            </w:pPr>
+            <w:r>
+              <w:rPr>
+                <w:rFonts w:eastAsia="Times New Roman" w:cs="Times New Roman"/>
+                <w:color w:val="000000"/>
+              </w:rPr>
+              <w:t>500</w:t>
+            </w:r>
+          </w:p>
+        </w:tc>
+        <w:tc>
+          <w:tcPr>
+            <w:tcW w:w="1065" w:type="dxa"/>
+            <w:shd w:val="clear" w:color="auto" w:fill="auto"/>
+            <w:noWrap/>
+            <w:vAlign w:val="bottom"/>
+            <w:hideMark/>
+          </w:tcPr>
+          <w:p>
+            <w:pPr>
+              <w:suppressAutoHyphens w:val="0"/>
+              <w:spacing w:line="240" w:lineRule="auto"/>
+              <w:ind w:firstLine="0"/>
+              <w:jc w:val="right"/>
+              <w:rPr>
+                <w:rFonts w:eastAsia="Times New Roman" w:cs="Times New Roman"/>
+                <w:color w:val="000000"/>
+              </w:rPr>
+            </w:pPr>
+            <w:r>
+              <w:rPr>
+                <w:rFonts w:eastAsia="Times New Roman" w:cs="Times New Roman"/>
+                <w:color w:val="000000"/>
+              </w:rPr>
+              <w:t>1000</w:t>
+            </w:r>
+          </w:p>
+        </w:tc>
+        <w:tc>
+          <w:tcPr>
+            <w:tcW w:w="1065" w:type="dxa"/>
+            <w:shd w:val="clear" w:color="auto" w:fill="auto"/>
+            <w:noWrap/>
+            <w:vAlign w:val="bottom"/>
+            <w:hideMark/>
+          </w:tcPr>
+          <w:p>
+            <w:pPr>
+              <w:suppressAutoHyphens w:val="0"/>
+              <w:spacing w:line="240" w:lineRule="auto"/>
+              <w:ind w:firstLine="0"/>
+              <w:jc w:val="right"/>
+              <w:rPr>
+                <w:rFonts w:eastAsia="Times New Roman" w:cs="Times New Roman"/>
+                <w:color w:val="000000"/>
+              </w:rPr>
+            </w:pPr>
+            <w:r>
+              <w:rPr>
+                <w:rFonts w:eastAsia="Times New Roman" w:cs="Times New Roman"/>
+                <w:color w:val="000000"/>
+              </w:rPr>
+              <w:t>3000</w:t>
+            </w:r>
+          </w:p>
+        </w:tc>
+        <w:tc>
+          <w:tcPr>
+            <w:tcW w:w="1065" w:type="dxa"/>
+            <w:shd w:val="clear" w:color="auto" w:fill="auto"/>
+            <w:noWrap/>
+            <w:vAlign w:val="bottom"/>
+            <w:hideMark/>
+          </w:tcPr>
+          <w:p>
+            <w:pPr>
+              <w:suppressAutoHyphens w:val="0"/>
+              <w:spacing w:line="240" w:lineRule="auto"/>
+              <w:ind w:firstLine="0"/>
+              <w:jc w:val="right"/>
+              <w:rPr>
+                <w:rFonts w:eastAsia="Times New Roman" w:cs="Times New Roman"/>
+                <w:color w:val="000000"/>
+              </w:rPr>
+            </w:pPr>
+            <w:r>
+              <w:rPr>
+                <w:rFonts w:eastAsia="Times New Roman" w:cs="Times New Roman"/>
+                <w:color w:val="000000"/>
+              </w:rPr>
+              <w:t>10000</w:t>
+            </w:r>
+          </w:p>
+        </w:tc>
+        <w:tc>
+          <w:tcPr>
+            <w:tcW w:w="1065" w:type="dxa"/>
+            <w:shd w:val="clear" w:color="auto" w:fill="auto"/>
+            <w:noWrap/>
+            <w:vAlign w:val="bottom"/>
+            <w:hideMark/>
+          </w:tcPr>
+          <w:p>
+            <w:pPr>
+              <w:suppressAutoHyphens w:val="0"/>
+              <w:spacing w:line="240" w:lineRule="auto"/>
+              <w:ind w:firstLine="0"/>
+              <w:jc w:val="right"/>
+              <w:rPr>
+                <w:rFonts w:eastAsia="Times New Roman" w:cs="Times New Roman"/>
+                <w:color w:val="000000"/>
+              </w:rPr>
+            </w:pPr>
+            <w:r>
+              <w:rPr>
+                <w:rFonts w:eastAsia="Times New Roman" w:cs="Times New Roman"/>
+                <w:color w:val="000000"/>
+              </w:rPr>
+              <w:t>50000</w:t>
+            </w:r>
+          </w:p>
+        </w:tc>
+      </w:tr>
+      <w:tr>
+        <w:trPr>
+          <w:trHeight w:val="484"/>
+        </w:trPr>
+        <w:tc>
+          <w:tcPr>
+            <w:tcW w:w="1509" w:type="dxa"/>
+            <w:shd w:val="clear" w:color="auto" w:fill="auto"/>
+            <w:noWrap/>
+            <w:vAlign w:val="bottom"/>
+            <w:hideMark/>
+          </w:tcPr>
+          <w:p>
+            <w:pPr>
+              <w:suppressAutoHyphens w:val="0"/>
+              <w:spacing w:line="240" w:lineRule="auto"/>
+              <w:ind w:firstLine="0"/>
+              <w:jc w:val="right"/>
+              <w:rPr>
+                <w:rFonts w:eastAsia="Times New Roman" w:cs="Times New Roman"/>
+                <w:color w:val="000000"/>
+              </w:rPr>
+            </w:pPr>
+            <w:r>
+              <w:rPr>
+                <w:rFonts w:eastAsia="Times New Roman" w:cs="Times New Roman"/>
+                <w:color w:val="000000"/>
+              </w:rPr>
+              <w:t>1 тест</w:t>
+            </w:r>
+          </w:p>
+        </w:tc>
+        <w:tc>
+          <w:tcPr>
+            <w:tcW w:w="821" w:type="dxa"/>
+            <w:shd w:val="clear" w:color="auto" w:fill="auto"/>
+            <w:noWrap/>
+            <w:vAlign w:val="bottom"/>
+            <w:hideMark/>
+          </w:tcPr>
+          <w:p>
+            <w:pPr>
+              <w:suppressAutoHyphens w:val="0"/>
+              <w:spacing w:line="240" w:lineRule="auto"/>
+              <w:ind w:firstLine="0"/>
+              <w:jc w:val="right"/>
+              <w:rPr>
+                <w:rFonts w:eastAsia="Times New Roman" w:cs="Times New Roman"/>
+                <w:color w:val="000000"/>
+              </w:rPr>
+            </w:pPr>
+            <w:r>
+              <w:rPr>
+                <w:rFonts w:eastAsia="Times New Roman" w:cs="Times New Roman"/>
+                <w:color w:val="000000"/>
+              </w:rPr>
+              <w:t>0,92</w:t>
+            </w:r>
+          </w:p>
+        </w:tc>
+        <w:tc>
+          <w:tcPr>
+            <w:tcW w:w="1065" w:type="dxa"/>
+            <w:shd w:val="clear" w:color="auto" w:fill="auto"/>
+            <w:noWrap/>
+            <w:vAlign w:val="bottom"/>
+            <w:hideMark/>
+          </w:tcPr>
+          <w:p>
+            <w:pPr>
+              <w:suppressAutoHyphens w:val="0"/>
+              <w:spacing w:line="240" w:lineRule="auto"/>
+              <w:ind w:firstLine="0"/>
+              <w:jc w:val="right"/>
+              <w:rPr>
+                <w:rFonts w:eastAsia="Times New Roman" w:cs="Times New Roman"/>
+                <w:color w:val="000000"/>
+              </w:rPr>
+            </w:pPr>
+            <w:r>
+              <w:rPr>
+                <w:rFonts w:eastAsia="Times New Roman" w:cs="Times New Roman"/>
+                <w:color w:val="000000"/>
+              </w:rPr>
+              <w:t>1,98</w:t>
+            </w:r>
+          </w:p>
+        </w:tc>
+        <w:tc>
+          <w:tcPr>
+            <w:tcW w:w="1065" w:type="dxa"/>
+            <w:shd w:val="clear" w:color="auto" w:fill="auto"/>
+            <w:noWrap/>
+            <w:vAlign w:val="bottom"/>
+            <w:hideMark/>
+          </w:tcPr>
+          <w:p>
+            <w:pPr>
+              <w:suppressAutoHyphens w:val="0"/>
+              <w:spacing w:line="240" w:lineRule="auto"/>
+              <w:ind w:firstLine="0"/>
+              <w:jc w:val="right"/>
+              <w:rPr>
+                <w:rFonts w:eastAsia="Times New Roman" w:cs="Times New Roman"/>
+                <w:color w:val="000000"/>
+              </w:rPr>
+            </w:pPr>
+            <w:r>
+              <w:rPr>
+                <w:rFonts w:eastAsia="Times New Roman" w:cs="Times New Roman"/>
+                <w:color w:val="000000"/>
+              </w:rPr>
+              <w:t>3,99</w:t>
+            </w:r>
+          </w:p>
+        </w:tc>
+        <w:tc>
+          <w:tcPr>
+            <w:tcW w:w="1065" w:type="dxa"/>
+            <w:shd w:val="clear" w:color="auto" w:fill="auto"/>
+            <w:noWrap/>
+            <w:vAlign w:val="bottom"/>
+            <w:hideMark/>
+          </w:tcPr>
+          <w:p>
+            <w:pPr>
+              <w:suppressAutoHyphens w:val="0"/>
+              <w:spacing w:line="240" w:lineRule="auto"/>
+              <w:ind w:firstLine="0"/>
+              <w:jc w:val="right"/>
+              <w:rPr>
+                <w:rFonts w:eastAsia="Times New Roman" w:cs="Times New Roman"/>
+                <w:color w:val="000000"/>
+              </w:rPr>
+            </w:pPr>
+            <w:r>
+              <w:rPr>
+                <w:rFonts w:eastAsia="Times New Roman" w:cs="Times New Roman"/>
+                <w:color w:val="000000"/>
+              </w:rPr>
+              <w:t>9,72</w:t>
+            </w:r>
+          </w:p>
+        </w:tc>
+        <w:tc>
+          <w:tcPr>
+            <w:tcW w:w="1065" w:type="dxa"/>
+            <w:shd w:val="clear" w:color="auto" w:fill="auto"/>
+            <w:noWrap/>
+            <w:vAlign w:val="bottom"/>
+            <w:hideMark/>
+          </w:tcPr>
+          <w:p>
+            <w:pPr>
+              <w:suppressAutoHyphens w:val="0"/>
+              <w:spacing w:line="240" w:lineRule="auto"/>
+              <w:ind w:firstLine="0"/>
+              <w:jc w:val="right"/>
+              <w:rPr>
+                <w:rFonts w:eastAsia="Times New Roman" w:cs="Times New Roman"/>
+                <w:color w:val="000000"/>
+              </w:rPr>
+            </w:pPr>
+            <w:r>
+              <w:rPr>
+                <w:rFonts w:eastAsia="Times New Roman" w:cs="Times New Roman"/>
+                <w:color w:val="000000"/>
+              </w:rPr>
+              <w:t>19,15</w:t>
+            </w:r>
+          </w:p>
+        </w:tc>
+        <w:tc>
+          <w:tcPr>
+            <w:tcW w:w="1065" w:type="dxa"/>
+            <w:shd w:val="clear" w:color="auto" w:fill="auto"/>
+            <w:noWrap/>
+            <w:vAlign w:val="bottom"/>
+            <w:hideMark/>
+          </w:tcPr>
+          <w:p>
+            <w:pPr>
+              <w:suppressAutoHyphens w:val="0"/>
+              <w:spacing w:line="240" w:lineRule="auto"/>
+              <w:ind w:firstLine="0"/>
+              <w:jc w:val="right"/>
+              <w:rPr>
+                <w:rFonts w:eastAsia="Times New Roman" w:cs="Times New Roman"/>
+                <w:color w:val="000000"/>
+              </w:rPr>
+            </w:pPr>
+            <w:r>
+              <w:rPr>
+                <w:rFonts w:eastAsia="Times New Roman" w:cs="Times New Roman"/>
+                <w:color w:val="000000"/>
+              </w:rPr>
+              <w:t>58,22</w:t>
+            </w:r>
+          </w:p>
+        </w:tc>
+        <w:tc>
+          <w:tcPr>
+            <w:tcW w:w="1065" w:type="dxa"/>
+            <w:shd w:val="clear" w:color="auto" w:fill="auto"/>
+            <w:noWrap/>
+            <w:vAlign w:val="bottom"/>
+            <w:hideMark/>
+          </w:tcPr>
+          <w:p>
+            <w:pPr>
+              <w:suppressAutoHyphens w:val="0"/>
+              <w:spacing w:line="240" w:lineRule="auto"/>
+              <w:ind w:firstLine="0"/>
+              <w:jc w:val="right"/>
+              <w:rPr>
+                <w:rFonts w:eastAsia="Times New Roman" w:cs="Times New Roman"/>
+                <w:color w:val="000000"/>
+              </w:rPr>
+            </w:pPr>
+            <w:r>
+              <w:rPr>
+                <w:rFonts w:eastAsia="Times New Roman" w:cs="Times New Roman"/>
+                <w:color w:val="000000"/>
+              </w:rPr>
+              <w:t>194,32</w:t>
+            </w:r>
+          </w:p>
+        </w:tc>
+        <w:tc>
+          <w:tcPr>
+            <w:tcW w:w="1065" w:type="dxa"/>
+            <w:shd w:val="clear" w:color="auto" w:fill="auto"/>
+            <w:noWrap/>
+            <w:vAlign w:val="bottom"/>
+            <w:hideMark/>
+          </w:tcPr>
+          <w:p>
+            <w:pPr>
+              <w:suppressAutoHyphens w:val="0"/>
+              <w:spacing w:line="240" w:lineRule="auto"/>
+              <w:ind w:firstLine="0"/>
+              <w:jc w:val="right"/>
+              <w:rPr>
+                <w:rFonts w:eastAsia="Times New Roman" w:cs="Times New Roman"/>
+                <w:color w:val="000000"/>
+              </w:rPr>
+            </w:pPr>
+            <w:r>
+              <w:rPr>
+                <w:rFonts w:eastAsia="Times New Roman" w:cs="Times New Roman"/>
+                <w:color w:val="000000"/>
+              </w:rPr>
+              <w:t>969,93</w:t>
+            </w:r>
+          </w:p>
+        </w:tc>
+      </w:tr>
+      <w:tr>
+        <w:trPr>
+          <w:trHeight w:val="484"/>
+        </w:trPr>
+        <w:tc>
+          <w:tcPr>
+            <w:tcW w:w="1509" w:type="dxa"/>
+            <w:shd w:val="clear" w:color="auto" w:fill="auto"/>
+            <w:noWrap/>
+            <w:vAlign w:val="bottom"/>
+            <w:hideMark/>
+          </w:tcPr>
+          <w:p>
+            <w:pPr>
+              <w:suppressAutoHyphens w:val="0"/>
+              <w:spacing w:line="240" w:lineRule="auto"/>
+              <w:ind w:firstLine="0"/>
+              <w:jc w:val="right"/>
+              <w:rPr>
+                <w:rFonts w:eastAsia="Times New Roman" w:cs="Times New Roman"/>
+                <w:color w:val="000000"/>
+              </w:rPr>
+            </w:pPr>
+            <w:r>
+              <w:rPr>
+                <w:rFonts w:eastAsia="Times New Roman" w:cs="Times New Roman"/>
+                <w:color w:val="000000"/>
+              </w:rPr>
+              <w:t>2 тест</w:t>
+            </w:r>
+          </w:p>
+        </w:tc>
+        <w:tc>
+          <w:tcPr>
+            <w:tcW w:w="821" w:type="dxa"/>
+            <w:shd w:val="clear" w:color="auto" w:fill="auto"/>
+            <w:noWrap/>
+            <w:vAlign w:val="bottom"/>
+            <w:hideMark/>
+          </w:tcPr>
+          <w:p>
+            <w:pPr>
+              <w:suppressAutoHyphens w:val="0"/>
+              <w:spacing w:line="240" w:lineRule="auto"/>
+              <w:ind w:firstLine="0"/>
+              <w:jc w:val="right"/>
+              <w:rPr>
+                <w:rFonts w:eastAsia="Times New Roman" w:cs="Times New Roman"/>
+                <w:color w:val="000000"/>
+              </w:rPr>
+            </w:pPr>
+            <w:r>
+              <w:rPr>
+                <w:rFonts w:eastAsia="Times New Roman" w:cs="Times New Roman"/>
+                <w:color w:val="000000"/>
+              </w:rPr>
+              <w:t>0,93</w:t>
+            </w:r>
+          </w:p>
+        </w:tc>
+        <w:tc>
+          <w:tcPr>
+            <w:tcW w:w="1065" w:type="dxa"/>
+            <w:shd w:val="clear" w:color="auto" w:fill="auto"/>
+            <w:noWrap/>
+            <w:vAlign w:val="bottom"/>
+            <w:hideMark/>
+          </w:tcPr>
+          <w:p>
+            <w:pPr>
+              <w:suppressAutoHyphens w:val="0"/>
+              <w:spacing w:line="240" w:lineRule="auto"/>
+              <w:ind w:firstLine="0"/>
+              <w:jc w:val="right"/>
+              <w:rPr>
+                <w:rFonts w:eastAsia="Times New Roman" w:cs="Times New Roman"/>
+                <w:color w:val="000000"/>
+              </w:rPr>
+            </w:pPr>
+            <w:r>
+              <w:rPr>
+                <w:rFonts w:eastAsia="Times New Roman" w:cs="Times New Roman"/>
+                <w:color w:val="000000"/>
+              </w:rPr>
+              <w:t>1,93</w:t>
+            </w:r>
+          </w:p>
+        </w:tc>
+        <w:tc>
+          <w:tcPr>
+            <w:tcW w:w="1065" w:type="dxa"/>
+            <w:shd w:val="clear" w:color="auto" w:fill="auto"/>
+            <w:noWrap/>
+            <w:vAlign w:val="bottom"/>
+            <w:hideMark/>
+          </w:tcPr>
+          <w:p>
+            <w:pPr>
+              <w:suppressAutoHyphens w:val="0"/>
+              <w:spacing w:line="240" w:lineRule="auto"/>
+              <w:ind w:firstLine="0"/>
+              <w:jc w:val="right"/>
+              <w:rPr>
+                <w:rFonts w:eastAsia="Times New Roman" w:cs="Times New Roman"/>
+                <w:color w:val="000000"/>
+              </w:rPr>
+            </w:pPr>
+            <w:r>
+              <w:rPr>
+                <w:rFonts w:eastAsia="Times New Roman" w:cs="Times New Roman"/>
+                <w:color w:val="000000"/>
+              </w:rPr>
+              <w:t>4,26</w:t>
+            </w:r>
+          </w:p>
+        </w:tc>
+        <w:tc>
+          <w:tcPr>
+            <w:tcW w:w="1065" w:type="dxa"/>
+            <w:shd w:val="clear" w:color="auto" w:fill="auto"/>
+            <w:noWrap/>
+            <w:vAlign w:val="bottom"/>
+            <w:hideMark/>
+          </w:tcPr>
+          <w:p>
+            <w:pPr>
+              <w:suppressAutoHyphens w:val="0"/>
+              <w:spacing w:line="240" w:lineRule="auto"/>
+              <w:ind w:firstLine="0"/>
+              <w:jc w:val="right"/>
+              <w:rPr>
+                <w:rFonts w:eastAsia="Times New Roman" w:cs="Times New Roman"/>
+                <w:color w:val="000000"/>
+              </w:rPr>
+            </w:pPr>
+            <w:r>
+              <w:rPr>
+                <w:rFonts w:eastAsia="Times New Roman" w:cs="Times New Roman"/>
+                <w:color w:val="000000"/>
+              </w:rPr>
+              <w:t>10,01</w:t>
+            </w:r>
+          </w:p>
+        </w:tc>
+        <w:tc>
+          <w:tcPr>
+            <w:tcW w:w="1065" w:type="dxa"/>
+            <w:shd w:val="clear" w:color="auto" w:fill="auto"/>
+            <w:noWrap/>
+            <w:vAlign w:val="bottom"/>
+            <w:hideMark/>
+          </w:tcPr>
+          <w:p>
+            <w:pPr>
+              <w:suppressAutoHyphens w:val="0"/>
+              <w:spacing w:line="240" w:lineRule="auto"/>
+              <w:ind w:firstLine="0"/>
+              <w:jc w:val="right"/>
+              <w:rPr>
+                <w:rFonts w:eastAsia="Times New Roman" w:cs="Times New Roman"/>
+                <w:color w:val="000000"/>
+              </w:rPr>
+            </w:pPr>
+            <w:r>
+              <w:rPr>
+                <w:rFonts w:eastAsia="Times New Roman" w:cs="Times New Roman"/>
+                <w:color w:val="000000"/>
+              </w:rPr>
+              <w:t>19,18</w:t>
+            </w:r>
+          </w:p>
+        </w:tc>
+        <w:tc>
+          <w:tcPr>
+            <w:tcW w:w="1065" w:type="dxa"/>
+            <w:shd w:val="clear" w:color="auto" w:fill="auto"/>
+            <w:noWrap/>
+            <w:vAlign w:val="bottom"/>
+            <w:hideMark/>
+          </w:tcPr>
+          <w:p>
+            <w:pPr>
+              <w:suppressAutoHyphens w:val="0"/>
+              <w:spacing w:line="240" w:lineRule="auto"/>
+              <w:ind w:firstLine="0"/>
+              <w:jc w:val="right"/>
+              <w:rPr>
+                <w:rFonts w:eastAsia="Times New Roman" w:cs="Times New Roman"/>
+                <w:color w:val="000000"/>
+              </w:rPr>
+            </w:pPr>
+            <w:r>
+              <w:rPr>
+                <w:rFonts w:eastAsia="Times New Roman" w:cs="Times New Roman"/>
+                <w:color w:val="000000"/>
+              </w:rPr>
+              <w:t>58,70</w:t>
+            </w:r>
+          </w:p>
+        </w:tc>
+        <w:tc>
+          <w:tcPr>
+            <w:tcW w:w="1065" w:type="dxa"/>
+            <w:shd w:val="clear" w:color="auto" w:fill="auto"/>
+            <w:noWrap/>
+            <w:vAlign w:val="bottom"/>
+            <w:hideMark/>
+          </w:tcPr>
+          <w:p>
+            <w:pPr>
+              <w:suppressAutoHyphens w:val="0"/>
+              <w:spacing w:line="240" w:lineRule="auto"/>
+              <w:ind w:firstLine="0"/>
+              <w:jc w:val="right"/>
+              <w:rPr>
+                <w:rFonts w:eastAsia="Times New Roman" w:cs="Times New Roman"/>
+                <w:color w:val="000000"/>
+              </w:rPr>
+            </w:pPr>
+            <w:r>
+              <w:rPr>
+                <w:rFonts w:eastAsia="Times New Roman" w:cs="Times New Roman"/>
+                <w:color w:val="000000"/>
+              </w:rPr>
+              <w:t>199,24</w:t>
+            </w:r>
+          </w:p>
+        </w:tc>
+        <w:tc>
+          <w:tcPr>
+            <w:tcW w:w="1065" w:type="dxa"/>
+            <w:shd w:val="clear" w:color="auto" w:fill="auto"/>
+            <w:noWrap/>
+            <w:vAlign w:val="bottom"/>
+            <w:hideMark/>
+          </w:tcPr>
+          <w:p>
+            <w:pPr>
+              <w:suppressAutoHyphens w:val="0"/>
+              <w:spacing w:line="240" w:lineRule="auto"/>
+              <w:ind w:firstLine="0"/>
+              <w:jc w:val="right"/>
+              <w:rPr>
+                <w:rFonts w:eastAsia="Times New Roman" w:cs="Times New Roman"/>
+                <w:color w:val="000000"/>
+              </w:rPr>
+            </w:pPr>
+            <w:r>
+              <w:rPr>
+                <w:rFonts w:eastAsia="Times New Roman" w:cs="Times New Roman"/>
+                <w:color w:val="000000"/>
+              </w:rPr>
+              <w:t>975,03</w:t>
+            </w:r>
+          </w:p>
+        </w:tc>
+      </w:tr>
+      <w:tr>
+        <w:trPr>
+          <w:trHeight w:val="484"/>
+        </w:trPr>
+        <w:tc>
+          <w:tcPr>
+            <w:tcW w:w="1509" w:type="dxa"/>
+            <w:shd w:val="clear" w:color="auto" w:fill="auto"/>
+            <w:noWrap/>
+            <w:vAlign w:val="bottom"/>
+            <w:hideMark/>
+          </w:tcPr>
+          <w:p>
+            <w:pPr>
+              <w:suppressAutoHyphens w:val="0"/>
+              <w:spacing w:line="240" w:lineRule="auto"/>
+              <w:ind w:firstLine="0"/>
+              <w:jc w:val="right"/>
+              <w:rPr>
+                <w:rFonts w:eastAsia="Times New Roman" w:cs="Times New Roman"/>
+                <w:color w:val="000000"/>
+              </w:rPr>
+            </w:pPr>
+            <w:r>
+              <w:rPr>
+                <w:rFonts w:eastAsia="Times New Roman" w:cs="Times New Roman"/>
+                <w:color w:val="000000"/>
+              </w:rPr>
+              <w:t>3 тест</w:t>
+            </w:r>
+          </w:p>
+        </w:tc>
+        <w:tc>
+          <w:tcPr>
+            <w:tcW w:w="821" w:type="dxa"/>
+            <w:shd w:val="clear" w:color="auto" w:fill="auto"/>
+            <w:noWrap/>
+            <w:vAlign w:val="bottom"/>
+            <w:hideMark/>
+          </w:tcPr>
+          <w:p>
+            <w:pPr>
+              <w:suppressAutoHyphens w:val="0"/>
+              <w:spacing w:line="240" w:lineRule="auto"/>
+              <w:ind w:firstLine="0"/>
+              <w:jc w:val="right"/>
+              <w:rPr>
+                <w:rFonts w:eastAsia="Times New Roman" w:cs="Times New Roman"/>
+                <w:color w:val="000000"/>
+              </w:rPr>
+            </w:pPr>
+            <w:r>
+              <w:rPr>
+                <w:rFonts w:eastAsia="Times New Roman" w:cs="Times New Roman"/>
+                <w:color w:val="000000"/>
+              </w:rPr>
+              <w:t>1,10</w:t>
+            </w:r>
+          </w:p>
+        </w:tc>
+        <w:tc>
+          <w:tcPr>
+            <w:tcW w:w="1065" w:type="dxa"/>
+            <w:shd w:val="clear" w:color="auto" w:fill="auto"/>
+            <w:noWrap/>
+            <w:vAlign w:val="bottom"/>
+            <w:hideMark/>
+          </w:tcPr>
+          <w:p>
+            <w:pPr>
+              <w:suppressAutoHyphens w:val="0"/>
+              <w:spacing w:line="240" w:lineRule="auto"/>
+              <w:ind w:firstLine="0"/>
+              <w:jc w:val="right"/>
+              <w:rPr>
+                <w:rFonts w:eastAsia="Times New Roman" w:cs="Times New Roman"/>
+                <w:color w:val="000000"/>
+              </w:rPr>
+            </w:pPr>
+            <w:r>
+              <w:rPr>
+                <w:rFonts w:eastAsia="Times New Roman" w:cs="Times New Roman"/>
+                <w:color w:val="000000"/>
+              </w:rPr>
+              <w:t>1,82</w:t>
+            </w:r>
+          </w:p>
+        </w:tc>
+        <w:tc>
+          <w:tcPr>
+            <w:tcW w:w="1065" w:type="dxa"/>
+            <w:shd w:val="clear" w:color="auto" w:fill="auto"/>
+            <w:noWrap/>
+            <w:vAlign w:val="bottom"/>
+            <w:hideMark/>
+          </w:tcPr>
+          <w:p>
+            <w:pPr>
+              <w:suppressAutoHyphens w:val="0"/>
+              <w:spacing w:line="240" w:lineRule="auto"/>
+              <w:ind w:firstLine="0"/>
+              <w:jc w:val="right"/>
+              <w:rPr>
+                <w:rFonts w:eastAsia="Times New Roman" w:cs="Times New Roman"/>
+                <w:color w:val="000000"/>
+              </w:rPr>
+            </w:pPr>
+            <w:r>
+              <w:rPr>
+                <w:rFonts w:eastAsia="Times New Roman" w:cs="Times New Roman"/>
+                <w:color w:val="000000"/>
+              </w:rPr>
+              <w:t>4,08</w:t>
+            </w:r>
+          </w:p>
+        </w:tc>
+        <w:tc>
+          <w:tcPr>
+            <w:tcW w:w="1065" w:type="dxa"/>
+            <w:shd w:val="clear" w:color="auto" w:fill="auto"/>
+            <w:noWrap/>
+            <w:vAlign w:val="bottom"/>
+            <w:hideMark/>
+          </w:tcPr>
+          <w:p>
+            <w:pPr>
+              <w:suppressAutoHyphens w:val="0"/>
+              <w:spacing w:line="240" w:lineRule="auto"/>
+              <w:ind w:firstLine="0"/>
+              <w:jc w:val="right"/>
+              <w:rPr>
+                <w:rFonts w:eastAsia="Times New Roman" w:cs="Times New Roman"/>
+                <w:color w:val="000000"/>
+              </w:rPr>
+            </w:pPr>
+            <w:r>
+              <w:rPr>
+                <w:rFonts w:eastAsia="Times New Roman" w:cs="Times New Roman"/>
+                <w:color w:val="000000"/>
+              </w:rPr>
+              <w:t>10,50</w:t>
+            </w:r>
+          </w:p>
+        </w:tc>
+        <w:tc>
+          <w:tcPr>
+            <w:tcW w:w="1065" w:type="dxa"/>
+            <w:shd w:val="clear" w:color="auto" w:fill="auto"/>
+            <w:noWrap/>
+            <w:vAlign w:val="bottom"/>
+            <w:hideMark/>
+          </w:tcPr>
+          <w:p>
+            <w:pPr>
+              <w:suppressAutoHyphens w:val="0"/>
+              <w:spacing w:line="240" w:lineRule="auto"/>
+              <w:ind w:firstLine="0"/>
+              <w:jc w:val="right"/>
+              <w:rPr>
+                <w:rFonts w:eastAsia="Times New Roman" w:cs="Times New Roman"/>
+                <w:color w:val="000000"/>
+              </w:rPr>
+            </w:pPr>
+            <w:r>
+              <w:rPr>
+                <w:rFonts w:eastAsia="Times New Roman" w:cs="Times New Roman"/>
+                <w:color w:val="000000"/>
+              </w:rPr>
+              <w:t>20,53</w:t>
+            </w:r>
+          </w:p>
+        </w:tc>
+        <w:tc>
+          <w:tcPr>
+            <w:tcW w:w="1065" w:type="dxa"/>
+            <w:shd w:val="clear" w:color="auto" w:fill="auto"/>
+            <w:noWrap/>
+            <w:vAlign w:val="bottom"/>
+            <w:hideMark/>
+          </w:tcPr>
+          <w:p>
+            <w:pPr>
+              <w:suppressAutoHyphens w:val="0"/>
+              <w:spacing w:line="240" w:lineRule="auto"/>
+              <w:ind w:firstLine="0"/>
+              <w:jc w:val="right"/>
+              <w:rPr>
+                <w:rFonts w:eastAsia="Times New Roman" w:cs="Times New Roman"/>
+                <w:color w:val="000000"/>
+              </w:rPr>
+            </w:pPr>
+            <w:r>
+              <w:rPr>
+                <w:rFonts w:eastAsia="Times New Roman" w:cs="Times New Roman"/>
+                <w:color w:val="000000"/>
+              </w:rPr>
+              <w:t>59,12</w:t>
+            </w:r>
+          </w:p>
+        </w:tc>
+        <w:tc>
+          <w:tcPr>
+            <w:tcW w:w="1065" w:type="dxa"/>
+            <w:shd w:val="clear" w:color="auto" w:fill="auto"/>
+            <w:noWrap/>
+            <w:vAlign w:val="bottom"/>
+            <w:hideMark/>
+          </w:tcPr>
+          <w:p>
+            <w:pPr>
+              <w:suppressAutoHyphens w:val="0"/>
+              <w:spacing w:line="240" w:lineRule="auto"/>
+              <w:ind w:firstLine="0"/>
+              <w:jc w:val="right"/>
+              <w:rPr>
+                <w:rFonts w:eastAsia="Times New Roman" w:cs="Times New Roman"/>
+                <w:color w:val="000000"/>
+              </w:rPr>
+            </w:pPr>
+            <w:r>
+              <w:rPr>
+                <w:rFonts w:eastAsia="Times New Roman" w:cs="Times New Roman"/>
+                <w:color w:val="000000"/>
+              </w:rPr>
+              <w:t>195,51</w:t>
+            </w:r>
+          </w:p>
+        </w:tc>
+        <w:tc>
+          <w:tcPr>
+            <w:tcW w:w="1065" w:type="dxa"/>
+            <w:shd w:val="clear" w:color="auto" w:fill="auto"/>
+            <w:noWrap/>
+            <w:vAlign w:val="bottom"/>
+            <w:hideMark/>
+          </w:tcPr>
+          <w:p>
+            <w:pPr>
+              <w:suppressAutoHyphens w:val="0"/>
+              <w:spacing w:line="240" w:lineRule="auto"/>
+              <w:ind w:firstLine="0"/>
+              <w:jc w:val="right"/>
+              <w:rPr>
+                <w:rFonts w:eastAsia="Times New Roman" w:cs="Times New Roman"/>
+                <w:color w:val="000000"/>
+              </w:rPr>
+            </w:pPr>
+            <w:r>
+              <w:rPr>
+                <w:rFonts w:eastAsia="Times New Roman" w:cs="Times New Roman"/>
+                <w:color w:val="000000"/>
+              </w:rPr>
+              <w:t>956,19</w:t>
+            </w:r>
+          </w:p>
+        </w:tc>
+      </w:tr>
+      <w:tr>
+        <w:trPr>
+          <w:trHeight w:val="484"/>
+        </w:trPr>
+        <w:tc>
+          <w:tcPr>
+            <w:tcW w:w="1509" w:type="dxa"/>
+            <w:shd w:val="clear" w:color="auto" w:fill="auto"/>
+            <w:noWrap/>
+            <w:vAlign w:val="bottom"/>
+            <w:hideMark/>
+          </w:tcPr>
+          <w:p>
+            <w:pPr>
+              <w:suppressAutoHyphens w:val="0"/>
+              <w:spacing w:line="240" w:lineRule="auto"/>
+              <w:ind w:firstLine="0"/>
+              <w:jc w:val="right"/>
+              <w:rPr>
+                <w:rFonts w:eastAsia="Times New Roman" w:cs="Times New Roman"/>
+                <w:color w:val="000000"/>
+              </w:rPr>
+            </w:pPr>
+            <w:r>
+              <w:rPr>
+                <w:rFonts w:eastAsia="Times New Roman" w:cs="Times New Roman"/>
+                <w:color w:val="000000"/>
+              </w:rPr>
+              <w:t>4 тест</w:t>
+            </w:r>
+          </w:p>
+        </w:tc>
+        <w:tc>
+          <w:tcPr>
+            <w:tcW w:w="821" w:type="dxa"/>
+            <w:shd w:val="clear" w:color="auto" w:fill="auto"/>
+            <w:noWrap/>
+            <w:vAlign w:val="bottom"/>
+            <w:hideMark/>
+          </w:tcPr>
+          <w:p>
+            <w:pPr>
+              <w:suppressAutoHyphens w:val="0"/>
+              <w:spacing w:line="240" w:lineRule="auto"/>
+              <w:ind w:firstLine="0"/>
+              <w:jc w:val="right"/>
+              <w:rPr>
+                <w:rFonts w:eastAsia="Times New Roman" w:cs="Times New Roman"/>
+                <w:color w:val="000000"/>
+              </w:rPr>
+            </w:pPr>
+            <w:r>
+              <w:rPr>
+                <w:rFonts w:eastAsia="Times New Roman" w:cs="Times New Roman"/>
+                <w:color w:val="000000"/>
+              </w:rPr>
+              <w:t>1,04</w:t>
+            </w:r>
+          </w:p>
+        </w:tc>
+        <w:tc>
+          <w:tcPr>
+            <w:tcW w:w="1065" w:type="dxa"/>
+            <w:shd w:val="clear" w:color="auto" w:fill="auto"/>
+            <w:noWrap/>
+            <w:vAlign w:val="bottom"/>
+            <w:hideMark/>
+          </w:tcPr>
+          <w:p>
+            <w:pPr>
+              <w:suppressAutoHyphens w:val="0"/>
+              <w:spacing w:line="240" w:lineRule="auto"/>
+              <w:ind w:firstLine="0"/>
+              <w:jc w:val="right"/>
+              <w:rPr>
+                <w:rFonts w:eastAsia="Times New Roman" w:cs="Times New Roman"/>
+                <w:color w:val="000000"/>
+              </w:rPr>
+            </w:pPr>
+            <w:r>
+              <w:rPr>
+                <w:rFonts w:eastAsia="Times New Roman" w:cs="Times New Roman"/>
+                <w:color w:val="000000"/>
+              </w:rPr>
+              <w:t>1,96</w:t>
+            </w:r>
+          </w:p>
+        </w:tc>
+        <w:tc>
+          <w:tcPr>
+            <w:tcW w:w="1065" w:type="dxa"/>
+            <w:shd w:val="clear" w:color="auto" w:fill="auto"/>
+            <w:noWrap/>
+            <w:vAlign w:val="bottom"/>
+            <w:hideMark/>
+          </w:tcPr>
+          <w:p>
+            <w:pPr>
+              <w:suppressAutoHyphens w:val="0"/>
+              <w:spacing w:line="240" w:lineRule="auto"/>
+              <w:ind w:firstLine="0"/>
+              <w:jc w:val="right"/>
+              <w:rPr>
+                <w:rFonts w:eastAsia="Times New Roman" w:cs="Times New Roman"/>
+                <w:color w:val="000000"/>
+              </w:rPr>
+            </w:pPr>
+            <w:r>
+              <w:rPr>
+                <w:rFonts w:eastAsia="Times New Roman" w:cs="Times New Roman"/>
+                <w:color w:val="000000"/>
+              </w:rPr>
+              <w:t>4,03</w:t>
+            </w:r>
+          </w:p>
+        </w:tc>
+        <w:tc>
+          <w:tcPr>
+            <w:tcW w:w="1065" w:type="dxa"/>
+            <w:shd w:val="clear" w:color="auto" w:fill="auto"/>
+            <w:noWrap/>
+            <w:vAlign w:val="bottom"/>
+            <w:hideMark/>
+          </w:tcPr>
+          <w:p>
+            <w:pPr>
+              <w:suppressAutoHyphens w:val="0"/>
+              <w:spacing w:line="240" w:lineRule="auto"/>
+              <w:ind w:firstLine="0"/>
+              <w:jc w:val="right"/>
+              <w:rPr>
+                <w:rFonts w:eastAsia="Times New Roman" w:cs="Times New Roman"/>
+                <w:color w:val="000000"/>
+              </w:rPr>
+            </w:pPr>
+            <w:r>
+              <w:rPr>
+                <w:rFonts w:eastAsia="Times New Roman" w:cs="Times New Roman"/>
+                <w:color w:val="000000"/>
+              </w:rPr>
+              <w:t>10,00</w:t>
+            </w:r>
+          </w:p>
+        </w:tc>
+        <w:tc>
+          <w:tcPr>
+            <w:tcW w:w="1065" w:type="dxa"/>
+            <w:shd w:val="clear" w:color="auto" w:fill="auto"/>
+            <w:noWrap/>
+            <w:vAlign w:val="bottom"/>
+            <w:hideMark/>
+          </w:tcPr>
+          <w:p>
+            <w:pPr>
+              <w:suppressAutoHyphens w:val="0"/>
+              <w:spacing w:line="240" w:lineRule="auto"/>
+              <w:ind w:firstLine="0"/>
+              <w:jc w:val="right"/>
+              <w:rPr>
+                <w:rFonts w:eastAsia="Times New Roman" w:cs="Times New Roman"/>
+                <w:color w:val="000000"/>
+              </w:rPr>
+            </w:pPr>
+            <w:r>
+              <w:rPr>
+                <w:rFonts w:eastAsia="Times New Roman" w:cs="Times New Roman"/>
+                <w:color w:val="000000"/>
+              </w:rPr>
+              <w:t>20,07</w:t>
+            </w:r>
+          </w:p>
+        </w:tc>
+        <w:tc>
+          <w:tcPr>
+            <w:tcW w:w="1065" w:type="dxa"/>
+            <w:shd w:val="clear" w:color="auto" w:fill="auto"/>
+            <w:noWrap/>
+            <w:vAlign w:val="bottom"/>
+            <w:hideMark/>
+          </w:tcPr>
+          <w:p>
+            <w:pPr>
+              <w:suppressAutoHyphens w:val="0"/>
+              <w:spacing w:line="240" w:lineRule="auto"/>
+              <w:ind w:firstLine="0"/>
+              <w:jc w:val="right"/>
+              <w:rPr>
+                <w:rFonts w:eastAsia="Times New Roman" w:cs="Times New Roman"/>
+                <w:color w:val="000000"/>
+              </w:rPr>
+            </w:pPr>
+            <w:r>
+              <w:rPr>
+                <w:rFonts w:eastAsia="Times New Roman" w:cs="Times New Roman"/>
+                <w:color w:val="000000"/>
+              </w:rPr>
+              <w:t>58,51</w:t>
+            </w:r>
+          </w:p>
+        </w:tc>
+        <w:tc>
+          <w:tcPr>
+            <w:tcW w:w="1065" w:type="dxa"/>
+            <w:shd w:val="clear" w:color="auto" w:fill="auto"/>
+            <w:noWrap/>
+            <w:vAlign w:val="bottom"/>
+            <w:hideMark/>
+          </w:tcPr>
+          <w:p>
+            <w:pPr>
+              <w:suppressAutoHyphens w:val="0"/>
+              <w:spacing w:line="240" w:lineRule="auto"/>
+              <w:ind w:firstLine="0"/>
+              <w:jc w:val="right"/>
+              <w:rPr>
+                <w:rFonts w:eastAsia="Times New Roman" w:cs="Times New Roman"/>
+                <w:color w:val="000000"/>
+              </w:rPr>
+            </w:pPr>
+            <w:r>
+              <w:rPr>
+                <w:rFonts w:eastAsia="Times New Roman" w:cs="Times New Roman"/>
+                <w:color w:val="000000"/>
+              </w:rPr>
+              <w:t>194,94</w:t>
+            </w:r>
+          </w:p>
+        </w:tc>
+        <w:tc>
+          <w:tcPr>
+            <w:tcW w:w="1065" w:type="dxa"/>
+            <w:shd w:val="clear" w:color="auto" w:fill="auto"/>
+            <w:noWrap/>
+            <w:vAlign w:val="bottom"/>
+            <w:hideMark/>
+          </w:tcPr>
+          <w:p>
+            <w:pPr>
+              <w:suppressAutoHyphens w:val="0"/>
+              <w:spacing w:line="240" w:lineRule="auto"/>
+              <w:ind w:firstLine="0"/>
+              <w:jc w:val="right"/>
+              <w:rPr>
+                <w:rFonts w:eastAsia="Times New Roman" w:cs="Times New Roman"/>
+                <w:color w:val="000000"/>
+              </w:rPr>
+            </w:pPr>
+            <w:r>
+              <w:rPr>
+                <w:rFonts w:eastAsia="Times New Roman" w:cs="Times New Roman"/>
+                <w:color w:val="000000"/>
+              </w:rPr>
+              <w:t>965,73</w:t>
+            </w:r>
+          </w:p>
+        </w:tc>
+      </w:tr>
+      <w:tr>
+        <w:trPr>
+          <w:trHeight w:val="484"/>
+        </w:trPr>
+        <w:tc>
+          <w:tcPr>
+            <w:tcW w:w="1509" w:type="dxa"/>
+            <w:shd w:val="clear" w:color="auto" w:fill="auto"/>
+            <w:noWrap/>
+            <w:vAlign w:val="bottom"/>
+            <w:hideMark/>
+          </w:tcPr>
+          <w:p>
+            <w:pPr>
+              <w:suppressAutoHyphens w:val="0"/>
+              <w:spacing w:line="240" w:lineRule="auto"/>
+              <w:ind w:firstLine="0"/>
+              <w:jc w:val="right"/>
+              <w:rPr>
+                <w:rFonts w:eastAsia="Times New Roman" w:cs="Times New Roman"/>
+                <w:color w:val="000000"/>
+              </w:rPr>
+            </w:pPr>
+            <w:r>
+              <w:rPr>
+                <w:rFonts w:eastAsia="Times New Roman" w:cs="Times New Roman"/>
+                <w:color w:val="000000"/>
+              </w:rPr>
+              <w:t>5 тест</w:t>
+            </w:r>
+          </w:p>
+        </w:tc>
+        <w:tc>
+          <w:tcPr>
+            <w:tcW w:w="821" w:type="dxa"/>
+            <w:shd w:val="clear" w:color="auto" w:fill="auto"/>
+            <w:noWrap/>
+            <w:vAlign w:val="bottom"/>
+            <w:hideMark/>
+          </w:tcPr>
+          <w:p>
+            <w:pPr>
+              <w:suppressAutoHyphens w:val="0"/>
+              <w:spacing w:line="240" w:lineRule="auto"/>
+              <w:ind w:firstLine="0"/>
+              <w:jc w:val="right"/>
+              <w:rPr>
+                <w:rFonts w:eastAsia="Times New Roman" w:cs="Times New Roman"/>
+                <w:color w:val="000000"/>
+              </w:rPr>
+            </w:pPr>
+            <w:r>
+              <w:rPr>
+                <w:rFonts w:eastAsia="Times New Roman" w:cs="Times New Roman"/>
+                <w:color w:val="000000"/>
+              </w:rPr>
+              <w:t>0,96</w:t>
+            </w:r>
+          </w:p>
+        </w:tc>
+        <w:tc>
+          <w:tcPr>
+            <w:tcW w:w="1065" w:type="dxa"/>
+            <w:shd w:val="clear" w:color="auto" w:fill="auto"/>
+            <w:noWrap/>
+            <w:vAlign w:val="bottom"/>
+            <w:hideMark/>
+          </w:tcPr>
+          <w:p>
+            <w:pPr>
+              <w:suppressAutoHyphens w:val="0"/>
+              <w:spacing w:line="240" w:lineRule="auto"/>
+              <w:ind w:firstLine="0"/>
+              <w:jc w:val="right"/>
+              <w:rPr>
+                <w:rFonts w:eastAsia="Times New Roman" w:cs="Times New Roman"/>
+                <w:color w:val="000000"/>
+              </w:rPr>
+            </w:pPr>
+            <w:r>
+              <w:rPr>
+                <w:rFonts w:eastAsia="Times New Roman" w:cs="Times New Roman"/>
+                <w:color w:val="000000"/>
+              </w:rPr>
+              <w:t>2,03</w:t>
+            </w:r>
+          </w:p>
+        </w:tc>
+        <w:tc>
+          <w:tcPr>
+            <w:tcW w:w="1065" w:type="dxa"/>
+            <w:shd w:val="clear" w:color="auto" w:fill="auto"/>
+            <w:noWrap/>
+            <w:vAlign w:val="bottom"/>
+            <w:hideMark/>
+          </w:tcPr>
+          <w:p>
+            <w:pPr>
+              <w:suppressAutoHyphens w:val="0"/>
+              <w:spacing w:line="240" w:lineRule="auto"/>
+              <w:ind w:firstLine="0"/>
+              <w:jc w:val="right"/>
+              <w:rPr>
+                <w:rFonts w:eastAsia="Times New Roman" w:cs="Times New Roman"/>
+                <w:color w:val="000000"/>
+              </w:rPr>
+            </w:pPr>
+            <w:r>
+              <w:rPr>
+                <w:rFonts w:eastAsia="Times New Roman" w:cs="Times New Roman"/>
+                <w:color w:val="000000"/>
+              </w:rPr>
+              <w:t>4,00</w:t>
+            </w:r>
+          </w:p>
+        </w:tc>
+        <w:tc>
+          <w:tcPr>
+            <w:tcW w:w="1065" w:type="dxa"/>
+            <w:shd w:val="clear" w:color="auto" w:fill="auto"/>
+            <w:noWrap/>
+            <w:vAlign w:val="bottom"/>
+            <w:hideMark/>
+          </w:tcPr>
+          <w:p>
+            <w:pPr>
+              <w:suppressAutoHyphens w:val="0"/>
+              <w:spacing w:line="240" w:lineRule="auto"/>
+              <w:ind w:firstLine="0"/>
+              <w:jc w:val="right"/>
+              <w:rPr>
+                <w:rFonts w:eastAsia="Times New Roman" w:cs="Times New Roman"/>
+                <w:color w:val="000000"/>
+              </w:rPr>
+            </w:pPr>
+            <w:r>
+              <w:rPr>
+                <w:rFonts w:eastAsia="Times New Roman" w:cs="Times New Roman"/>
+                <w:color w:val="000000"/>
+              </w:rPr>
+              <w:t>9,45</w:t>
+            </w:r>
+          </w:p>
+        </w:tc>
+        <w:tc>
+          <w:tcPr>
+            <w:tcW w:w="1065" w:type="dxa"/>
+            <w:shd w:val="clear" w:color="auto" w:fill="auto"/>
+            <w:noWrap/>
+            <w:vAlign w:val="bottom"/>
+            <w:hideMark/>
+          </w:tcPr>
+          <w:p>
+            <w:pPr>
+              <w:suppressAutoHyphens w:val="0"/>
+              <w:spacing w:line="240" w:lineRule="auto"/>
+              <w:ind w:firstLine="0"/>
+              <w:jc w:val="right"/>
+              <w:rPr>
+                <w:rFonts w:eastAsia="Times New Roman" w:cs="Times New Roman"/>
+                <w:color w:val="000000"/>
+              </w:rPr>
+            </w:pPr>
+            <w:r>
+              <w:rPr>
+                <w:rFonts w:eastAsia="Times New Roman" w:cs="Times New Roman"/>
+                <w:color w:val="000000"/>
+              </w:rPr>
+              <w:t>18,86</w:t>
+            </w:r>
+          </w:p>
+        </w:tc>
+        <w:tc>
+          <w:tcPr>
+            <w:tcW w:w="1065" w:type="dxa"/>
+            <w:shd w:val="clear" w:color="auto" w:fill="auto"/>
+            <w:noWrap/>
+            <w:vAlign w:val="bottom"/>
+            <w:hideMark/>
+          </w:tcPr>
+          <w:p>
+            <w:pPr>
+              <w:suppressAutoHyphens w:val="0"/>
+              <w:spacing w:line="240" w:lineRule="auto"/>
+              <w:ind w:firstLine="0"/>
+              <w:jc w:val="right"/>
+              <w:rPr>
+                <w:rFonts w:eastAsia="Times New Roman" w:cs="Times New Roman"/>
+                <w:color w:val="000000"/>
+              </w:rPr>
+            </w:pPr>
+            <w:r>
+              <w:rPr>
+                <w:rFonts w:eastAsia="Times New Roman" w:cs="Times New Roman"/>
+                <w:color w:val="000000"/>
+              </w:rPr>
+              <w:t>57,75</w:t>
+            </w:r>
+          </w:p>
+        </w:tc>
+        <w:tc>
+          <w:tcPr>
+            <w:tcW w:w="1065" w:type="dxa"/>
+            <w:shd w:val="clear" w:color="auto" w:fill="auto"/>
+            <w:noWrap/>
+            <w:vAlign w:val="bottom"/>
+            <w:hideMark/>
+          </w:tcPr>
+          <w:p>
+            <w:pPr>
+              <w:suppressAutoHyphens w:val="0"/>
+              <w:spacing w:line="240" w:lineRule="auto"/>
+              <w:ind w:firstLine="0"/>
+              <w:jc w:val="right"/>
+              <w:rPr>
+                <w:rFonts w:eastAsia="Times New Roman" w:cs="Times New Roman"/>
+                <w:color w:val="000000"/>
+              </w:rPr>
+            </w:pPr>
+            <w:r>
+              <w:rPr>
+                <w:rFonts w:eastAsia="Times New Roman" w:cs="Times New Roman"/>
+                <w:color w:val="000000"/>
+              </w:rPr>
+              <w:t>196,01</w:t>
+            </w:r>
+          </w:p>
+        </w:tc>
+        <w:tc>
+          <w:tcPr>
+            <w:tcW w:w="1065" w:type="dxa"/>
+            <w:shd w:val="clear" w:color="auto" w:fill="auto"/>
+            <w:noWrap/>
+            <w:vAlign w:val="bottom"/>
+            <w:hideMark/>
+          </w:tcPr>
+          <w:p>
+            <w:pPr>
+              <w:suppressAutoHyphens w:val="0"/>
+              <w:spacing w:line="240" w:lineRule="auto"/>
+              <w:ind w:firstLine="0"/>
+              <w:jc w:val="right"/>
+              <w:rPr>
+                <w:rFonts w:eastAsia="Times New Roman" w:cs="Times New Roman"/>
+                <w:color w:val="000000"/>
+              </w:rPr>
+            </w:pPr>
+            <w:r>
+              <w:rPr>
+                <w:rFonts w:eastAsia="Times New Roman" w:cs="Times New Roman"/>
+                <w:color w:val="000000"/>
+              </w:rPr>
+              <w:t>963,11</w:t>
+            </w:r>
+          </w:p>
+        </w:tc>
+      </w:tr>
+      <w:tr>
+        <w:trPr>
+          <w:trHeight w:val="484"/>
+        </w:trPr>
+        <w:tc>
+          <w:tcPr>
+            <w:tcW w:w="1509" w:type="dxa"/>
+            <w:shd w:val="clear" w:color="auto" w:fill="auto"/>
+            <w:noWrap/>
+            <w:vAlign w:val="bottom"/>
+            <w:hideMark/>
+          </w:tcPr>
+          <w:p>
+            <w:pPr>
+              <w:suppressAutoHyphens w:val="0"/>
+              <w:spacing w:line="240" w:lineRule="auto"/>
+              <w:ind w:firstLine="0"/>
+              <w:jc w:val="left"/>
+              <w:rPr>
+                <w:rFonts w:eastAsia="Times New Roman" w:cs="Times New Roman"/>
+                <w:color w:val="000000"/>
+              </w:rPr>
+            </w:pPr>
+            <w:r>
+              <w:rPr>
+                <w:rFonts w:eastAsia="Times New Roman" w:cs="Times New Roman"/>
+                <w:color w:val="000000"/>
+              </w:rPr>
+              <w:t>Ср. значение</w:t>
+            </w:r>
+          </w:p>
+        </w:tc>
+        <w:tc>
+          <w:tcPr>
+            <w:tcW w:w="821" w:type="dxa"/>
+            <w:shd w:val="clear" w:color="auto" w:fill="auto"/>
+            <w:noWrap/>
+            <w:vAlign w:val="bottom"/>
+            <w:hideMark/>
+          </w:tcPr>
+          <w:p>
+            <w:pPr>
+              <w:suppressAutoHyphens w:val="0"/>
+              <w:spacing w:line="240" w:lineRule="auto"/>
+              <w:ind w:firstLine="0"/>
+              <w:jc w:val="right"/>
+              <w:rPr>
+                <w:rFonts w:eastAsia="Times New Roman" w:cs="Times New Roman"/>
+                <w:color w:val="000000"/>
+              </w:rPr>
+            </w:pPr>
+            <w:r>
+              <w:rPr>
+                <w:rFonts w:eastAsia="Times New Roman" w:cs="Times New Roman"/>
+                <w:color w:val="000000"/>
+              </w:rPr>
+              <w:t>0,99</w:t>
+            </w:r>
+          </w:p>
+        </w:tc>
+        <w:tc>
+          <w:tcPr>
+            <w:tcW w:w="1065" w:type="dxa"/>
+            <w:shd w:val="clear" w:color="auto" w:fill="auto"/>
+            <w:noWrap/>
+            <w:vAlign w:val="bottom"/>
+            <w:hideMark/>
+          </w:tcPr>
+          <w:p>
+            <w:pPr>
+              <w:suppressAutoHyphens w:val="0"/>
+              <w:spacing w:line="240" w:lineRule="auto"/>
+              <w:ind w:firstLine="0"/>
+              <w:jc w:val="right"/>
+              <w:rPr>
+                <w:rFonts w:eastAsia="Times New Roman" w:cs="Times New Roman"/>
+                <w:color w:val="000000"/>
+              </w:rPr>
+            </w:pPr>
+            <w:r>
+              <w:rPr>
+                <w:rFonts w:eastAsia="Times New Roman" w:cs="Times New Roman"/>
+                <w:color w:val="000000"/>
+              </w:rPr>
+              <w:t>1,94</w:t>
+            </w:r>
+          </w:p>
+        </w:tc>
+        <w:tc>
+          <w:tcPr>
+            <w:tcW w:w="1065" w:type="dxa"/>
+            <w:shd w:val="clear" w:color="auto" w:fill="auto"/>
+            <w:noWrap/>
+            <w:vAlign w:val="bottom"/>
+            <w:hideMark/>
+          </w:tcPr>
+          <w:p>
+            <w:pPr>
+              <w:suppressAutoHyphens w:val="0"/>
+              <w:spacing w:line="240" w:lineRule="auto"/>
+              <w:ind w:firstLine="0"/>
+              <w:jc w:val="right"/>
+              <w:rPr>
+                <w:rFonts w:eastAsia="Times New Roman" w:cs="Times New Roman"/>
+                <w:color w:val="000000"/>
+              </w:rPr>
+            </w:pPr>
+            <w:r>
+              <w:rPr>
+                <w:rFonts w:eastAsia="Times New Roman" w:cs="Times New Roman"/>
+                <w:color w:val="000000"/>
+              </w:rPr>
+              <w:t>4,07</w:t>
+            </w:r>
+          </w:p>
+        </w:tc>
+        <w:tc>
+          <w:tcPr>
+            <w:tcW w:w="1065" w:type="dxa"/>
+            <w:shd w:val="clear" w:color="auto" w:fill="auto"/>
+            <w:noWrap/>
+            <w:vAlign w:val="bottom"/>
+            <w:hideMark/>
+          </w:tcPr>
+          <w:p>
+            <w:pPr>
+              <w:suppressAutoHyphens w:val="0"/>
+              <w:spacing w:line="240" w:lineRule="auto"/>
+              <w:ind w:firstLine="0"/>
+              <w:jc w:val="right"/>
+              <w:rPr>
+                <w:rFonts w:eastAsia="Times New Roman" w:cs="Times New Roman"/>
+                <w:color w:val="000000"/>
+              </w:rPr>
+            </w:pPr>
+            <w:r>
+              <w:rPr>
+                <w:rFonts w:eastAsia="Times New Roman" w:cs="Times New Roman"/>
+                <w:color w:val="000000"/>
+              </w:rPr>
+              <w:t>9,94</w:t>
+            </w:r>
+          </w:p>
+        </w:tc>
+        <w:tc>
+          <w:tcPr>
+            <w:tcW w:w="1065" w:type="dxa"/>
+            <w:shd w:val="clear" w:color="auto" w:fill="auto"/>
+            <w:noWrap/>
+            <w:vAlign w:val="bottom"/>
+            <w:hideMark/>
+          </w:tcPr>
+          <w:p>
+            <w:pPr>
+              <w:suppressAutoHyphens w:val="0"/>
+              <w:spacing w:line="240" w:lineRule="auto"/>
+              <w:ind w:firstLine="0"/>
+              <w:jc w:val="right"/>
+              <w:rPr>
+                <w:rFonts w:eastAsia="Times New Roman" w:cs="Times New Roman"/>
+                <w:color w:val="000000"/>
+              </w:rPr>
+            </w:pPr>
+            <w:r>
+              <w:rPr>
+                <w:rFonts w:eastAsia="Times New Roman" w:cs="Times New Roman"/>
+                <w:color w:val="000000"/>
+              </w:rPr>
+              <w:t>19,56</w:t>
+            </w:r>
+          </w:p>
+        </w:tc>
+        <w:tc>
+          <w:tcPr>
+            <w:tcW w:w="1065" w:type="dxa"/>
+            <w:shd w:val="clear" w:color="auto" w:fill="auto"/>
+            <w:noWrap/>
+            <w:vAlign w:val="bottom"/>
+            <w:hideMark/>
+          </w:tcPr>
+          <w:p>
+            <w:pPr>
+              <w:suppressAutoHyphens w:val="0"/>
+              <w:spacing w:line="240" w:lineRule="auto"/>
+              <w:ind w:firstLine="0"/>
+              <w:jc w:val="right"/>
+              <w:rPr>
+                <w:rFonts w:eastAsia="Times New Roman" w:cs="Times New Roman"/>
+                <w:color w:val="000000"/>
+              </w:rPr>
+            </w:pPr>
+            <w:r>
+              <w:rPr>
+                <w:rFonts w:eastAsia="Times New Roman" w:cs="Times New Roman"/>
+                <w:color w:val="000000"/>
+              </w:rPr>
+              <w:t>58,46</w:t>
+            </w:r>
+          </w:p>
+        </w:tc>
+        <w:tc>
+          <w:tcPr>
+            <w:tcW w:w="1065" w:type="dxa"/>
+            <w:shd w:val="clear" w:color="auto" w:fill="auto"/>
+            <w:noWrap/>
+            <w:vAlign w:val="bottom"/>
+            <w:hideMark/>
+          </w:tcPr>
+          <w:p>
+            <w:pPr>
+              <w:suppressAutoHyphens w:val="0"/>
+              <w:spacing w:line="240" w:lineRule="auto"/>
+              <w:ind w:firstLine="0"/>
+              <w:jc w:val="right"/>
+              <w:rPr>
+                <w:rFonts w:eastAsia="Times New Roman" w:cs="Times New Roman"/>
+                <w:color w:val="000000"/>
+              </w:rPr>
+            </w:pPr>
+            <w:r>
+              <w:rPr>
+                <w:rFonts w:eastAsia="Times New Roman" w:cs="Times New Roman"/>
+                <w:color w:val="000000"/>
+              </w:rPr>
+              <w:t>196,00</w:t>
+            </w:r>
+          </w:p>
+        </w:tc>
+        <w:tc>
+          <w:tcPr>
+            <w:tcW w:w="1065" w:type="dxa"/>
+            <w:shd w:val="clear" w:color="auto" w:fill="auto"/>
+            <w:noWrap/>
+            <w:vAlign w:val="bottom"/>
+            <w:hideMark/>
+          </w:tcPr>
+          <w:p>
+            <w:pPr>
+              <w:suppressAutoHyphens w:val="0"/>
+              <w:spacing w:line="240" w:lineRule="auto"/>
+              <w:ind w:firstLine="0"/>
+              <w:jc w:val="right"/>
+              <w:rPr>
+                <w:rFonts w:eastAsia="Times New Roman" w:cs="Times New Roman"/>
+                <w:color w:val="000000"/>
+              </w:rPr>
+            </w:pPr>
+            <w:r>
+              <w:rPr>
+                <w:rFonts w:eastAsia="Times New Roman" w:cs="Times New Roman"/>
+                <w:color w:val="000000"/>
+              </w:rPr>
+              <w:t>966,00</w:t>
+            </w:r>
+          </w:p>
+        </w:tc>
+      </w:tr>
+    </w:tbl>
+    <w:p>
+      <w:pPr>
+        <w:pStyle w:val="732-3"/>
+      </w:pPr>
+    </w:p>
+    <w:p>
+      <w:r>
+        <w:t>На основе приведенных данных можно построить диаграмму, демонстрирующую зависимость времени от количества слов наглядно. Диаграмма приведена на диаграмме 6.1.</w:t>
+      </w:r>
+    </w:p>
+    <w:p>
+      <w:pPr>
+        <w:pStyle w:val="732-3"/>
+      </w:pPr>
+      <w:r>
+        <w:t>Диаграмма 6.1 – Зависимость времени работы программы от количества слов</w:t>
+      </w:r>
+    </w:p>
+    <w:p>
+      <w:r>
+        <w:rPr>
+          <w:noProof/>
+        </w:rPr>
+        <w:drawing>
+          <wp:inline distT="0" distB="0" distL="0" distR="0" wp14:anchorId="209E738D" wp14:editId="79C3B8C4">
+            <wp:extent cx="5848350" cy="3571875"/>
+            <wp:effectExtent l="0" t="0" r="0" b="9525"/>
+            <wp:docPr id="18" name="Диаграмма 18"/>
+            <wp:cNvGraphicFramePr/>
+            <a:graphic xmlns:a="http://schemas.openxmlformats.org/drawingml/2006/main">
+              <a:graphicData uri="http://schemas.openxmlformats.org/drawingml/2006/chart">
+                <c:chart xmlns:c="http://schemas.openxmlformats.org/drawingml/2006/chart" xmlns:r="http://schemas.openxmlformats.org/officeDocument/2006/relationships" r:id="rId26"/>
+              </a:graphicData>
+            </a:graphic>
+          </wp:inline>
+        </w:drawing>
+      </w:r>
+    </w:p>
+    <w:p>
+      <w:r>
+        <w:t xml:space="preserve">Как мы можем заметить, </w:t>
+      </w:r>
+      <w:r>
+        <w:t>то данная зависимость линейна и в среднем за 1 секунду обрабатывается 50 слов. Учитывая данное предположения, мы можем полагать, что имея словарь на 15 миллионов слов, программа обработает их за 83 часа 20 минут или за 300000 секунд.</w:t>
+      </w:r>
+    </w:p>
+    <w:p>
+      <w:r>
+        <w:t>Также стоит учитывать, что тестирование проводилось на конкретном компьютере и время обработки на других системах может значительно отличаться.</w:t>
+      </w:r>
+    </w:p>
+    <w:p>
+      <w:pPr>
+        <w:pStyle w:val="1"/>
+        <w:numPr>
+          <w:ilvl w:val="0"/>
+          <w:numId w:val="0"/>
+        </w:numPr>
+        <w:ind w:left="567"/>
+      </w:pPr>
+      <w:bookmarkStart w:id="25" w:name="_Toc40831270"/>
+      <w:r>
+        <w:t>Заключение</w:t>
+      </w:r>
+      <w:bookmarkEnd w:id="25"/>
+    </w:p>
+    <w:p>
+      <w:r>
+        <w:t>В ходе выполненной практической работы мной было разработано программное средство, позволяющее обратить мутации слов с ощутимой точностью. Мной был разработан удобный пользователю интерфейс работы с программой, предоставляющий максимальную гибкость в настройке конфигурационных параметров, позволяющие получить оптимальный результат.</w:t>
+      </w:r>
+    </w:p>
+    <w:p>
+      <w:r>
+        <w:t xml:space="preserve">Данное программное средство было протестировано на нескольких наборах слов и была получена приблизительное количество времени необходимое для обработки больших массивов данных. </w:t>
+      </w:r>
     </w:p>
     <w:sectPr>
-      <w:footerReference w:type="default" r:id="rId13"/>
+      <w:footerReference w:type="default" r:id="rId27"/>
       <w:pgSz w:w="11906" w:h="16838" w:code="9"/>
       <w:pgMar w:top="1134" w:right="567" w:bottom="1134" w:left="1134" w:header="567" w:footer="567" w:gutter="0"/>
       <w:cols w:space="708"/>
@@ -3384,7 +7421,6 @@
         <w:docPartUnique/>
       </w:docPartObj>
     </w:sdtPr>
-    <w:sdtEndPr/>
     <w:sdtContent>
       <w:p>
         <w:pPr>
@@ -3427,7 +7463,7 @@
             <w:sz w:val="24"/>
             <w:szCs w:val="24"/>
           </w:rPr>
-          <w:t>12</w:t>
+          <w:t>6</w:t>
         </w:r>
         <w:r>
           <w:rPr>
@@ -4421,6 +8457,95 @@
       <w:rPr>
         <w:rFonts w:hint="default"/>
       </w:rPr>
+    </w:lvl>
+  </w:abstractNum>
+  <w:abstractNum w:abstractNumId="12" w15:restartNumberingAfterBreak="0">
+    <w:nsid w:val="7B7920E8"/>
+    <w:multiLevelType w:val="hybridMultilevel"/>
+    <w:tmpl w:val="E9B44F88"/>
+    <w:lvl w:ilvl="0" w:tplc="124891F4">
+      <w:start w:val="1"/>
+      <w:numFmt w:val="decimal"/>
+      <w:lvlText w:val="%1)"/>
+      <w:lvlJc w:val="left"/>
+      <w:pPr>
+        <w:ind w:left="927" w:hanging="360"/>
+      </w:pPr>
+      <w:rPr>
+        <w:rFonts w:hint="default"/>
+      </w:rPr>
+    </w:lvl>
+    <w:lvl w:ilvl="1" w:tplc="04190019" w:tentative="1">
+      <w:start w:val="1"/>
+      <w:numFmt w:val="lowerLetter"/>
+      <w:lvlText w:val="%2."/>
+      <w:lvlJc w:val="left"/>
+      <w:pPr>
+        <w:ind w:left="1647" w:hanging="360"/>
+      </w:pPr>
+    </w:lvl>
+    <w:lvl w:ilvl="2" w:tplc="0419001B" w:tentative="1">
+      <w:start w:val="1"/>
+      <w:numFmt w:val="lowerRoman"/>
+      <w:lvlText w:val="%3."/>
+      <w:lvlJc w:val="right"/>
+      <w:pPr>
+        <w:ind w:left="2367" w:hanging="180"/>
+      </w:pPr>
+    </w:lvl>
+    <w:lvl w:ilvl="3" w:tplc="0419000F" w:tentative="1">
+      <w:start w:val="1"/>
+      <w:numFmt w:val="decimal"/>
+      <w:lvlText w:val="%4."/>
+      <w:lvlJc w:val="left"/>
+      <w:pPr>
+        <w:ind w:left="3087" w:hanging="360"/>
+      </w:pPr>
+    </w:lvl>
+    <w:lvl w:ilvl="4" w:tplc="04190019" w:tentative="1">
+      <w:start w:val="1"/>
+      <w:numFmt w:val="lowerLetter"/>
+      <w:lvlText w:val="%5."/>
+      <w:lvlJc w:val="left"/>
+      <w:pPr>
+        <w:ind w:left="3807" w:hanging="360"/>
+      </w:pPr>
+    </w:lvl>
+    <w:lvl w:ilvl="5" w:tplc="0419001B" w:tentative="1">
+      <w:start w:val="1"/>
+      <w:numFmt w:val="lowerRoman"/>
+      <w:lvlText w:val="%6."/>
+      <w:lvlJc w:val="right"/>
+      <w:pPr>
+        <w:ind w:left="4527" w:hanging="180"/>
+      </w:pPr>
+    </w:lvl>
+    <w:lvl w:ilvl="6" w:tplc="0419000F" w:tentative="1">
+      <w:start w:val="1"/>
+      <w:numFmt w:val="decimal"/>
+      <w:lvlText w:val="%7."/>
+      <w:lvlJc w:val="left"/>
+      <w:pPr>
+        <w:ind w:left="5247" w:hanging="360"/>
+      </w:pPr>
+    </w:lvl>
+    <w:lvl w:ilvl="7" w:tplc="04190019" w:tentative="1">
+      <w:start w:val="1"/>
+      <w:numFmt w:val="lowerLetter"/>
+      <w:lvlText w:val="%8."/>
+      <w:lvlJc w:val="left"/>
+      <w:pPr>
+        <w:ind w:left="5967" w:hanging="360"/>
+      </w:pPr>
+    </w:lvl>
+    <w:lvl w:ilvl="8" w:tplc="0419001B" w:tentative="1">
+      <w:start w:val="1"/>
+      <w:numFmt w:val="lowerRoman"/>
+      <w:lvlText w:val="%9."/>
+      <w:lvlJc w:val="right"/>
+      <w:pPr>
+        <w:ind w:left="6687" w:hanging="180"/>
+      </w:pPr>
     </w:lvl>
   </w:abstractNum>
   <w:num w:numId="1">
@@ -4602,6 +8727,9 @@
   </w:num>
   <w:num w:numId="16">
     <w:abstractNumId w:val="8"/>
+  </w:num>
+  <w:num w:numId="17">
+    <w:abstractNumId w:val="12"/>
   </w:num>
 </w:numbering>
 </file>
@@ -5255,6 +9383,7 @@
   <w:style w:type="character" w:default="1" w:styleId="a4">
     <w:name w:val="Default Paragraph Font"/>
     <w:uiPriority w:val="1"/>
+    <w:semiHidden/>
     <w:unhideWhenUsed/>
   </w:style>
   <w:style w:type="table" w:default="1" w:styleId="a5">
@@ -5845,6 +9974,1458 @@
 </w:styles>
 </file>
 
+<file path=word/charts/chart1.xml><?xml version="1.0" encoding="utf-8"?>
+<c:chartSpace xmlns:c="http://schemas.openxmlformats.org/drawingml/2006/chart" xmlns:a="http://schemas.openxmlformats.org/drawingml/2006/main" xmlns:r="http://schemas.openxmlformats.org/officeDocument/2006/relationships" xmlns:c16r2="http://schemas.microsoft.com/office/drawing/2015/06/chart">
+  <c:date1904 val="0"/>
+  <c:lang val="ru-RU"/>
+  <c:roundedCorners val="0"/>
+  <mc:AlternateContent xmlns:mc="http://schemas.openxmlformats.org/markup-compatibility/2006">
+    <mc:Choice xmlns:c14="http://schemas.microsoft.com/office/drawing/2007/8/2/chart" Requires="c14">
+      <c14:style val="102"/>
+    </mc:Choice>
+    <mc:Fallback>
+      <c:style val="2"/>
+    </mc:Fallback>
+  </mc:AlternateContent>
+  <c:chart>
+    <c:title>
+      <c:tx>
+        <c:rich>
+          <a:bodyPr rot="0" spcFirstLastPara="1" vertOverflow="ellipsis" vert="horz" wrap="square" anchor="ctr" anchorCtr="1"/>
+          <a:lstStyle/>
+          <a:p>
+            <a:pPr>
+              <a:defRPr sz="1400" b="0" i="0" u="none" strike="noStrike" kern="1200" spc="0" baseline="0">
+                <a:solidFill>
+                  <a:schemeClr val="tx1">
+                    <a:lumMod val="65000"/>
+                    <a:lumOff val="35000"/>
+                  </a:schemeClr>
+                </a:solidFill>
+                <a:latin typeface="+mn-lt"/>
+                <a:ea typeface="+mn-ea"/>
+                <a:cs typeface="+mn-cs"/>
+              </a:defRPr>
+            </a:pPr>
+            <a:r>
+              <a:rPr lang="ru-RU"/>
+              <a:t>Производительность</a:t>
+            </a:r>
+            <a:r>
+              <a:rPr lang="ru-RU" baseline="0"/>
+              <a:t> программы</a:t>
+            </a:r>
+          </a:p>
+        </c:rich>
+      </c:tx>
+      <c:layout>
+        <c:manualLayout>
+          <c:xMode val="edge"/>
+          <c:yMode val="edge"/>
+          <c:x val="0.23186221084728323"/>
+          <c:y val="2.814636107760354E-2"/>
+        </c:manualLayout>
+      </c:layout>
+      <c:overlay val="0"/>
+      <c:spPr>
+        <a:noFill/>
+        <a:ln>
+          <a:noFill/>
+        </a:ln>
+        <a:effectLst/>
+      </c:spPr>
+      <c:txPr>
+        <a:bodyPr rot="0" spcFirstLastPara="1" vertOverflow="ellipsis" vert="horz" wrap="square" anchor="ctr" anchorCtr="1"/>
+        <a:lstStyle/>
+        <a:p>
+          <a:pPr>
+            <a:defRPr sz="1400" b="0" i="0" u="none" strike="noStrike" kern="1200" spc="0" baseline="0">
+              <a:solidFill>
+                <a:schemeClr val="tx1">
+                  <a:lumMod val="65000"/>
+                  <a:lumOff val="35000"/>
+                </a:schemeClr>
+              </a:solidFill>
+              <a:latin typeface="+mn-lt"/>
+              <a:ea typeface="+mn-ea"/>
+              <a:cs typeface="+mn-cs"/>
+            </a:defRPr>
+          </a:pPr>
+          <a:endParaRPr lang="ru-RU"/>
+        </a:p>
+      </c:txPr>
+    </c:title>
+    <c:autoTitleDeleted val="0"/>
+    <c:plotArea>
+      <c:layout/>
+      <c:lineChart>
+        <c:grouping val="standard"/>
+        <c:varyColors val="0"/>
+        <c:ser>
+          <c:idx val="0"/>
+          <c:order val="0"/>
+          <c:tx>
+            <c:strRef>
+              <c:f>Лист1!$A$2</c:f>
+              <c:strCache>
+                <c:ptCount val="1"/>
+                <c:pt idx="0">
+                  <c:v>1</c:v>
+                </c:pt>
+              </c:strCache>
+            </c:strRef>
+          </c:tx>
+          <c:spPr>
+            <a:ln w="28575" cap="rnd">
+              <a:solidFill>
+                <a:schemeClr val="accent1"/>
+              </a:solidFill>
+              <a:round/>
+            </a:ln>
+            <a:effectLst/>
+          </c:spPr>
+          <c:marker>
+            <c:symbol val="none"/>
+          </c:marker>
+          <c:cat>
+            <c:numRef>
+              <c:f>Лист1!$B$1:$I$1</c:f>
+              <c:numCache>
+                <c:formatCode>General</c:formatCode>
+                <c:ptCount val="8"/>
+                <c:pt idx="0">
+                  <c:v>50</c:v>
+                </c:pt>
+                <c:pt idx="1">
+                  <c:v>100</c:v>
+                </c:pt>
+                <c:pt idx="2">
+                  <c:v>200</c:v>
+                </c:pt>
+                <c:pt idx="3">
+                  <c:v>500</c:v>
+                </c:pt>
+                <c:pt idx="4">
+                  <c:v>1000</c:v>
+                </c:pt>
+                <c:pt idx="5">
+                  <c:v>3000</c:v>
+                </c:pt>
+                <c:pt idx="6">
+                  <c:v>10000</c:v>
+                </c:pt>
+                <c:pt idx="7">
+                  <c:v>50000</c:v>
+                </c:pt>
+              </c:numCache>
+            </c:numRef>
+          </c:cat>
+          <c:val>
+            <c:numRef>
+              <c:f>Лист1!$B$2:$I$2</c:f>
+              <c:numCache>
+                <c:formatCode>0.00</c:formatCode>
+                <c:ptCount val="8"/>
+                <c:pt idx="0">
+                  <c:v>0.92</c:v>
+                </c:pt>
+                <c:pt idx="1">
+                  <c:v>1.98</c:v>
+                </c:pt>
+                <c:pt idx="2">
+                  <c:v>3.99</c:v>
+                </c:pt>
+                <c:pt idx="3">
+                  <c:v>9.7200000000000006</c:v>
+                </c:pt>
+                <c:pt idx="4">
+                  <c:v>19.149999999999999</c:v>
+                </c:pt>
+                <c:pt idx="5">
+                  <c:v>58.22</c:v>
+                </c:pt>
+                <c:pt idx="6">
+                  <c:v>194.32</c:v>
+                </c:pt>
+                <c:pt idx="7">
+                  <c:v>969.93</c:v>
+                </c:pt>
+              </c:numCache>
+            </c:numRef>
+          </c:val>
+          <c:smooth val="0"/>
+          <c:extLst>
+            <c:ext xmlns:c16="http://schemas.microsoft.com/office/drawing/2014/chart" uri="{C3380CC4-5D6E-409C-BE32-E72D297353CC}">
+              <c16:uniqueId val="{00000000-F35E-40CB-964B-FA1FDDEEE01C}"/>
+            </c:ext>
+          </c:extLst>
+        </c:ser>
+        <c:ser>
+          <c:idx val="1"/>
+          <c:order val="1"/>
+          <c:tx>
+            <c:strRef>
+              <c:f>Лист1!$A$3</c:f>
+              <c:strCache>
+                <c:ptCount val="1"/>
+                <c:pt idx="0">
+                  <c:v>2</c:v>
+                </c:pt>
+              </c:strCache>
+            </c:strRef>
+          </c:tx>
+          <c:spPr>
+            <a:ln w="28575" cap="rnd">
+              <a:solidFill>
+                <a:schemeClr val="accent2"/>
+              </a:solidFill>
+              <a:round/>
+            </a:ln>
+            <a:effectLst/>
+          </c:spPr>
+          <c:marker>
+            <c:symbol val="none"/>
+          </c:marker>
+          <c:cat>
+            <c:numRef>
+              <c:f>Лист1!$B$1:$I$1</c:f>
+              <c:numCache>
+                <c:formatCode>General</c:formatCode>
+                <c:ptCount val="8"/>
+                <c:pt idx="0">
+                  <c:v>50</c:v>
+                </c:pt>
+                <c:pt idx="1">
+                  <c:v>100</c:v>
+                </c:pt>
+                <c:pt idx="2">
+                  <c:v>200</c:v>
+                </c:pt>
+                <c:pt idx="3">
+                  <c:v>500</c:v>
+                </c:pt>
+                <c:pt idx="4">
+                  <c:v>1000</c:v>
+                </c:pt>
+                <c:pt idx="5">
+                  <c:v>3000</c:v>
+                </c:pt>
+                <c:pt idx="6">
+                  <c:v>10000</c:v>
+                </c:pt>
+                <c:pt idx="7">
+                  <c:v>50000</c:v>
+                </c:pt>
+              </c:numCache>
+            </c:numRef>
+          </c:cat>
+          <c:val>
+            <c:numRef>
+              <c:f>Лист1!$B$3:$I$3</c:f>
+              <c:numCache>
+                <c:formatCode>0.00</c:formatCode>
+                <c:ptCount val="8"/>
+                <c:pt idx="0">
+                  <c:v>0.93</c:v>
+                </c:pt>
+                <c:pt idx="1">
+                  <c:v>1.93</c:v>
+                </c:pt>
+                <c:pt idx="2">
+                  <c:v>4.26</c:v>
+                </c:pt>
+                <c:pt idx="3">
+                  <c:v>10.01</c:v>
+                </c:pt>
+                <c:pt idx="4">
+                  <c:v>19.18</c:v>
+                </c:pt>
+                <c:pt idx="5">
+                  <c:v>58.7</c:v>
+                </c:pt>
+                <c:pt idx="6">
+                  <c:v>199.24</c:v>
+                </c:pt>
+                <c:pt idx="7">
+                  <c:v>975.03</c:v>
+                </c:pt>
+              </c:numCache>
+            </c:numRef>
+          </c:val>
+          <c:smooth val="0"/>
+          <c:extLst>
+            <c:ext xmlns:c16="http://schemas.microsoft.com/office/drawing/2014/chart" uri="{C3380CC4-5D6E-409C-BE32-E72D297353CC}">
+              <c16:uniqueId val="{00000001-F35E-40CB-964B-FA1FDDEEE01C}"/>
+            </c:ext>
+          </c:extLst>
+        </c:ser>
+        <c:ser>
+          <c:idx val="2"/>
+          <c:order val="2"/>
+          <c:tx>
+            <c:strRef>
+              <c:f>Лист1!$A$4</c:f>
+              <c:strCache>
+                <c:ptCount val="1"/>
+                <c:pt idx="0">
+                  <c:v>3</c:v>
+                </c:pt>
+              </c:strCache>
+            </c:strRef>
+          </c:tx>
+          <c:spPr>
+            <a:ln w="28575" cap="rnd">
+              <a:solidFill>
+                <a:schemeClr val="accent3"/>
+              </a:solidFill>
+              <a:round/>
+            </a:ln>
+            <a:effectLst/>
+          </c:spPr>
+          <c:marker>
+            <c:symbol val="none"/>
+          </c:marker>
+          <c:cat>
+            <c:numRef>
+              <c:f>Лист1!$B$1:$I$1</c:f>
+              <c:numCache>
+                <c:formatCode>General</c:formatCode>
+                <c:ptCount val="8"/>
+                <c:pt idx="0">
+                  <c:v>50</c:v>
+                </c:pt>
+                <c:pt idx="1">
+                  <c:v>100</c:v>
+                </c:pt>
+                <c:pt idx="2">
+                  <c:v>200</c:v>
+                </c:pt>
+                <c:pt idx="3">
+                  <c:v>500</c:v>
+                </c:pt>
+                <c:pt idx="4">
+                  <c:v>1000</c:v>
+                </c:pt>
+                <c:pt idx="5">
+                  <c:v>3000</c:v>
+                </c:pt>
+                <c:pt idx="6">
+                  <c:v>10000</c:v>
+                </c:pt>
+                <c:pt idx="7">
+                  <c:v>50000</c:v>
+                </c:pt>
+              </c:numCache>
+            </c:numRef>
+          </c:cat>
+          <c:val>
+            <c:numRef>
+              <c:f>Лист1!$B$4:$I$4</c:f>
+              <c:numCache>
+                <c:formatCode>0.00</c:formatCode>
+                <c:ptCount val="8"/>
+                <c:pt idx="0">
+                  <c:v>1.1000000000000001</c:v>
+                </c:pt>
+                <c:pt idx="1">
+                  <c:v>1.82</c:v>
+                </c:pt>
+                <c:pt idx="2">
+                  <c:v>4.08</c:v>
+                </c:pt>
+                <c:pt idx="3">
+                  <c:v>10.5</c:v>
+                </c:pt>
+                <c:pt idx="4">
+                  <c:v>20.53</c:v>
+                </c:pt>
+                <c:pt idx="5">
+                  <c:v>59.12</c:v>
+                </c:pt>
+                <c:pt idx="6">
+                  <c:v>195.51</c:v>
+                </c:pt>
+                <c:pt idx="7">
+                  <c:v>956.19</c:v>
+                </c:pt>
+              </c:numCache>
+            </c:numRef>
+          </c:val>
+          <c:smooth val="0"/>
+          <c:extLst>
+            <c:ext xmlns:c16="http://schemas.microsoft.com/office/drawing/2014/chart" uri="{C3380CC4-5D6E-409C-BE32-E72D297353CC}">
+              <c16:uniqueId val="{00000002-F35E-40CB-964B-FA1FDDEEE01C}"/>
+            </c:ext>
+          </c:extLst>
+        </c:ser>
+        <c:ser>
+          <c:idx val="3"/>
+          <c:order val="3"/>
+          <c:tx>
+            <c:strRef>
+              <c:f>Лист1!$A$5</c:f>
+              <c:strCache>
+                <c:ptCount val="1"/>
+                <c:pt idx="0">
+                  <c:v>4</c:v>
+                </c:pt>
+              </c:strCache>
+            </c:strRef>
+          </c:tx>
+          <c:spPr>
+            <a:ln w="28575" cap="rnd">
+              <a:solidFill>
+                <a:schemeClr val="accent4"/>
+              </a:solidFill>
+              <a:round/>
+            </a:ln>
+            <a:effectLst/>
+          </c:spPr>
+          <c:marker>
+            <c:symbol val="none"/>
+          </c:marker>
+          <c:cat>
+            <c:numRef>
+              <c:f>Лист1!$B$1:$I$1</c:f>
+              <c:numCache>
+                <c:formatCode>General</c:formatCode>
+                <c:ptCount val="8"/>
+                <c:pt idx="0">
+                  <c:v>50</c:v>
+                </c:pt>
+                <c:pt idx="1">
+                  <c:v>100</c:v>
+                </c:pt>
+                <c:pt idx="2">
+                  <c:v>200</c:v>
+                </c:pt>
+                <c:pt idx="3">
+                  <c:v>500</c:v>
+                </c:pt>
+                <c:pt idx="4">
+                  <c:v>1000</c:v>
+                </c:pt>
+                <c:pt idx="5">
+                  <c:v>3000</c:v>
+                </c:pt>
+                <c:pt idx="6">
+                  <c:v>10000</c:v>
+                </c:pt>
+                <c:pt idx="7">
+                  <c:v>50000</c:v>
+                </c:pt>
+              </c:numCache>
+            </c:numRef>
+          </c:cat>
+          <c:val>
+            <c:numRef>
+              <c:f>Лист1!$B$5:$I$5</c:f>
+              <c:numCache>
+                <c:formatCode>0.00</c:formatCode>
+                <c:ptCount val="8"/>
+                <c:pt idx="0">
+                  <c:v>1.04</c:v>
+                </c:pt>
+                <c:pt idx="1">
+                  <c:v>1.96</c:v>
+                </c:pt>
+                <c:pt idx="2">
+                  <c:v>4.03</c:v>
+                </c:pt>
+                <c:pt idx="3">
+                  <c:v>10</c:v>
+                </c:pt>
+                <c:pt idx="4">
+                  <c:v>20.07</c:v>
+                </c:pt>
+                <c:pt idx="5">
+                  <c:v>58.51</c:v>
+                </c:pt>
+                <c:pt idx="6">
+                  <c:v>194.94</c:v>
+                </c:pt>
+                <c:pt idx="7">
+                  <c:v>965.73</c:v>
+                </c:pt>
+              </c:numCache>
+            </c:numRef>
+          </c:val>
+          <c:smooth val="0"/>
+          <c:extLst>
+            <c:ext xmlns:c16="http://schemas.microsoft.com/office/drawing/2014/chart" uri="{C3380CC4-5D6E-409C-BE32-E72D297353CC}">
+              <c16:uniqueId val="{00000003-F35E-40CB-964B-FA1FDDEEE01C}"/>
+            </c:ext>
+          </c:extLst>
+        </c:ser>
+        <c:ser>
+          <c:idx val="4"/>
+          <c:order val="4"/>
+          <c:tx>
+            <c:strRef>
+              <c:f>Лист1!$A$6</c:f>
+              <c:strCache>
+                <c:ptCount val="1"/>
+                <c:pt idx="0">
+                  <c:v>5</c:v>
+                </c:pt>
+              </c:strCache>
+            </c:strRef>
+          </c:tx>
+          <c:spPr>
+            <a:ln w="28575" cap="rnd">
+              <a:solidFill>
+                <a:schemeClr val="accent5"/>
+              </a:solidFill>
+              <a:round/>
+            </a:ln>
+            <a:effectLst/>
+          </c:spPr>
+          <c:marker>
+            <c:symbol val="none"/>
+          </c:marker>
+          <c:cat>
+            <c:numRef>
+              <c:f>Лист1!$B$1:$I$1</c:f>
+              <c:numCache>
+                <c:formatCode>General</c:formatCode>
+                <c:ptCount val="8"/>
+                <c:pt idx="0">
+                  <c:v>50</c:v>
+                </c:pt>
+                <c:pt idx="1">
+                  <c:v>100</c:v>
+                </c:pt>
+                <c:pt idx="2">
+                  <c:v>200</c:v>
+                </c:pt>
+                <c:pt idx="3">
+                  <c:v>500</c:v>
+                </c:pt>
+                <c:pt idx="4">
+                  <c:v>1000</c:v>
+                </c:pt>
+                <c:pt idx="5">
+                  <c:v>3000</c:v>
+                </c:pt>
+                <c:pt idx="6">
+                  <c:v>10000</c:v>
+                </c:pt>
+                <c:pt idx="7">
+                  <c:v>50000</c:v>
+                </c:pt>
+              </c:numCache>
+            </c:numRef>
+          </c:cat>
+          <c:val>
+            <c:numRef>
+              <c:f>Лист1!$B$6:$I$6</c:f>
+              <c:numCache>
+                <c:formatCode>0.00</c:formatCode>
+                <c:ptCount val="8"/>
+                <c:pt idx="0">
+                  <c:v>0.96</c:v>
+                </c:pt>
+                <c:pt idx="1">
+                  <c:v>2.0299999999999998</c:v>
+                </c:pt>
+                <c:pt idx="2">
+                  <c:v>4</c:v>
+                </c:pt>
+                <c:pt idx="3">
+                  <c:v>9.4499999999999993</c:v>
+                </c:pt>
+                <c:pt idx="4">
+                  <c:v>18.86</c:v>
+                </c:pt>
+                <c:pt idx="5">
+                  <c:v>57.75</c:v>
+                </c:pt>
+                <c:pt idx="6">
+                  <c:v>196.01</c:v>
+                </c:pt>
+                <c:pt idx="7">
+                  <c:v>963.11</c:v>
+                </c:pt>
+              </c:numCache>
+            </c:numRef>
+          </c:val>
+          <c:smooth val="0"/>
+          <c:extLst>
+            <c:ext xmlns:c16="http://schemas.microsoft.com/office/drawing/2014/chart" uri="{C3380CC4-5D6E-409C-BE32-E72D297353CC}">
+              <c16:uniqueId val="{00000004-F35E-40CB-964B-FA1FDDEEE01C}"/>
+            </c:ext>
+          </c:extLst>
+        </c:ser>
+        <c:dLbls>
+          <c:showLegendKey val="0"/>
+          <c:showVal val="0"/>
+          <c:showCatName val="0"/>
+          <c:showSerName val="0"/>
+          <c:showPercent val="0"/>
+          <c:showBubbleSize val="0"/>
+        </c:dLbls>
+        <c:smooth val="0"/>
+        <c:axId val="1230719184"/>
+        <c:axId val="1230722928"/>
+      </c:lineChart>
+      <c:catAx>
+        <c:axId val="1230719184"/>
+        <c:scaling>
+          <c:orientation val="minMax"/>
+        </c:scaling>
+        <c:delete val="0"/>
+        <c:axPos val="b"/>
+        <c:title>
+          <c:tx>
+            <c:rich>
+              <a:bodyPr rot="0" spcFirstLastPara="1" vertOverflow="ellipsis" vert="horz" wrap="square" anchor="ctr" anchorCtr="1"/>
+              <a:lstStyle/>
+              <a:p>
+                <a:pPr>
+                  <a:defRPr sz="1000" b="0" i="0" u="none" strike="noStrike" kern="1200" baseline="0">
+                    <a:solidFill>
+                      <a:schemeClr val="tx1">
+                        <a:lumMod val="65000"/>
+                        <a:lumOff val="35000"/>
+                      </a:schemeClr>
+                    </a:solidFill>
+                    <a:latin typeface="+mn-lt"/>
+                    <a:ea typeface="+mn-ea"/>
+                    <a:cs typeface="+mn-cs"/>
+                  </a:defRPr>
+                </a:pPr>
+                <a:r>
+                  <a:rPr lang="ru-RU"/>
+                  <a:t>Количество</a:t>
+                </a:r>
+                <a:r>
+                  <a:rPr lang="ru-RU" baseline="0"/>
+                  <a:t> слов</a:t>
+                </a:r>
+              </a:p>
+            </c:rich>
+          </c:tx>
+          <c:overlay val="0"/>
+          <c:spPr>
+            <a:noFill/>
+            <a:ln>
+              <a:noFill/>
+            </a:ln>
+            <a:effectLst/>
+          </c:spPr>
+          <c:txPr>
+            <a:bodyPr rot="0" spcFirstLastPara="1" vertOverflow="ellipsis" vert="horz" wrap="square" anchor="ctr" anchorCtr="1"/>
+            <a:lstStyle/>
+            <a:p>
+              <a:pPr>
+                <a:defRPr sz="1000" b="0" i="0" u="none" strike="noStrike" kern="1200" baseline="0">
+                  <a:solidFill>
+                    <a:schemeClr val="tx1">
+                      <a:lumMod val="65000"/>
+                      <a:lumOff val="35000"/>
+                    </a:schemeClr>
+                  </a:solidFill>
+                  <a:latin typeface="+mn-lt"/>
+                  <a:ea typeface="+mn-ea"/>
+                  <a:cs typeface="+mn-cs"/>
+                </a:defRPr>
+              </a:pPr>
+              <a:endParaRPr lang="ru-RU"/>
+            </a:p>
+          </c:txPr>
+        </c:title>
+        <c:numFmt formatCode="General" sourceLinked="1"/>
+        <c:majorTickMark val="none"/>
+        <c:minorTickMark val="none"/>
+        <c:tickLblPos val="nextTo"/>
+        <c:spPr>
+          <a:noFill/>
+          <a:ln w="9525" cap="flat" cmpd="sng" algn="ctr">
+            <a:solidFill>
+              <a:schemeClr val="tx1">
+                <a:lumMod val="15000"/>
+                <a:lumOff val="85000"/>
+              </a:schemeClr>
+            </a:solidFill>
+            <a:round/>
+          </a:ln>
+          <a:effectLst/>
+        </c:spPr>
+        <c:txPr>
+          <a:bodyPr rot="-60000000" spcFirstLastPara="1" vertOverflow="ellipsis" vert="horz" wrap="square" anchor="t" anchorCtr="1"/>
+          <a:lstStyle/>
+          <a:p>
+            <a:pPr>
+              <a:defRPr sz="900" b="0" i="0" u="none" strike="noStrike" kern="1200" baseline="0">
+                <a:ln>
+                  <a:noFill/>
+                </a:ln>
+                <a:solidFill>
+                  <a:schemeClr val="tx1">
+                    <a:lumMod val="65000"/>
+                    <a:lumOff val="35000"/>
+                  </a:schemeClr>
+                </a:solidFill>
+                <a:latin typeface="+mn-lt"/>
+                <a:ea typeface="+mn-ea"/>
+                <a:cs typeface="+mn-cs"/>
+              </a:defRPr>
+            </a:pPr>
+            <a:endParaRPr lang="ru-RU"/>
+          </a:p>
+        </c:txPr>
+        <c:crossAx val="1230722928"/>
+        <c:crosses val="autoZero"/>
+        <c:auto val="1"/>
+        <c:lblAlgn val="ctr"/>
+        <c:lblOffset val="100"/>
+        <c:noMultiLvlLbl val="0"/>
+      </c:catAx>
+      <c:valAx>
+        <c:axId val="1230722928"/>
+        <c:scaling>
+          <c:orientation val="minMax"/>
+        </c:scaling>
+        <c:delete val="0"/>
+        <c:axPos val="l"/>
+        <c:majorGridlines>
+          <c:spPr>
+            <a:ln w="9525" cap="flat" cmpd="sng" algn="ctr">
+              <a:solidFill>
+                <a:schemeClr val="tx1">
+                  <a:lumMod val="15000"/>
+                  <a:lumOff val="85000"/>
+                </a:schemeClr>
+              </a:solidFill>
+              <a:round/>
+            </a:ln>
+            <a:effectLst/>
+          </c:spPr>
+        </c:majorGridlines>
+        <c:title>
+          <c:tx>
+            <c:rich>
+              <a:bodyPr rot="-5400000" spcFirstLastPara="1" vertOverflow="ellipsis" vert="horz" wrap="square" anchor="ctr" anchorCtr="1"/>
+              <a:lstStyle/>
+              <a:p>
+                <a:pPr>
+                  <a:defRPr sz="1000" b="0" i="0" u="none" strike="noStrike" kern="1200" baseline="0">
+                    <a:solidFill>
+                      <a:schemeClr val="tx1">
+                        <a:lumMod val="65000"/>
+                        <a:lumOff val="35000"/>
+                      </a:schemeClr>
+                    </a:solidFill>
+                    <a:latin typeface="+mn-lt"/>
+                    <a:ea typeface="+mn-ea"/>
+                    <a:cs typeface="+mn-cs"/>
+                  </a:defRPr>
+                </a:pPr>
+                <a:r>
+                  <a:rPr lang="ru-RU"/>
+                  <a:t>Время</a:t>
+                </a:r>
+                <a:r>
+                  <a:rPr lang="ru-RU" baseline="0"/>
+                  <a:t> в секундах</a:t>
+                </a:r>
+              </a:p>
+            </c:rich>
+          </c:tx>
+          <c:overlay val="0"/>
+          <c:spPr>
+            <a:noFill/>
+            <a:ln>
+              <a:noFill/>
+            </a:ln>
+            <a:effectLst/>
+          </c:spPr>
+          <c:txPr>
+            <a:bodyPr rot="-5400000" spcFirstLastPara="1" vertOverflow="ellipsis" vert="horz" wrap="square" anchor="ctr" anchorCtr="1"/>
+            <a:lstStyle/>
+            <a:p>
+              <a:pPr>
+                <a:defRPr sz="1000" b="0" i="0" u="none" strike="noStrike" kern="1200" baseline="0">
+                  <a:solidFill>
+                    <a:schemeClr val="tx1">
+                      <a:lumMod val="65000"/>
+                      <a:lumOff val="35000"/>
+                    </a:schemeClr>
+                  </a:solidFill>
+                  <a:latin typeface="+mn-lt"/>
+                  <a:ea typeface="+mn-ea"/>
+                  <a:cs typeface="+mn-cs"/>
+                </a:defRPr>
+              </a:pPr>
+              <a:endParaRPr lang="ru-RU"/>
+            </a:p>
+          </c:txPr>
+        </c:title>
+        <c:numFmt formatCode="0.00" sourceLinked="1"/>
+        <c:majorTickMark val="none"/>
+        <c:minorTickMark val="none"/>
+        <c:tickLblPos val="nextTo"/>
+        <c:spPr>
+          <a:noFill/>
+          <a:ln>
+            <a:noFill/>
+          </a:ln>
+          <a:effectLst/>
+        </c:spPr>
+        <c:txPr>
+          <a:bodyPr rot="-60000000" spcFirstLastPara="1" vertOverflow="ellipsis" vert="horz" wrap="square" anchor="ctr" anchorCtr="1"/>
+          <a:lstStyle/>
+          <a:p>
+            <a:pPr>
+              <a:defRPr sz="900" b="0" i="0" u="none" strike="noStrike" kern="1200" baseline="0">
+                <a:solidFill>
+                  <a:schemeClr val="tx1">
+                    <a:lumMod val="65000"/>
+                    <a:lumOff val="35000"/>
+                  </a:schemeClr>
+                </a:solidFill>
+                <a:latin typeface="+mn-lt"/>
+                <a:ea typeface="+mn-ea"/>
+                <a:cs typeface="+mn-cs"/>
+              </a:defRPr>
+            </a:pPr>
+            <a:endParaRPr lang="ru-RU"/>
+          </a:p>
+        </c:txPr>
+        <c:crossAx val="1230719184"/>
+        <c:crosses val="autoZero"/>
+        <c:crossBetween val="between"/>
+      </c:valAx>
+      <c:spPr>
+        <a:noFill/>
+        <a:ln>
+          <a:noFill/>
+        </a:ln>
+        <a:effectLst/>
+      </c:spPr>
+    </c:plotArea>
+    <c:legend>
+      <c:legendPos val="b"/>
+      <c:overlay val="0"/>
+      <c:spPr>
+        <a:noFill/>
+        <a:ln>
+          <a:noFill/>
+        </a:ln>
+        <a:effectLst/>
+      </c:spPr>
+      <c:txPr>
+        <a:bodyPr rot="0" spcFirstLastPara="1" vertOverflow="ellipsis" vert="horz" wrap="square" anchor="ctr" anchorCtr="1"/>
+        <a:lstStyle/>
+        <a:p>
+          <a:pPr>
+            <a:defRPr sz="900" b="0" i="0" u="none" strike="noStrike" kern="1200" baseline="0">
+              <a:solidFill>
+                <a:schemeClr val="tx1">
+                  <a:lumMod val="65000"/>
+                  <a:lumOff val="35000"/>
+                </a:schemeClr>
+              </a:solidFill>
+              <a:latin typeface="+mn-lt"/>
+              <a:ea typeface="+mn-ea"/>
+              <a:cs typeface="+mn-cs"/>
+            </a:defRPr>
+          </a:pPr>
+          <a:endParaRPr lang="ru-RU"/>
+        </a:p>
+      </c:txPr>
+    </c:legend>
+    <c:plotVisOnly val="1"/>
+    <c:dispBlanksAs val="gap"/>
+    <c:showDLblsOverMax val="0"/>
+  </c:chart>
+  <c:spPr>
+    <a:solidFill>
+      <a:schemeClr val="bg1"/>
+    </a:solidFill>
+    <a:ln w="9525" cap="flat" cmpd="sng" algn="ctr">
+      <a:solidFill>
+        <a:schemeClr val="tx1">
+          <a:lumMod val="15000"/>
+          <a:lumOff val="85000"/>
+        </a:schemeClr>
+      </a:solidFill>
+      <a:round/>
+    </a:ln>
+    <a:effectLst/>
+  </c:spPr>
+  <c:txPr>
+    <a:bodyPr/>
+    <a:lstStyle/>
+    <a:p>
+      <a:pPr>
+        <a:defRPr/>
+      </a:pPr>
+      <a:endParaRPr lang="ru-RU"/>
+    </a:p>
+  </c:txPr>
+  <c:externalData r:id="rId3">
+    <c:autoUpdate val="0"/>
+  </c:externalData>
+</c:chartSpace>
+</file>
+
+<file path=word/charts/colors1.xml><?xml version="1.0" encoding="utf-8"?>
+<cs:colorStyle xmlns:cs="http://schemas.microsoft.com/office/drawing/2012/chartStyle" xmlns:a="http://schemas.openxmlformats.org/drawingml/2006/main" meth="cycle" id="10">
+  <a:schemeClr val="accent1"/>
+  <a:schemeClr val="accent2"/>
+  <a:schemeClr val="accent3"/>
+  <a:schemeClr val="accent4"/>
+  <a:schemeClr val="accent5"/>
+  <a:schemeClr val="accent6"/>
+  <cs:variation/>
+  <cs:variation>
+    <a:lumMod val="60000"/>
+  </cs:variation>
+  <cs:variation>
+    <a:lumMod val="80000"/>
+    <a:lumOff val="20000"/>
+  </cs:variation>
+  <cs:variation>
+    <a:lumMod val="80000"/>
+  </cs:variation>
+  <cs:variation>
+    <a:lumMod val="60000"/>
+    <a:lumOff val="40000"/>
+  </cs:variation>
+  <cs:variation>
+    <a:lumMod val="50000"/>
+  </cs:variation>
+  <cs:variation>
+    <a:lumMod val="70000"/>
+    <a:lumOff val="30000"/>
+  </cs:variation>
+  <cs:variation>
+    <a:lumMod val="70000"/>
+  </cs:variation>
+  <cs:variation>
+    <a:lumMod val="50000"/>
+    <a:lumOff val="50000"/>
+  </cs:variation>
+</cs:colorStyle>
+</file>
+
+<file path=word/charts/style1.xml><?xml version="1.0" encoding="utf-8"?>
+<cs:chartStyle xmlns:cs="http://schemas.microsoft.com/office/drawing/2012/chartStyle" xmlns:a="http://schemas.openxmlformats.org/drawingml/2006/main" id="227">
+  <cs:axisTitle>
+    <cs:lnRef idx="0"/>
+    <cs:fillRef idx="0"/>
+    <cs:effectRef idx="0"/>
+    <cs:fontRef idx="minor">
+      <a:schemeClr val="tx1">
+        <a:lumMod val="65000"/>
+        <a:lumOff val="35000"/>
+      </a:schemeClr>
+    </cs:fontRef>
+    <cs:defRPr sz="1000" kern="1200"/>
+  </cs:axisTitle>
+  <cs:categoryAxis>
+    <cs:lnRef idx="0"/>
+    <cs:fillRef idx="0"/>
+    <cs:effectRef idx="0"/>
+    <cs:fontRef idx="minor">
+      <a:schemeClr val="tx1">
+        <a:lumMod val="65000"/>
+        <a:lumOff val="35000"/>
+      </a:schemeClr>
+    </cs:fontRef>
+    <cs:spPr>
+      <a:ln w="9525" cap="flat" cmpd="sng" algn="ctr">
+        <a:solidFill>
+          <a:schemeClr val="tx1">
+            <a:lumMod val="15000"/>
+            <a:lumOff val="85000"/>
+          </a:schemeClr>
+        </a:solidFill>
+        <a:round/>
+      </a:ln>
+    </cs:spPr>
+    <cs:defRPr sz="900" kern="1200"/>
+  </cs:categoryAxis>
+  <cs:chartArea mods="allowNoFillOverride allowNoLineOverride">
+    <cs:lnRef idx="0"/>
+    <cs:fillRef idx="0"/>
+    <cs:effectRef idx="0"/>
+    <cs:fontRef idx="minor">
+      <a:schemeClr val="tx1"/>
+    </cs:fontRef>
+    <cs:spPr>
+      <a:solidFill>
+        <a:schemeClr val="bg1"/>
+      </a:solidFill>
+      <a:ln w="9525" cap="flat" cmpd="sng" algn="ctr">
+        <a:solidFill>
+          <a:schemeClr val="tx1">
+            <a:lumMod val="15000"/>
+            <a:lumOff val="85000"/>
+          </a:schemeClr>
+        </a:solidFill>
+        <a:round/>
+      </a:ln>
+    </cs:spPr>
+    <cs:defRPr sz="1000" kern="1200"/>
+  </cs:chartArea>
+  <cs:dataLabel>
+    <cs:lnRef idx="0"/>
+    <cs:fillRef idx="0"/>
+    <cs:effectRef idx="0"/>
+    <cs:fontRef idx="minor">
+      <a:schemeClr val="tx1">
+        <a:lumMod val="75000"/>
+        <a:lumOff val="25000"/>
+      </a:schemeClr>
+    </cs:fontRef>
+    <cs:defRPr sz="900" kern="1200"/>
+  </cs:dataLabel>
+  <cs:dataLabelCallout>
+    <cs:lnRef idx="0"/>
+    <cs:fillRef idx="0"/>
+    <cs:effectRef idx="0"/>
+    <cs:fontRef idx="minor">
+      <a:schemeClr val="dk1">
+        <a:lumMod val="65000"/>
+        <a:lumOff val="35000"/>
+      </a:schemeClr>
+    </cs:fontRef>
+    <cs:spPr>
+      <a:solidFill>
+        <a:schemeClr val="lt1"/>
+      </a:solidFill>
+      <a:ln>
+        <a:solidFill>
+          <a:schemeClr val="dk1">
+            <a:lumMod val="25000"/>
+            <a:lumOff val="75000"/>
+          </a:schemeClr>
+        </a:solidFill>
+      </a:ln>
+    </cs:spPr>
+    <cs:defRPr sz="900" kern="1200"/>
+    <cs:bodyPr rot="0" spcFirstLastPara="1" vertOverflow="clip" horzOverflow="clip" vert="horz" wrap="square" lIns="36576" tIns="18288" rIns="36576" bIns="18288" anchor="ctr" anchorCtr="1">
+      <a:spAutoFit/>
+    </cs:bodyPr>
+  </cs:dataLabelCallout>
+  <cs:dataPoint>
+    <cs:lnRef idx="0"/>
+    <cs:fillRef idx="1">
+      <cs:styleClr val="auto"/>
+    </cs:fillRef>
+    <cs:effectRef idx="0"/>
+    <cs:fontRef idx="minor">
+      <a:schemeClr val="tx1"/>
+    </cs:fontRef>
+    <cs:spPr>
+      <a:solidFill>
+        <a:schemeClr val="phClr"/>
+      </a:solidFill>
+    </cs:spPr>
+  </cs:dataPoint>
+  <cs:dataPoint3D>
+    <cs:lnRef idx="0"/>
+    <cs:fillRef idx="1">
+      <cs:styleClr val="auto"/>
+    </cs:fillRef>
+    <cs:effectRef idx="0"/>
+    <cs:fontRef idx="minor">
+      <a:schemeClr val="tx1"/>
+    </cs:fontRef>
+    <cs:spPr>
+      <a:solidFill>
+        <a:schemeClr val="phClr"/>
+      </a:solidFill>
+    </cs:spPr>
+  </cs:dataPoint3D>
+  <cs:dataPointLine>
+    <cs:lnRef idx="0">
+      <cs:styleClr val="auto"/>
+    </cs:lnRef>
+    <cs:fillRef idx="1"/>
+    <cs:effectRef idx="0"/>
+    <cs:fontRef idx="minor">
+      <a:schemeClr val="tx1"/>
+    </cs:fontRef>
+    <cs:spPr>
+      <a:ln w="28575" cap="rnd">
+        <a:solidFill>
+          <a:schemeClr val="phClr"/>
+        </a:solidFill>
+        <a:round/>
+      </a:ln>
+    </cs:spPr>
+  </cs:dataPointLine>
+  <cs:dataPointMarker>
+    <cs:lnRef idx="0">
+      <cs:styleClr val="auto"/>
+    </cs:lnRef>
+    <cs:fillRef idx="1">
+      <cs:styleClr val="auto"/>
+    </cs:fillRef>
+    <cs:effectRef idx="0"/>
+    <cs:fontRef idx="minor">
+      <a:schemeClr val="tx1"/>
+    </cs:fontRef>
+    <cs:spPr>
+      <a:solidFill>
+        <a:schemeClr val="phClr"/>
+      </a:solidFill>
+      <a:ln w="9525">
+        <a:solidFill>
+          <a:schemeClr val="phClr"/>
+        </a:solidFill>
+      </a:ln>
+    </cs:spPr>
+  </cs:dataPointMarker>
+  <cs:dataPointMarkerLayout symbol="circle" size="5"/>
+  <cs:dataPointWireframe>
+    <cs:lnRef idx="0">
+      <cs:styleClr val="auto"/>
+    </cs:lnRef>
+    <cs:fillRef idx="1"/>
+    <cs:effectRef idx="0"/>
+    <cs:fontRef idx="minor">
+      <a:schemeClr val="tx1"/>
+    </cs:fontRef>
+    <cs:spPr>
+      <a:ln w="9525" cap="rnd">
+        <a:solidFill>
+          <a:schemeClr val="phClr"/>
+        </a:solidFill>
+        <a:round/>
+      </a:ln>
+    </cs:spPr>
+  </cs:dataPointWireframe>
+  <cs:dataTable>
+    <cs:lnRef idx="0"/>
+    <cs:fillRef idx="0"/>
+    <cs:effectRef idx="0"/>
+    <cs:fontRef idx="minor">
+      <a:schemeClr val="tx1">
+        <a:lumMod val="65000"/>
+        <a:lumOff val="35000"/>
+      </a:schemeClr>
+    </cs:fontRef>
+    <cs:spPr>
+      <a:noFill/>
+      <a:ln w="9525" cap="flat" cmpd="sng" algn="ctr">
+        <a:solidFill>
+          <a:schemeClr val="tx1">
+            <a:lumMod val="15000"/>
+            <a:lumOff val="85000"/>
+          </a:schemeClr>
+        </a:solidFill>
+        <a:round/>
+      </a:ln>
+    </cs:spPr>
+    <cs:defRPr sz="900" kern="1200"/>
+  </cs:dataTable>
+  <cs:downBar>
+    <cs:lnRef idx="0"/>
+    <cs:fillRef idx="0"/>
+    <cs:effectRef idx="0"/>
+    <cs:fontRef idx="minor">
+      <a:schemeClr val="dk1"/>
+    </cs:fontRef>
+    <cs:spPr>
+      <a:solidFill>
+        <a:schemeClr val="dk1">
+          <a:lumMod val="65000"/>
+          <a:lumOff val="35000"/>
+        </a:schemeClr>
+      </a:solidFill>
+      <a:ln w="9525">
+        <a:solidFill>
+          <a:schemeClr val="tx1">
+            <a:lumMod val="65000"/>
+            <a:lumOff val="35000"/>
+          </a:schemeClr>
+        </a:solidFill>
+      </a:ln>
+    </cs:spPr>
+  </cs:downBar>
+  <cs:dropLine>
+    <cs:lnRef idx="0"/>
+    <cs:fillRef idx="0"/>
+    <cs:effectRef idx="0"/>
+    <cs:fontRef idx="minor">
+      <a:schemeClr val="tx1"/>
+    </cs:fontRef>
+    <cs:spPr>
+      <a:ln w="9525" cap="flat" cmpd="sng" algn="ctr">
+        <a:solidFill>
+          <a:schemeClr val="tx1">
+            <a:lumMod val="35000"/>
+            <a:lumOff val="65000"/>
+          </a:schemeClr>
+        </a:solidFill>
+        <a:round/>
+      </a:ln>
+    </cs:spPr>
+  </cs:dropLine>
+  <cs:errorBar>
+    <cs:lnRef idx="0"/>
+    <cs:fillRef idx="0"/>
+    <cs:effectRef idx="0"/>
+    <cs:fontRef idx="minor">
+      <a:schemeClr val="tx1"/>
+    </cs:fontRef>
+    <cs:spPr>
+      <a:ln w="9525" cap="flat" cmpd="sng" algn="ctr">
+        <a:solidFill>
+          <a:schemeClr val="tx1">
+            <a:lumMod val="65000"/>
+            <a:lumOff val="35000"/>
+          </a:schemeClr>
+        </a:solidFill>
+        <a:round/>
+      </a:ln>
+    </cs:spPr>
+  </cs:errorBar>
+  <cs:floor>
+    <cs:lnRef idx="0"/>
+    <cs:fillRef idx="0"/>
+    <cs:effectRef idx="0"/>
+    <cs:fontRef idx="minor">
+      <a:schemeClr val="tx1"/>
+    </cs:fontRef>
+    <cs:spPr>
+      <a:noFill/>
+      <a:ln>
+        <a:noFill/>
+      </a:ln>
+    </cs:spPr>
+  </cs:floor>
+  <cs:gridlineMajor>
+    <cs:lnRef idx="0"/>
+    <cs:fillRef idx="0"/>
+    <cs:effectRef idx="0"/>
+    <cs:fontRef idx="minor">
+      <a:schemeClr val="tx1"/>
+    </cs:fontRef>
+    <cs:spPr>
+      <a:ln w="9525" cap="flat" cmpd="sng" algn="ctr">
+        <a:solidFill>
+          <a:schemeClr val="tx1">
+            <a:lumMod val="15000"/>
+            <a:lumOff val="85000"/>
+          </a:schemeClr>
+        </a:solidFill>
+        <a:round/>
+      </a:ln>
+    </cs:spPr>
+  </cs:gridlineMajor>
+  <cs:gridlineMinor>
+    <cs:lnRef idx="0"/>
+    <cs:fillRef idx="0"/>
+    <cs:effectRef idx="0"/>
+    <cs:fontRef idx="minor">
+      <a:schemeClr val="tx1"/>
+    </cs:fontRef>
+    <cs:spPr>
+      <a:ln w="9525" cap="flat" cmpd="sng" algn="ctr">
+        <a:solidFill>
+          <a:schemeClr val="tx1">
+            <a:lumMod val="5000"/>
+            <a:lumOff val="95000"/>
+          </a:schemeClr>
+        </a:solidFill>
+        <a:round/>
+      </a:ln>
+    </cs:spPr>
+  </cs:gridlineMinor>
+  <cs:hiLoLine>
+    <cs:lnRef idx="0"/>
+    <cs:fillRef idx="0"/>
+    <cs:effectRef idx="0"/>
+    <cs:fontRef idx="minor">
+      <a:schemeClr val="tx1"/>
+    </cs:fontRef>
+    <cs:spPr>
+      <a:ln w="9525" cap="flat" cmpd="sng" algn="ctr">
+        <a:solidFill>
+          <a:schemeClr val="tx1">
+            <a:lumMod val="75000"/>
+            <a:lumOff val="25000"/>
+          </a:schemeClr>
+        </a:solidFill>
+        <a:round/>
+      </a:ln>
+    </cs:spPr>
+  </cs:hiLoLine>
+  <cs:leaderLine>
+    <cs:lnRef idx="0"/>
+    <cs:fillRef idx="0"/>
+    <cs:effectRef idx="0"/>
+    <cs:fontRef idx="minor">
+      <a:schemeClr val="tx1"/>
+    </cs:fontRef>
+    <cs:spPr>
+      <a:ln w="9525" cap="flat" cmpd="sng" algn="ctr">
+        <a:solidFill>
+          <a:schemeClr val="tx1">
+            <a:lumMod val="35000"/>
+            <a:lumOff val="65000"/>
+          </a:schemeClr>
+        </a:solidFill>
+        <a:round/>
+      </a:ln>
+    </cs:spPr>
+  </cs:leaderLine>
+  <cs:legend>
+    <cs:lnRef idx="0"/>
+    <cs:fillRef idx="0"/>
+    <cs:effectRef idx="0"/>
+    <cs:fontRef idx="minor">
+      <a:schemeClr val="tx1">
+        <a:lumMod val="65000"/>
+        <a:lumOff val="35000"/>
+      </a:schemeClr>
+    </cs:fontRef>
+    <cs:defRPr sz="900" kern="1200"/>
+  </cs:legend>
+  <cs:plotArea mods="allowNoFillOverride allowNoLineOverride">
+    <cs:lnRef idx="0"/>
+    <cs:fillRef idx="0"/>
+    <cs:effectRef idx="0"/>
+    <cs:fontRef idx="minor">
+      <a:schemeClr val="tx1"/>
+    </cs:fontRef>
+  </cs:plotArea>
+  <cs:plotArea3D mods="allowNoFillOverride allowNoLineOverride">
+    <cs:lnRef idx="0"/>
+    <cs:fillRef idx="0"/>
+    <cs:effectRef idx="0"/>
+    <cs:fontRef idx="minor">
+      <a:schemeClr val="tx1"/>
+    </cs:fontRef>
+  </cs:plotArea3D>
+  <cs:seriesAxis>
+    <cs:lnRef idx="0"/>
+    <cs:fillRef idx="0"/>
+    <cs:effectRef idx="0"/>
+    <cs:fontRef idx="minor">
+      <a:schemeClr val="tx1">
+        <a:lumMod val="65000"/>
+        <a:lumOff val="35000"/>
+      </a:schemeClr>
+    </cs:fontRef>
+    <cs:defRPr sz="900" kern="1200"/>
+  </cs:seriesAxis>
+  <cs:seriesLine>
+    <cs:lnRef idx="0"/>
+    <cs:fillRef idx="0"/>
+    <cs:effectRef idx="0"/>
+    <cs:fontRef idx="minor">
+      <a:schemeClr val="tx1"/>
+    </cs:fontRef>
+    <cs:spPr>
+      <a:ln w="9525" cap="flat" cmpd="sng" algn="ctr">
+        <a:solidFill>
+          <a:schemeClr val="tx1">
+            <a:lumMod val="35000"/>
+            <a:lumOff val="65000"/>
+          </a:schemeClr>
+        </a:solidFill>
+        <a:round/>
+      </a:ln>
+    </cs:spPr>
+  </cs:seriesLine>
+  <cs:title>
+    <cs:lnRef idx="0"/>
+    <cs:fillRef idx="0"/>
+    <cs:effectRef idx="0"/>
+    <cs:fontRef idx="minor">
+      <a:schemeClr val="tx1">
+        <a:lumMod val="65000"/>
+        <a:lumOff val="35000"/>
+      </a:schemeClr>
+    </cs:fontRef>
+    <cs:defRPr sz="1400" b="0" kern="1200" spc="0" baseline="0"/>
+  </cs:title>
+  <cs:trendline>
+    <cs:lnRef idx="0">
+      <cs:styleClr val="auto"/>
+    </cs:lnRef>
+    <cs:fillRef idx="0"/>
+    <cs:effectRef idx="0"/>
+    <cs:fontRef idx="minor">
+      <a:schemeClr val="tx1"/>
+    </cs:fontRef>
+    <cs:spPr>
+      <a:ln w="19050" cap="rnd">
+        <a:solidFill>
+          <a:schemeClr val="phClr"/>
+        </a:solidFill>
+        <a:prstDash val="sysDot"/>
+      </a:ln>
+    </cs:spPr>
+  </cs:trendline>
+  <cs:trendlineLabel>
+    <cs:lnRef idx="0"/>
+    <cs:fillRef idx="0"/>
+    <cs:effectRef idx="0"/>
+    <cs:fontRef idx="minor">
+      <a:schemeClr val="tx1">
+        <a:lumMod val="65000"/>
+        <a:lumOff val="35000"/>
+      </a:schemeClr>
+    </cs:fontRef>
+    <cs:defRPr sz="900" kern="1200"/>
+  </cs:trendlineLabel>
+  <cs:upBar>
+    <cs:lnRef idx="0"/>
+    <cs:fillRef idx="0"/>
+    <cs:effectRef idx="0"/>
+    <cs:fontRef idx="minor">
+      <a:schemeClr val="dk1"/>
+    </cs:fontRef>
+    <cs:spPr>
+      <a:solidFill>
+        <a:schemeClr val="lt1"/>
+      </a:solidFill>
+      <a:ln w="9525">
+        <a:solidFill>
+          <a:schemeClr val="tx1">
+            <a:lumMod val="15000"/>
+            <a:lumOff val="85000"/>
+          </a:schemeClr>
+        </a:solidFill>
+      </a:ln>
+    </cs:spPr>
+  </cs:upBar>
+  <cs:valueAxis>
+    <cs:lnRef idx="0"/>
+    <cs:fillRef idx="0"/>
+    <cs:effectRef idx="0"/>
+    <cs:fontRef idx="minor">
+      <a:schemeClr val="tx1">
+        <a:lumMod val="65000"/>
+        <a:lumOff val="35000"/>
+      </a:schemeClr>
+    </cs:fontRef>
+    <cs:defRPr sz="900" kern="1200"/>
+  </cs:valueAxis>
+  <cs:wall>
+    <cs:lnRef idx="0"/>
+    <cs:fillRef idx="0"/>
+    <cs:effectRef idx="0"/>
+    <cs:fontRef idx="minor">
+      <a:schemeClr val="tx1"/>
+    </cs:fontRef>
+    <cs:spPr>
+      <a:noFill/>
+      <a:ln>
+        <a:noFill/>
+      </a:ln>
+    </cs:spPr>
+  </cs:wall>
+</cs:chartStyle>
+</file>
+
 <file path=word/theme/theme1.xml><?xml version="1.0" encoding="utf-8"?>
 <a:theme xmlns:a="http://schemas.openxmlformats.org/drawingml/2006/main" name="Тема Office">
   <a:themeElements>
@@ -6135,7 +11716,7 @@
 </file>
 
 <file path=customXml/itemProps1.xml><?xml version="1.0" encoding="utf-8"?>
-<ds:datastoreItem xmlns:ds="http://schemas.openxmlformats.org/officeDocument/2006/customXml" ds:itemID="{85AF18F9-E12A-464B-B590-4A1D1A33ECB1}">
+<ds:datastoreItem xmlns:ds="http://schemas.openxmlformats.org/officeDocument/2006/customXml" ds:itemID="{7942A15F-C1DE-480E-9391-689B582F366A}">
   <ds:schemaRefs>
     <ds:schemaRef ds:uri="http://schemas.openxmlformats.org/officeDocument/2006/bibliography"/>
   </ds:schemaRefs>

--- a/prac.docx
+++ b/prac.docx
@@ -9,6 +9,8 @@
         <w:ind w:firstLine="0"/>
         <w:jc w:val="left"/>
       </w:pPr>
+      <w:bookmarkStart w:id="0" w:name="_GoBack"/>
+      <w:bookmarkEnd w:id="0"/>
     </w:p>
     <w:p>
       <w:pPr>
@@ -144,8 +146,13 @@
         <w:ind w:left="6096" w:right="-1"/>
         <w:jc w:val="left"/>
       </w:pPr>
-      <w:r>
-        <w:t>Лепёшкин К.С.____________</w:t>
+      <w:proofErr w:type="spellStart"/>
+      <w:r>
+        <w:t>Лепёшкин</w:t>
+      </w:r>
+      <w:proofErr w:type="spellEnd"/>
+      <w:r>
+        <w:t xml:space="preserve"> К.С.____________</w:t>
       </w:r>
     </w:p>
     <w:p>
@@ -223,6 +230,7 @@
           <w:docPartUnique/>
         </w:docPartObj>
       </w:sdtPr>
+      <w:sdtEndPr/>
       <w:sdtContent>
         <w:p>
           <w:pPr>
@@ -2070,13 +2078,13 @@
         </w:numPr>
         <w:ind w:left="567"/>
       </w:pPr>
-      <w:bookmarkStart w:id="0" w:name="_Toc483264531"/>
-      <w:bookmarkStart w:id="1" w:name="_Toc40831247"/>
+      <w:bookmarkStart w:id="1" w:name="_Toc483264531"/>
+      <w:bookmarkStart w:id="2" w:name="_Toc40831247"/>
       <w:r>
         <w:t>Введение</w:t>
       </w:r>
-      <w:bookmarkEnd w:id="0"/>
       <w:bookmarkEnd w:id="1"/>
+      <w:bookmarkEnd w:id="2"/>
     </w:p>
     <w:p>
       <w:r>
@@ -2096,21 +2104,33 @@
       <w:r>
         <w:t xml:space="preserve">как например </w:t>
       </w:r>
+      <w:proofErr w:type="spellStart"/>
       <w:r>
         <w:rPr>
           <w:lang w:val="en-US"/>
         </w:rPr>
         <w:t>Hashcat</w:t>
       </w:r>
-      <w:r>
-        <w:t xml:space="preserve">, способный мутировать слова по любому шаблону, а также открытое программное обеспечение, созданное пользователями Сети и располагающееся в открытом доступе на многих git-ресурсах, к примеру, </w:t>
-      </w:r>
+      <w:proofErr w:type="spellEnd"/>
+      <w:r>
+        <w:t xml:space="preserve">, способный мутировать слова по любому шаблону, а также открытое программное обеспечение, созданное пользователями Сети и располагающееся в открытом доступе на многих </w:t>
+      </w:r>
+      <w:proofErr w:type="spellStart"/>
+      <w:r>
+        <w:t>git</w:t>
+      </w:r>
+      <w:proofErr w:type="spellEnd"/>
+      <w:r>
+        <w:t xml:space="preserve">-ресурсах, к примеру, </w:t>
+      </w:r>
+      <w:proofErr w:type="spellStart"/>
       <w:r>
         <w:rPr>
           <w:lang w:val="en-US"/>
         </w:rPr>
         <w:t>Github</w:t>
       </w:r>
+      <w:proofErr w:type="spellEnd"/>
       <w:r>
         <w:t>.</w:t>
       </w:r>
@@ -2134,12 +2154,14 @@
       <w:r>
         <w:t xml:space="preserve"> Основная проблема в том, что проверить данное утверждение в нашем случае затруднительно, так как доступного рядовому пользователю программного обеспечения найти не представляется возможным. Что это значит? Единственная технология, которая удовлетворила бы наши задачи, имеется у коммерческих организаций, как например, </w:t>
       </w:r>
+      <w:proofErr w:type="spellStart"/>
       <w:r>
         <w:rPr>
           <w:lang w:val="en-US"/>
         </w:rPr>
         <w:t>ElcomSoft</w:t>
       </w:r>
+      <w:proofErr w:type="spellEnd"/>
       <w:r>
         <w:t xml:space="preserve">, создающие приложения, способные восстанавливать пароли, </w:t>
       </w:r>
@@ -2177,20 +2199,22 @@
           <w:lang w:val="en-US"/>
         </w:rPr>
       </w:pPr>
-      <w:bookmarkStart w:id="2" w:name="_Toc40831248"/>
+      <w:bookmarkStart w:id="3" w:name="_Toc40831248"/>
       <w:r>
         <w:t>З</w:t>
       </w:r>
+      <w:proofErr w:type="spellStart"/>
       <w:r>
         <w:rPr>
           <w:lang w:val="en-US"/>
         </w:rPr>
         <w:t>адачи</w:t>
       </w:r>
+      <w:proofErr w:type="spellEnd"/>
       <w:r>
         <w:t xml:space="preserve"> проекта</w:t>
       </w:r>
-      <w:bookmarkEnd w:id="2"/>
+      <w:bookmarkEnd w:id="3"/>
     </w:p>
     <w:p>
       <w:r>
@@ -2202,8 +2226,6 @@
       <w:r>
         <w:t>проблему в том, что доступного программного обеспечения, удовлетворяющее нашим требованиям, для выполнения цели не существует.</w:t>
       </w:r>
-      <w:bookmarkStart w:id="3" w:name="_GoBack"/>
-      <w:bookmarkEnd w:id="3"/>
     </w:p>
     <w:p>
       <w:r>
@@ -2478,12 +2500,14 @@
       <w:r>
         <w:t xml:space="preserve">(например, </w:t>
       </w:r>
+      <w:proofErr w:type="spellStart"/>
       <w:r>
         <w:rPr>
           <w:lang w:val="en-US"/>
         </w:rPr>
         <w:t>pasword</w:t>
       </w:r>
+      <w:proofErr w:type="spellEnd"/>
       <w:r>
         <w:t xml:space="preserve">, </w:t>
       </w:r>
@@ -2499,12 +2523,14 @@
       <w:r>
         <w:t xml:space="preserve"> А также «</w:t>
       </w:r>
+      <w:proofErr w:type="spellStart"/>
       <w:r>
         <w:rPr>
           <w:lang w:val="en-US"/>
         </w:rPr>
         <w:t>Leet</w:t>
       </w:r>
+      <w:proofErr w:type="spellEnd"/>
       <w:r>
         <w:t>» символы, то есть символы, получен</w:t>
       </w:r>
@@ -2550,12 +2576,14 @@
       <w:r>
         <w:t>0</w:t>
       </w:r>
+      <w:proofErr w:type="spellStart"/>
       <w:r>
         <w:rPr>
           <w:lang w:val="en-US"/>
         </w:rPr>
         <w:t>rd</w:t>
       </w:r>
+      <w:proofErr w:type="spellEnd"/>
       <w:r>
         <w:t>)</w:t>
       </w:r>
@@ -2567,12 +2595,14 @@
       <w:r>
         <w:t>Поскольку, невозможно найти готовый алгоритм, который способен был бы решить решения проблемы с «</w:t>
       </w:r>
+      <w:proofErr w:type="spellStart"/>
       <w:r>
         <w:rPr>
           <w:lang w:val="en-US"/>
         </w:rPr>
         <w:t>Leet</w:t>
       </w:r>
+      <w:proofErr w:type="spellEnd"/>
       <w:r>
         <w:t>» символами, а также другими некорректными символами, мной был написан собственный алгоритм, реализованный на основе подсчёта «стоимости» слова.</w:t>
       </w:r>
@@ -2582,7 +2612,23 @@
         <w:t xml:space="preserve">Для решения задачи по исправлению орфографических ошибок я воспользовался известным алгоритмом </w:t>
       </w:r>
       <w:r>
-        <w:t>БК-дерева. Данный алгоритм выстраивает дерево, основываясь на определенном расстоянии между узлами. Узлами данного дерева выступают слова из частотного списка. А в качестве расстояния между узлами мной было выбрано расстояние Дамерау-Левенштейна, поскольку оно идеально подходит для задач нахождения близких слов (то есть слов, которые минимально отличаются друг от друг посимвольно). Расстояние Дамерау-Левенштейна подсчитывает расстояние, учитывая не только взаимное расположение букв в словах, но и их перестановки (это улучшенное расстояние Левенштейна)</w:t>
+        <w:t xml:space="preserve">БК-дерева. Данный алгоритм выстраивает дерево, основываясь на определенном расстоянии между узлами. Узлами данного дерева выступают слова из частотного списка. А в качестве расстояния между узлами мной было выбрано расстояние </w:t>
+      </w:r>
+      <w:proofErr w:type="spellStart"/>
+      <w:r>
+        <w:t>Дамерау</w:t>
+      </w:r>
+      <w:proofErr w:type="spellEnd"/>
+      <w:r>
+        <w:t xml:space="preserve">-Левенштейна, поскольку оно идеально подходит для задач нахождения близких слов (то есть слов, которые минимально отличаются друг от друг посимвольно). Расстояние </w:t>
+      </w:r>
+      <w:proofErr w:type="spellStart"/>
+      <w:r>
+        <w:t>Дамерау</w:t>
+      </w:r>
+      <w:proofErr w:type="spellEnd"/>
+      <w:r>
+        <w:t>-Левенштейна подсчитывает расстояние, учитывая не только взаимное расположение букв в словах, но и их перестановки (это улучшенное расстояние Левенштейна)</w:t>
       </w:r>
       <w:r>
         <w:t xml:space="preserve">. </w:t>
@@ -2616,12 +2662,14 @@
       <w:r>
         <w:t xml:space="preserve"> называется «</w:t>
       </w:r>
+      <w:proofErr w:type="spellStart"/>
       <w:r>
         <w:rPr>
           <w:lang w:val="en-US"/>
         </w:rPr>
         <w:t>pybktree</w:t>
       </w:r>
+      <w:proofErr w:type="spellEnd"/>
       <w:r>
         <w:t>»</w:t>
       </w:r>
@@ -2634,35 +2682,76 @@
     </w:p>
     <w:p>
       <w:r>
-        <w:t>Расстояние Дамерау-Левенштейна реализовано также сторонним разработчиком и является открытым программным обеспечением. Пакет, который мной будет использоваться, называется «</w:t>
-      </w:r>
+        <w:t xml:space="preserve">Расстояние </w:t>
+      </w:r>
+      <w:proofErr w:type="spellStart"/>
+      <w:r>
+        <w:t>Дамерау</w:t>
+      </w:r>
+      <w:proofErr w:type="spellEnd"/>
+      <w:r>
+        <w:t>-Левенштейна реализовано также сторонним разработчиком и является открытым программным обеспечением. Пакет, который мной будет использоваться, называется «</w:t>
+      </w:r>
+      <w:proofErr w:type="spellStart"/>
       <w:r>
         <w:rPr>
           <w:lang w:val="en-US"/>
         </w:rPr>
         <w:t>pyxdameraulevenshtein</w:t>
       </w:r>
+      <w:proofErr w:type="spellEnd"/>
       <w:r>
         <w:t xml:space="preserve">». Мой выбор пал на данный пакет потому, что он является лучшей реализацией данного алгоритма на данный момент. Алгоритм реализован с применением языка программирования </w:t>
       </w:r>
+      <w:proofErr w:type="spellStart"/>
       <w:r>
         <w:rPr>
           <w:lang w:val="en-US"/>
         </w:rPr>
         <w:t>Cython</w:t>
       </w:r>
+      <w:proofErr w:type="spellEnd"/>
       <w:r>
         <w:t xml:space="preserve">, </w:t>
       </w:r>
       <w:r>
-        <w:t>упрощающий написание модулей С/С++ кода для Python.</w:t>
+        <w:t xml:space="preserve">упрощающий написание модулей С/С++ кода для </w:t>
+      </w:r>
+      <w:proofErr w:type="spellStart"/>
+      <w:r>
+        <w:t>Python</w:t>
+      </w:r>
+      <w:proofErr w:type="spellEnd"/>
+      <w:r>
+        <w:t>.</w:t>
       </w:r>
       <w:r>
         <w:t xml:space="preserve"> </w:t>
       </w:r>
       <w:r>
-        <w:t>Код Cython преобразуется в С/С++ код для последующей компиляции и впоследствии может использоваться как расширение стандартного Python</w:t>
-      </w:r>
+        <w:t xml:space="preserve">Код </w:t>
+      </w:r>
+      <w:proofErr w:type="spellStart"/>
+      <w:r>
+        <w:t>Cython</w:t>
+      </w:r>
+      <w:proofErr w:type="spellEnd"/>
+      <w:r>
+        <w:t xml:space="preserve"> преобразуется </w:t>
+      </w:r>
+      <w:proofErr w:type="gramStart"/>
+      <w:r>
+        <w:t>в С</w:t>
+      </w:r>
+      <w:proofErr w:type="gramEnd"/>
+      <w:r>
+        <w:t xml:space="preserve">/С++ код для последующей компиляции и впоследствии может использоваться как расширение стандартного </w:t>
+      </w:r>
+      <w:proofErr w:type="spellStart"/>
+      <w:r>
+        <w:t>Python</w:t>
+      </w:r>
+      <w:proofErr w:type="spellEnd"/>
       <w:r>
         <w:t xml:space="preserve">, что делает данный модуль производительнее любых других модулей, реализующих данный алгоритм, написанный на чистом </w:t>
       </w:r>
@@ -2680,12 +2769,14 @@
       <w:r>
         <w:t>Практический опыт использования пакета «</w:t>
       </w:r>
+      <w:proofErr w:type="spellStart"/>
       <w:r>
         <w:rPr>
           <w:lang w:val="en-US"/>
         </w:rPr>
         <w:t>pyxdameraulevenshtein</w:t>
       </w:r>
+      <w:proofErr w:type="spellEnd"/>
       <w:r>
         <w:t xml:space="preserve">», </w:t>
       </w:r>
@@ -2719,7 +2810,15 @@
     </w:p>
     <w:p>
       <w:r>
-        <w:t>После выделения базовых частей, я буду искать корень каждой части, поскольку нам необходимо получить минимальный словарь слов. Для того, чтобы получить корень слова, я буду применять технологию стемминга, реализованную в библиотеке «</w:t>
+        <w:t xml:space="preserve">После выделения базовых частей, я буду искать корень каждой части, поскольку нам необходимо получить минимальный словарь слов. Для того, чтобы получить корень слова, я буду применять технологию </w:t>
+      </w:r>
+      <w:proofErr w:type="spellStart"/>
+      <w:r>
+        <w:t>стемминга</w:t>
+      </w:r>
+      <w:proofErr w:type="spellEnd"/>
+      <w:r>
+        <w:t>, реализованную в библиотеке «</w:t>
       </w:r>
       <w:r>
         <w:rPr>
@@ -2770,7 +2869,15 @@
         <w:t>Python</w:t>
       </w:r>
       <w:r>
-        <w:t>. Поскольку она является быстрой для выполнения задачи стемминга, а также имеет простой в использовании интерфейс, мной была выбрана данная библиотека.</w:t>
+        <w:t xml:space="preserve">. Поскольку она является быстрой для выполнения задачи </w:t>
+      </w:r>
+      <w:proofErr w:type="spellStart"/>
+      <w:r>
+        <w:t>стемминга</w:t>
+      </w:r>
+      <w:proofErr w:type="spellEnd"/>
+      <w:r>
+        <w:t>, а также имеет простой в использовании интерфейс, мной была выбрана данная библиотека.</w:t>
       </w:r>
     </w:p>
     <w:p>
@@ -2799,12 +2906,14 @@
       <w:r>
         <w:t>модуль «</w:t>
       </w:r>
+      <w:proofErr w:type="spellStart"/>
       <w:r>
         <w:rPr>
           <w:lang w:val="en-US"/>
         </w:rPr>
         <w:t>unittest</w:t>
       </w:r>
+      <w:proofErr w:type="spellEnd"/>
       <w:r>
         <w:t>»</w:t>
       </w:r>
@@ -2840,12 +2949,14 @@
       <w:r>
         <w:t>», входящий в состав «</w:t>
       </w:r>
+      <w:proofErr w:type="spellStart"/>
       <w:r>
         <w:rPr>
           <w:lang w:val="en-US"/>
         </w:rPr>
         <w:t>unittest</w:t>
       </w:r>
+      <w:proofErr w:type="spellEnd"/>
       <w:r>
         <w:t>».</w:t>
       </w:r>
@@ -2915,8 +3026,13 @@
         </w:rPr>
         <w:t>С</w:t>
       </w:r>
-      <w:r>
-        <w:t>труктура проекта</w:t>
+      <w:proofErr w:type="spellStart"/>
+      <w:r>
+        <w:t>труктура</w:t>
+      </w:r>
+      <w:proofErr w:type="spellEnd"/>
+      <w:r>
+        <w:t xml:space="preserve"> проекта</w:t>
       </w:r>
       <w:bookmarkEnd w:id="11"/>
     </w:p>
@@ -3041,12 +3157,14 @@
       <w:r>
         <w:t>.</w:t>
       </w:r>
+      <w:proofErr w:type="spellStart"/>
       <w:r>
         <w:rPr>
           <w:lang w:val="en-US"/>
         </w:rPr>
         <w:t>py</w:t>
       </w:r>
+      <w:proofErr w:type="spellEnd"/>
       <w:r>
         <w:t xml:space="preserve"> (См. Листинг 3.2.1).</w:t>
       </w:r>
@@ -3074,12 +3192,14 @@
       <w:r>
         <w:t xml:space="preserve">Классом, который будет выполнять все вычисления, является класс </w:t>
       </w:r>
+      <w:proofErr w:type="spellStart"/>
       <w:r>
         <w:rPr>
           <w:lang w:val="en-US"/>
         </w:rPr>
         <w:t>WordAnalyzer</w:t>
       </w:r>
+      <w:proofErr w:type="spellEnd"/>
       <w:r>
         <w:t xml:space="preserve">, принимающий на вход статической функции </w:t>
       </w:r>
@@ -3104,18 +3224,21 @@
       <w:r>
         <w:t xml:space="preserve"> Благодаря внутреннему интерфейсу, класс </w:t>
       </w:r>
+      <w:proofErr w:type="spellStart"/>
       <w:r>
         <w:rPr>
           <w:lang w:val="en-US"/>
         </w:rPr>
         <w:t>WordAnalyzer</w:t>
       </w:r>
+      <w:proofErr w:type="spellEnd"/>
       <w:r>
         <w:t xml:space="preserve"> </w:t>
       </w:r>
       <w:r>
         <w:t xml:space="preserve">получит необходимые данные и запустит функцию </w:t>
       </w:r>
+      <w:proofErr w:type="gramStart"/>
       <w:r>
         <w:rPr>
           <w:lang w:val="en-US"/>
@@ -3123,7 +3246,11 @@
         <w:t>analyze</w:t>
       </w:r>
       <w:r>
-        <w:t>(), выполняющая вычисления.</w:t>
+        <w:t>(</w:t>
+      </w:r>
+      <w:proofErr w:type="gramEnd"/>
+      <w:r>
+        <w:t>), выполняющая вычисления.</w:t>
       </w:r>
       <w:r>
         <w:t xml:space="preserve"> </w:t>
@@ -3168,7 +3295,23 @@
         <w:rPr>
           <w:lang w:val="en-US"/>
         </w:rPr>
-        <w:t>from analyzer.lib.configurator import Configurator</w:t>
+        <w:t xml:space="preserve">from </w:t>
+      </w:r>
+      <w:proofErr w:type="spellStart"/>
+      <w:proofErr w:type="gramStart"/>
+      <w:r>
+        <w:rPr>
+          <w:lang w:val="en-US"/>
+        </w:rPr>
+        <w:t>analyzer.lib.configurator</w:t>
+      </w:r>
+      <w:proofErr w:type="spellEnd"/>
+      <w:proofErr w:type="gramEnd"/>
+      <w:r>
+        <w:rPr>
+          <w:lang w:val="en-US"/>
+        </w:rPr>
+        <w:t xml:space="preserve"> import Configurator</w:t>
       </w:r>
     </w:p>
     <w:p>
@@ -3182,8 +3325,38 @@
         <w:rPr>
           <w:lang w:val="en-US"/>
         </w:rPr>
-        <w:t>from analyzer.lib.word_analyzer import WordAnalyzer</w:t>
-      </w:r>
+        <w:t xml:space="preserve">from </w:t>
+      </w:r>
+      <w:proofErr w:type="spellStart"/>
+      <w:proofErr w:type="gramStart"/>
+      <w:r>
+        <w:rPr>
+          <w:lang w:val="en-US"/>
+        </w:rPr>
+        <w:t>analyzer.lib.word</w:t>
+      </w:r>
+      <w:proofErr w:type="gramEnd"/>
+      <w:r>
+        <w:rPr>
+          <w:lang w:val="en-US"/>
+        </w:rPr>
+        <w:t>_analyzer</w:t>
+      </w:r>
+      <w:proofErr w:type="spellEnd"/>
+      <w:r>
+        <w:rPr>
+          <w:lang w:val="en-US"/>
+        </w:rPr>
+        <w:t xml:space="preserve"> import </w:t>
+      </w:r>
+      <w:proofErr w:type="spellStart"/>
+      <w:r>
+        <w:rPr>
+          <w:lang w:val="en-US"/>
+        </w:rPr>
+        <w:t>WordAnalyzer</w:t>
+      </w:r>
+      <w:proofErr w:type="spellEnd"/>
     </w:p>
     <w:p>
       <w:pPr>
@@ -3208,11 +3381,33 @@
           <w:lang w:val="en-US"/>
         </w:rPr>
       </w:pPr>
-      <w:r>
-        <w:rPr>
-          <w:lang w:val="en-US"/>
-        </w:rPr>
-        <w:t>def main():</w:t>
+      <w:proofErr w:type="spellStart"/>
+      <w:r>
+        <w:rPr>
+          <w:lang w:val="en-US"/>
+        </w:rPr>
+        <w:t>def</w:t>
+      </w:r>
+      <w:proofErr w:type="spellEnd"/>
+      <w:r>
+        <w:rPr>
+          <w:lang w:val="en-US"/>
+        </w:rPr>
+        <w:t xml:space="preserve"> </w:t>
+      </w:r>
+      <w:proofErr w:type="gramStart"/>
+      <w:r>
+        <w:rPr>
+          <w:lang w:val="en-US"/>
+        </w:rPr>
+        <w:t>main(</w:t>
+      </w:r>
+      <w:proofErr w:type="gramEnd"/>
+      <w:r>
+        <w:rPr>
+          <w:lang w:val="en-US"/>
+        </w:rPr>
+        <w:t>):</w:t>
       </w:r>
     </w:p>
     <w:p>
@@ -3226,7 +3421,23 @@
         <w:rPr>
           <w:lang w:val="en-US"/>
         </w:rPr>
-        <w:t xml:space="preserve">    configurator = Configurator(sys.argv[1:])</w:t>
+        <w:t xml:space="preserve">    configurator = Configurator(</w:t>
+      </w:r>
+      <w:proofErr w:type="spellStart"/>
+      <w:proofErr w:type="gramStart"/>
+      <w:r>
+        <w:rPr>
+          <w:lang w:val="en-US"/>
+        </w:rPr>
+        <w:t>sys.argv</w:t>
+      </w:r>
+      <w:proofErr w:type="spellEnd"/>
+      <w:proofErr w:type="gramEnd"/>
+      <w:r>
+        <w:rPr>
+          <w:lang w:val="en-US"/>
+        </w:rPr>
+        <w:t>[1:])</w:t>
       </w:r>
     </w:p>
     <w:p>
@@ -3240,7 +3451,21 @@
         <w:rPr>
           <w:lang w:val="en-US"/>
         </w:rPr>
-        <w:t xml:space="preserve">    analyzer = WordAnalyzer.build(configurator)</w:t>
+        <w:t xml:space="preserve">    analyzer = </w:t>
+      </w:r>
+      <w:proofErr w:type="spellStart"/>
+      <w:r>
+        <w:rPr>
+          <w:lang w:val="en-US"/>
+        </w:rPr>
+        <w:t>WordAnalyzer.build</w:t>
+      </w:r>
+      <w:proofErr w:type="spellEnd"/>
+      <w:r>
+        <w:rPr>
+          <w:lang w:val="en-US"/>
+        </w:rPr>
+        <w:t>(configurator)</w:t>
       </w:r>
     </w:p>
     <w:p>
@@ -3254,7 +3479,23 @@
         <w:rPr>
           <w:lang w:val="en-US"/>
         </w:rPr>
-        <w:t xml:space="preserve">    analyzer.analyze()</w:t>
+        <w:t xml:space="preserve">    </w:t>
+      </w:r>
+      <w:proofErr w:type="spellStart"/>
+      <w:proofErr w:type="gramStart"/>
+      <w:r>
+        <w:rPr>
+          <w:lang w:val="en-US"/>
+        </w:rPr>
+        <w:t>analyzer.analyze</w:t>
+      </w:r>
+      <w:proofErr w:type="spellEnd"/>
+      <w:proofErr w:type="gramEnd"/>
+      <w:r>
+        <w:rPr>
+          <w:lang w:val="en-US"/>
+        </w:rPr>
+        <w:t>()</w:t>
       </w:r>
     </w:p>
     <w:p>
@@ -3298,7 +3539,21 @@
         <w:rPr>
           <w:lang w:val="en-US"/>
         </w:rPr>
-        <w:t xml:space="preserve">    main()</w:t>
+        <w:t xml:space="preserve">    </w:t>
+      </w:r>
+      <w:proofErr w:type="gramStart"/>
+      <w:r>
+        <w:rPr>
+          <w:lang w:val="en-US"/>
+        </w:rPr>
+        <w:t>main(</w:t>
+      </w:r>
+      <w:proofErr w:type="gramEnd"/>
+      <w:r>
+        <w:rPr>
+          <w:lang w:val="en-US"/>
+        </w:rPr>
+        <w:t>)</w:t>
       </w:r>
     </w:p>
     <w:p/>
@@ -3327,6 +3582,7 @@
       <w:r>
         <w:t xml:space="preserve"> </w:t>
       </w:r>
+      <w:proofErr w:type="spellStart"/>
       <w:r>
         <w:rPr>
           <w:lang w:val="en-US"/>
@@ -3334,7 +3590,11 @@
         <w:t>Argpar</w:t>
       </w:r>
       <w:r>
-        <w:t>se, позволяющий задать аргументы, которые необходимо получить на вход программе.</w:t>
+        <w:t>se</w:t>
+      </w:r>
+      <w:proofErr w:type="spellEnd"/>
+      <w:r>
+        <w:t>, позволяющий задать аргументы, которые необходимо получить на вход программе.</w:t>
       </w:r>
     </w:p>
     <w:p>
@@ -3350,12 +3610,14 @@
       <w:r>
         <w:t xml:space="preserve"> получает на вход аргументы командной строки. Данные аргументы, а также параметры описания, названия и другие параметры программы передаются в статический метод создания объекта класса </w:t>
       </w:r>
+      <w:proofErr w:type="spellStart"/>
       <w:r>
         <w:rPr>
           <w:lang w:val="en-US"/>
         </w:rPr>
         <w:t>ArgumentParser</w:t>
       </w:r>
+      <w:proofErr w:type="spellEnd"/>
       <w:r>
         <w:t xml:space="preserve"> </w:t>
       </w:r>
@@ -3365,12 +3627,14 @@
       <w:r>
         <w:t xml:space="preserve">класс из модуля </w:t>
       </w:r>
+      <w:proofErr w:type="spellStart"/>
       <w:r>
         <w:rPr>
           <w:lang w:val="en-US"/>
         </w:rPr>
         <w:t>Argparse</w:t>
       </w:r>
+      <w:proofErr w:type="spellEnd"/>
       <w:r>
         <w:t>)</w:t>
       </w:r>
@@ -3394,12 +3658,14 @@
       <w:r>
         <w:t xml:space="preserve">Объект класса </w:t>
       </w:r>
+      <w:proofErr w:type="spellStart"/>
       <w:r>
         <w:rPr>
           <w:lang w:val="en-US"/>
         </w:rPr>
         <w:t>ArgumentParser</w:t>
       </w:r>
+      <w:proofErr w:type="spellEnd"/>
       <w:r>
         <w:t xml:space="preserve"> </w:t>
       </w:r>
@@ -3607,12 +3873,14 @@
       <w:r>
         <w:t xml:space="preserve">Рисунок 3.3.1 – Демонстрация метода создания объекта класса </w:t>
       </w:r>
+      <w:proofErr w:type="spellStart"/>
       <w:r>
         <w:rPr>
           <w:lang w:val="en-US"/>
         </w:rPr>
         <w:t>ArgumentParser</w:t>
       </w:r>
+      <w:proofErr w:type="spellEnd"/>
     </w:p>
     <w:p/>
     <w:p>
@@ -3848,24 +4116,28 @@
       <w:r>
         <w:t xml:space="preserve">Данный модуль необходим для того, чтобы сохранять, создавать или загружать объект класса </w:t>
       </w:r>
+      <w:proofErr w:type="spellStart"/>
       <w:r>
         <w:rPr>
           <w:lang w:val="en-US"/>
         </w:rPr>
         <w:t>BKTree</w:t>
       </w:r>
+      <w:proofErr w:type="spellEnd"/>
       <w:r>
         <w:t xml:space="preserve"> </w:t>
       </w:r>
       <w:r>
         <w:t xml:space="preserve">из модуля </w:t>
       </w:r>
+      <w:proofErr w:type="spellStart"/>
       <w:r>
         <w:rPr>
           <w:lang w:val="en-US"/>
         </w:rPr>
         <w:t>pybktree</w:t>
       </w:r>
+      <w:proofErr w:type="spellEnd"/>
       <w:r>
         <w:t>, рассмотренный ранее.</w:t>
       </w:r>
@@ -3874,12 +4146,14 @@
       <w:r>
         <w:t xml:space="preserve">В модуле </w:t>
       </w:r>
+      <w:proofErr w:type="spellStart"/>
       <w:r>
         <w:rPr>
           <w:lang w:val="en-US"/>
         </w:rPr>
         <w:t>bk</w:t>
       </w:r>
+      <w:proofErr w:type="spellEnd"/>
       <w:r>
         <w:t>_</w:t>
       </w:r>
@@ -3895,33 +4169,47 @@
       <w:r>
         <w:t xml:space="preserve">реализован класс </w:t>
       </w:r>
+      <w:proofErr w:type="spellStart"/>
       <w:r>
         <w:rPr>
           <w:lang w:val="en-US"/>
         </w:rPr>
         <w:t>BuildBKTree</w:t>
       </w:r>
+      <w:proofErr w:type="spellEnd"/>
       <w:r>
         <w:t xml:space="preserve"> (См. Рисунок 3.5.1)</w:t>
       </w:r>
       <w:r>
         <w:t xml:space="preserve">, являющийся потомком класса </w:t>
       </w:r>
+      <w:proofErr w:type="spellStart"/>
       <w:r>
         <w:rPr>
           <w:lang w:val="en-US"/>
         </w:rPr>
         <w:t>BKTree</w:t>
       </w:r>
-      <w:r>
-        <w:t xml:space="preserve">. В этом классе реализованы 3 статических метода: метод для построения дерева из списка слов, используя расстояние Дамерау-Левенштейна из модуля </w:t>
-      </w:r>
+      <w:proofErr w:type="spellEnd"/>
+      <w:r>
+        <w:t xml:space="preserve">. В этом классе реализованы 3 статических метода: метод для построения дерева из списка слов, используя расстояние </w:t>
+      </w:r>
+      <w:proofErr w:type="spellStart"/>
+      <w:r>
+        <w:t>Дамерау</w:t>
+      </w:r>
+      <w:proofErr w:type="spellEnd"/>
+      <w:r>
+        <w:t xml:space="preserve">-Левенштейна из модуля </w:t>
+      </w:r>
+      <w:proofErr w:type="spellStart"/>
       <w:r>
         <w:rPr>
           <w:lang w:val="en-US"/>
         </w:rPr>
         <w:t>pyxdameraulevenshtein</w:t>
       </w:r>
+      <w:proofErr w:type="spellEnd"/>
       <w:r>
         <w:t xml:space="preserve">, метод для сохранения построенного дерева в файл, используя встроенный в язык </w:t>
       </w:r>
@@ -3959,12 +4247,14 @@
       <w:r>
         <w:t xml:space="preserve">се взаимодействия структуры </w:t>
       </w:r>
+      <w:proofErr w:type="spellStart"/>
       <w:r>
         <w:rPr>
           <w:lang w:val="en-US"/>
         </w:rPr>
         <w:t>BuildBKTree</w:t>
       </w:r>
+      <w:proofErr w:type="spellEnd"/>
       <w:r>
         <w:t xml:space="preserve"> </w:t>
       </w:r>
@@ -4049,12 +4339,14 @@
       <w:r>
         <w:t xml:space="preserve">Данный модуль содержит класс </w:t>
       </w:r>
+      <w:proofErr w:type="spellStart"/>
       <w:r>
         <w:rPr>
           <w:lang w:val="en-US"/>
         </w:rPr>
         <w:t>TextSplitter</w:t>
       </w:r>
+      <w:proofErr w:type="spellEnd"/>
       <w:r>
         <w:t>, способный выполнять разделение текста на слова, используя вычисляемую им же «стоимость» слова.</w:t>
       </w:r>
@@ -4130,12 +4422,14 @@
       <w:r>
         <w:t xml:space="preserve">Рисунок 3.6.1 – Демонстрация конструктора класса </w:t>
       </w:r>
+      <w:proofErr w:type="spellStart"/>
       <w:r>
         <w:rPr>
           <w:lang w:val="en-US"/>
         </w:rPr>
         <w:t>TextSplitter</w:t>
       </w:r>
+      <w:proofErr w:type="spellEnd"/>
     </w:p>
     <w:p/>
     <w:p>
@@ -4147,12 +4441,14 @@
       <w:r>
         <w:t xml:space="preserve">Класс </w:t>
       </w:r>
+      <w:proofErr w:type="spellStart"/>
       <w:r>
         <w:rPr>
           <w:lang w:val="en-US"/>
         </w:rPr>
         <w:t>TextSplitter</w:t>
       </w:r>
+      <w:proofErr w:type="spellEnd"/>
       <w:r>
         <w:t xml:space="preserve"> выполняет разделение текста на слова с помощью метода </w:t>
       </w:r>
@@ -4165,12 +4461,14 @@
       <w:r>
         <w:t xml:space="preserve">, принимающий текст на вход. Используя метод динамического программирования, данный метод по очереди вычисляет лучшее совпадение для </w:t>
       </w:r>
+      <w:proofErr w:type="spellStart"/>
       <w:r>
         <w:rPr>
           <w:lang w:val="en-US"/>
         </w:rPr>
         <w:t>i</w:t>
       </w:r>
+      <w:proofErr w:type="spellEnd"/>
       <w:r>
         <w:t>-</w:t>
       </w:r>
@@ -4318,12 +4616,14 @@
       <w:r>
         <w:t xml:space="preserve">Функция </w:t>
       </w:r>
+      <w:proofErr w:type="spellStart"/>
       <w:r>
         <w:rPr>
           <w:lang w:val="en-US"/>
         </w:rPr>
         <w:t>leet</w:t>
       </w:r>
+      <w:proofErr w:type="spellEnd"/>
       <w:r>
         <w:t>_</w:t>
       </w:r>
@@ -4336,12 +4636,14 @@
       <w:r>
         <w:t xml:space="preserve"> реализует процесс очистки слова от некорректных символов, а также </w:t>
       </w:r>
+      <w:proofErr w:type="spellStart"/>
       <w:r>
         <w:rPr>
           <w:lang w:val="en-US"/>
         </w:rPr>
         <w:t>leet</w:t>
       </w:r>
+      <w:proofErr w:type="spellEnd"/>
       <w:r>
         <w:t>-</w:t>
       </w:r>
@@ -4353,12 +4655,14 @@
       <w:r>
         <w:t xml:space="preserve">Данная функция проходит по каждому индексу в списке и, если этот символ является </w:t>
       </w:r>
+      <w:proofErr w:type="spellStart"/>
       <w:r>
         <w:rPr>
           <w:lang w:val="en-US"/>
         </w:rPr>
         <w:t>leet</w:t>
       </w:r>
+      <w:proofErr w:type="spellEnd"/>
       <w:r>
         <w:t>-</w:t>
       </w:r>
@@ -4672,12 +4976,14 @@
       <w:r>
         <w:t xml:space="preserve">Как отмечалось ранее, статический метод класса </w:t>
       </w:r>
+      <w:proofErr w:type="spellStart"/>
       <w:r>
         <w:rPr>
           <w:lang w:val="en-US"/>
         </w:rPr>
         <w:t>WordAnalyzer</w:t>
       </w:r>
+      <w:proofErr w:type="spellEnd"/>
       <w:r>
         <w:t xml:space="preserve"> принимает объект класса </w:t>
       </w:r>
@@ -4780,12 +5086,14 @@
       <w:r>
         <w:t xml:space="preserve">Рисунок 3.8.1 – Демонстрация статического метода создания объекта класса </w:t>
       </w:r>
+      <w:proofErr w:type="spellStart"/>
       <w:r>
         <w:rPr>
           <w:lang w:val="en-US"/>
         </w:rPr>
         <w:t>WordAnalyzer</w:t>
       </w:r>
+      <w:proofErr w:type="spellEnd"/>
     </w:p>
     <w:p/>
     <w:p>
@@ -4865,12 +5173,14 @@
       <w:r>
         <w:t xml:space="preserve">Как утверждалось раннее, тестирование программы реализовано с использованием модуля </w:t>
       </w:r>
+      <w:proofErr w:type="spellStart"/>
       <w:r>
         <w:rPr>
           <w:lang w:val="en-US"/>
         </w:rPr>
         <w:t>unittest</w:t>
       </w:r>
+      <w:proofErr w:type="spellEnd"/>
       <w:r>
         <w:t>. Тестирование произведено для каждого модуля. Общее покрытие тестами можно увидеть на рисунке 4.1.</w:t>
       </w:r>
@@ -4966,12 +5276,14 @@
       <w:r>
         <w:t>.</w:t>
       </w:r>
+      <w:proofErr w:type="spellStart"/>
       <w:r>
         <w:rPr>
           <w:lang w:val="en-US"/>
         </w:rPr>
         <w:t>py</w:t>
       </w:r>
+      <w:proofErr w:type="spellEnd"/>
       <w:r>
         <w:t>;</w:t>
       </w:r>
@@ -4996,12 +5308,14 @@
       <w:r>
         <w:t>.</w:t>
       </w:r>
+      <w:proofErr w:type="spellStart"/>
       <w:r>
         <w:rPr>
           <w:lang w:val="en-US"/>
         </w:rPr>
         <w:t>py</w:t>
       </w:r>
+      <w:proofErr w:type="spellEnd"/>
       <w:r>
         <w:t>;</w:t>
       </w:r>
@@ -5052,12 +5366,14 @@
       <w:r>
         <w:t>.</w:t>
       </w:r>
+      <w:proofErr w:type="spellStart"/>
       <w:r>
         <w:rPr>
           <w:lang w:val="en-US"/>
         </w:rPr>
         <w:t>py</w:t>
       </w:r>
+      <w:proofErr w:type="spellEnd"/>
       <w:r>
         <w:t>. Данный способ позволяет использовать программу, не устанавливая и при этом совершенствовать её и изменять. Однако, это самый неудобный в случае использования приложения способ.</w:t>
       </w:r>
@@ -5083,12 +5399,14 @@
       <w:r>
         <w:t xml:space="preserve">образа является наиболее безопасным, и удобным вариантом развёртывания данного программного средства. Для построения докер-образа достаточно использовать </w:t>
       </w:r>
+      <w:proofErr w:type="spellStart"/>
       <w:r>
         <w:rPr>
           <w:lang w:val="en-US"/>
         </w:rPr>
         <w:t>Dockerfile</w:t>
       </w:r>
+      <w:proofErr w:type="spellEnd"/>
       <w:r>
         <w:t xml:space="preserve">, </w:t>
       </w:r>
@@ -5318,6 +5636,9 @@
     </w:p>
     <w:p>
       <w:r>
+        <w:rPr>
+          <w:noProof/>
+        </w:rPr>
         <w:drawing>
           <wp:anchor distT="0" distB="0" distL="114300" distR="114300" simplePos="0" relativeHeight="251658240" behindDoc="1" locked="0" layoutInCell="1" allowOverlap="1" wp14:anchorId="56B5A516" wp14:editId="118B1B2E">
             <wp:simplePos x="0" y="0"/>
@@ -7271,7 +7592,15 @@
         <w:t xml:space="preserve">Как мы можем заметить, </w:t>
       </w:r>
       <w:r>
-        <w:t>то данная зависимость линейна и в среднем за 1 секунду обрабатывается 50 слов. Учитывая данное предположения, мы можем полагать, что имея словарь на 15 миллионов слов, программа обработает их за 83 часа 20 минут или за 300000 секунд.</w:t>
+        <w:t xml:space="preserve">то данная зависимость линейна и в среднем за 1 секунду обрабатывается 50 слов. Учитывая данное предположения, мы можем полагать, </w:t>
+      </w:r>
+      <w:proofErr w:type="gramStart"/>
+      <w:r>
+        <w:t>что</w:t>
+      </w:r>
+      <w:proofErr w:type="gramEnd"/>
+      <w:r>
+        <w:t xml:space="preserve"> имея словарь на 15 миллионов слов, программа обработает их за 83 часа 20 минут или за 300000 секунд.</w:t>
       </w:r>
     </w:p>
     <w:p>
@@ -7421,6 +7750,7 @@
         <w:docPartUnique/>
       </w:docPartObj>
     </w:sdtPr>
+    <w:sdtEndPr/>
     <w:sdtContent>
       <w:p>
         <w:pPr>
@@ -7463,7 +7793,7 @@
             <w:sz w:val="24"/>
             <w:szCs w:val="24"/>
           </w:rPr>
-          <w:t>6</w:t>
+          <w:t>22</w:t>
         </w:r>
         <w:r>
           <w:rPr>
@@ -11716,7 +12046,7 @@
 </file>
 
 <file path=customXml/itemProps1.xml><?xml version="1.0" encoding="utf-8"?>
-<ds:datastoreItem xmlns:ds="http://schemas.openxmlformats.org/officeDocument/2006/customXml" ds:itemID="{7942A15F-C1DE-480E-9391-689B582F366A}">
+<ds:datastoreItem xmlns:ds="http://schemas.openxmlformats.org/officeDocument/2006/customXml" ds:itemID="{D22DF7B9-93B7-41E0-AFE9-D6FB62D2D5D0}">
   <ds:schemaRefs>
     <ds:schemaRef ds:uri="http://schemas.openxmlformats.org/officeDocument/2006/bibliography"/>
   </ds:schemaRefs>
